--- a/Report.docx
+++ b/Report.docx
@@ -100,7 +100,7 @@
           </mc:Choice>
           <mc:Fallback>
             <w:pict>
-              <v:rect w14:anchorId="733282DA" id="Rectangle 2" o:spid="_x0000_s1026" style="position:absolute;margin-left:568.3pt;margin-top:-72.4pt;width:619.5pt;height:799.9pt;z-index:-251657216;visibility:visible;mso-wrap-style:square;mso-width-percent:0;mso-height-percent:0;mso-wrap-distance-left:9pt;mso-wrap-distance-top:0;mso-wrap-distance-right:9pt;mso-wrap-distance-bottom:0;mso-position-horizontal:right;mso-position-horizontal-relative:page;mso-position-vertical:absolute;mso-position-vertical-relative:text;mso-width-percent:0;mso-height-percent:0;mso-width-relative:margin;mso-height-relative:margin;v-text-anchor:middle" o:gfxdata="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" fillcolor="#ffb097" stroked="f" strokeweight="1pt">
+              <v:rect w14:anchorId="0B8104D4" id="Rectangle 2" o:spid="_x0000_s1026" style="position:absolute;margin-left:568.3pt;margin-top:-72.4pt;width:619.5pt;height:799.9pt;z-index:-251657216;visibility:visible;mso-wrap-style:square;mso-width-percent:0;mso-height-percent:0;mso-wrap-distance-left:9pt;mso-wrap-distance-top:0;mso-wrap-distance-right:9pt;mso-wrap-distance-bottom:0;mso-position-horizontal:right;mso-position-horizontal-relative:page;mso-position-vertical:absolute;mso-position-vertical-relative:text;mso-width-percent:0;mso-height-percent:0;mso-width-relative:margin;mso-height-relative:margin;v-text-anchor:middle" o:gfxdata="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" fillcolor="#ffb097" stroked="f" strokeweight="1pt">
                 <v:fill color2="#ff7575" rotate="t" focusposition=".5,.5" focussize="" colors="0 #ffb097;63570f #ff7575" focus="100%" type="gradientRadial"/>
                 <w10:wrap anchorx="page"/>
               </v:rect>
@@ -305,7 +305,7 @@
           </mc:Choice>
           <mc:Fallback>
             <w:pict>
-              <v:rect w14:anchorId="4B12D667" id="Rectangle 3" o:spid="_x0000_s1026" style="position:absolute;margin-left:573.55pt;margin-top:48.7pt;width:624.75pt;height:497.75pt;z-index:-251656192;visibility:visible;mso-wrap-style:square;mso-width-percent:0;mso-height-percent:0;mso-wrap-distance-left:9pt;mso-wrap-distance-top:0;mso-wrap-distance-right:9pt;mso-wrap-distance-bottom:0;mso-position-horizontal:right;mso-position-horizontal-relative:page;mso-position-vertical:absolute;mso-position-vertical-relative:text;mso-width-percent:0;mso-height-percent:0;mso-width-relative:margin;mso-height-relative:margin;v-text-anchor:middle" o:gfxdata="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" stroked="f" strokeweight="1pt">
+              <v:rect w14:anchorId="00E0A59A" id="Rectangle 3" o:spid="_x0000_s1026" style="position:absolute;margin-left:573.55pt;margin-top:48.7pt;width:624.75pt;height:497.75pt;z-index:-251656192;visibility:visible;mso-wrap-style:square;mso-width-percent:0;mso-height-percent:0;mso-wrap-distance-left:9pt;mso-wrap-distance-top:0;mso-wrap-distance-right:9pt;mso-wrap-distance-bottom:0;mso-position-horizontal:right;mso-position-horizontal-relative:page;mso-position-vertical:absolute;mso-position-vertical-relative:text;mso-width-percent:0;mso-height-percent:0;mso-width-relative:margin;mso-height-relative:margin;v-text-anchor:middle" o:gfxdata="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" stroked="f" strokeweight="1pt">
                 <v:fill r:id="rId6" o:title="" opacity="33423f" recolor="t" rotate="t" type="frame"/>
                 <w10:wrap anchorx="page"/>
               </v:rect>
@@ -557,25 +557,3406 @@
       <w:pPr>
         <w:bidi/>
         <w:rPr>
+          <w:rtl/>
           <w:lang w:bidi="fa-IR"/>
         </w:rPr>
       </w:pPr>
+      <w:proofErr w:type="gramStart"/>
       <w:r>
         <w:rPr>
           <w:lang w:bidi="fa-IR"/>
         </w:rPr>
         <w:t>a</w:t>
       </w:r>
+      <w:proofErr w:type="gramEnd"/>
       <w:r>
         <w:rPr>
           <w:rFonts w:hint="cs"/>
           <w:rtl/>
           <w:lang w:bidi="fa-IR"/>
         </w:rPr>
-        <w:t xml:space="preserve">) </w:t>
+        <w:t xml:space="preserve"> و </w:t>
+      </w:r>
+      <w:r>
+        <w:rPr>
+          <w:lang w:bidi="fa-IR"/>
+        </w:rPr>
+        <w:t>b</w:t>
+      </w:r>
+      <w:r>
+        <w:rPr>
+          <w:rFonts w:hint="cs"/>
+          <w:rtl/>
+          <w:lang w:bidi="fa-IR"/>
+        </w:rPr>
+        <w:t xml:space="preserve"> و </w:t>
+      </w:r>
+      <w:r>
+        <w:rPr>
+          <w:lang w:bidi="fa-IR"/>
+        </w:rPr>
+        <w:t>c</w:t>
+      </w:r>
+      <w:r>
+        <w:rPr>
+          <w:rFonts w:hint="cs"/>
+          <w:rtl/>
+          <w:lang w:bidi="fa-IR"/>
+        </w:rPr>
+        <w:t>)</w:t>
+      </w:r>
+      <w:r>
+        <w:rPr>
+          <w:rFonts w:hint="cs"/>
+          <w:rtl/>
+          <w:lang w:bidi="fa-IR"/>
+        </w:rPr>
+        <w:t xml:space="preserve"> </w:t>
+      </w:r>
+      <w:r>
+        <w:rPr>
+          <w:rFonts w:hint="cs"/>
+          <w:rtl/>
+          <w:lang w:bidi="fa-IR"/>
+        </w:rPr>
+        <w:t>با درنظرگرفتن</w:t>
+      </w:r>
+      <w:r>
+        <w:rPr>
+          <w:rFonts w:hint="cs"/>
+          <w:rtl/>
+          <w:lang w:bidi="fa-IR"/>
+        </w:rPr>
+        <w:t xml:space="preserve"> </w:t>
+      </w:r>
+      <w:r>
+        <w:rPr>
+          <w:rFonts w:hint="cs"/>
+          <w:rtl/>
+          <w:lang w:bidi="fa-IR"/>
+        </w:rPr>
+        <w:t>مرکزهای اولیه، داده‌های هر خوشه عبارت است از:</w:t>
       </w:r>
     </w:p>
     <w:p>
+      <w:pPr>
+        <w:bidi/>
+        <w:rPr>
+          <w:i/>
+          <w:lang w:bidi="fa-IR"/>
+        </w:rPr>
+      </w:pPr>
+      <m:oMathPara>
+        <m:oMath>
+          <m:sSubSup>
+            <m:sSubSupPr>
+              <m:ctrlPr>
+                <w:rPr>
+                  <w:rFonts w:ascii="Cambria Math" w:hAnsi="Cambria Math"/>
+                  <w:i/>
+                  <w:lang w:bidi="fa-IR"/>
+                </w:rPr>
+              </m:ctrlPr>
+            </m:sSubSupPr>
+            <m:e>
+              <m:r>
+                <w:rPr>
+                  <w:rFonts w:ascii="Cambria Math" w:hAnsi="Cambria Math"/>
+                  <w:lang w:bidi="fa-IR"/>
+                </w:rPr>
+                <m:t>μ</m:t>
+              </m:r>
+            </m:e>
+            <m:sub>
+              <m:r>
+                <w:rPr>
+                  <w:rFonts w:ascii="Cambria Math" w:hAnsi="Cambria Math"/>
+                  <w:lang w:bidi="fa-IR"/>
+                </w:rPr>
+                <m:t>1</m:t>
+              </m:r>
+            </m:sub>
+            <m:sup>
+              <m:r>
+                <w:rPr>
+                  <w:rFonts w:ascii="Cambria Math" w:hAnsi="Cambria Math"/>
+                  <w:lang w:bidi="fa-IR"/>
+                </w:rPr>
+                <m:t>0</m:t>
+              </m:r>
+            </m:sup>
+          </m:sSubSup>
+          <m:r>
+            <w:rPr>
+              <w:rFonts w:ascii="Cambria Math" w:hAnsi="Cambria Math"/>
+              <w:lang w:bidi="fa-IR"/>
+            </w:rPr>
+            <m:t>=</m:t>
+          </m:r>
+          <m:d>
+            <m:dPr>
+              <m:begChr m:val="["/>
+              <m:endChr m:val="]"/>
+              <m:ctrlPr>
+                <w:rPr>
+                  <w:rFonts w:ascii="Cambria Math" w:hAnsi="Cambria Math"/>
+                  <w:i/>
+                  <w:lang w:bidi="fa-IR"/>
+                </w:rPr>
+              </m:ctrlPr>
+            </m:dPr>
+            <m:e>
+              <m:eqArr>
+                <m:eqArrPr>
+                  <m:ctrlPr>
+                    <w:rPr>
+                      <w:rFonts w:ascii="Cambria Math" w:hAnsi="Cambria Math"/>
+                      <w:i/>
+                      <w:lang w:bidi="fa-IR"/>
+                    </w:rPr>
+                  </m:ctrlPr>
+                </m:eqArrPr>
+                <m:e>
+                  <m:r>
+                    <w:rPr>
+                      <w:rFonts w:ascii="Cambria Math" w:hAnsi="Cambria Math"/>
+                      <w:lang w:bidi="fa-IR"/>
+                    </w:rPr>
+                    <m:t>2.2</m:t>
+                  </m:r>
+                </m:e>
+                <m:e>
+                  <m:r>
+                    <w:rPr>
+                      <w:rFonts w:ascii="Cambria Math" w:hAnsi="Cambria Math"/>
+                      <w:lang w:bidi="fa-IR"/>
+                    </w:rPr>
+                    <m:t>2.8</m:t>
+                  </m:r>
+                </m:e>
+              </m:eqArr>
+            </m:e>
+          </m:d>
+          <m:sSub>
+            <m:sSubPr>
+              <m:ctrlPr>
+                <w:rPr>
+                  <w:rFonts w:ascii="Cambria Math" w:hAnsi="Cambria Math"/>
+                  <w:i/>
+                  <w:lang w:bidi="fa-IR"/>
+                </w:rPr>
+              </m:ctrlPr>
+            </m:sSubPr>
+            <m:e>
+              <m:r>
+                <w:rPr>
+                  <w:rFonts w:ascii="Cambria Math" w:hAnsi="Cambria Math"/>
+                  <w:lang w:bidi="fa-IR"/>
+                </w:rPr>
+                <m:t>→</m:t>
+              </m:r>
+              <m:r>
+                <w:rPr>
+                  <w:rFonts w:ascii="Cambria Math" w:hAnsi="Cambria Math"/>
+                  <w:lang w:bidi="fa-IR"/>
+                </w:rPr>
+                <m:t>C</m:t>
+              </m:r>
+            </m:e>
+            <m:sub>
+              <m:r>
+                <w:rPr>
+                  <w:rFonts w:ascii="Cambria Math" w:hAnsi="Cambria Math"/>
+                  <w:lang w:bidi="fa-IR"/>
+                </w:rPr>
+                <m:t>1</m:t>
+              </m:r>
+            </m:sub>
+          </m:sSub>
+          <m:r>
+            <w:rPr>
+              <w:rFonts w:ascii="Cambria Math" w:hAnsi="Cambria Math"/>
+              <w:lang w:bidi="fa-IR"/>
+            </w:rPr>
+            <m:t>=</m:t>
+          </m:r>
+          <m:d>
+            <m:dPr>
+              <m:begChr m:val="{"/>
+              <m:endChr m:val="}"/>
+              <m:ctrlPr>
+                <w:rPr>
+                  <w:rFonts w:ascii="Cambria Math" w:hAnsi="Cambria Math"/>
+                  <w:i/>
+                  <w:lang w:bidi="fa-IR"/>
+                </w:rPr>
+              </m:ctrlPr>
+            </m:dPr>
+            <m:e>
+              <m:d>
+                <m:dPr>
+                  <m:begChr m:val="["/>
+                  <m:endChr m:val="]"/>
+                  <m:ctrlPr>
+                    <w:rPr>
+                      <w:rFonts w:ascii="Cambria Math" w:hAnsi="Cambria Math"/>
+                      <w:i/>
+                      <w:lang w:bidi="fa-IR"/>
+                    </w:rPr>
+                  </m:ctrlPr>
+                </m:dPr>
+                <m:e>
+                  <m:eqArr>
+                    <m:eqArrPr>
+                      <m:ctrlPr>
+                        <w:rPr>
+                          <w:rFonts w:ascii="Cambria Math" w:hAnsi="Cambria Math"/>
+                          <w:i/>
+                          <w:lang w:bidi="fa-IR"/>
+                        </w:rPr>
+                      </m:ctrlPr>
+                    </m:eqArrPr>
+                    <m:e>
+                      <m:r>
+                        <w:rPr>
+                          <w:rFonts w:ascii="Cambria Math" w:hAnsi="Cambria Math"/>
+                          <w:lang w:bidi="fa-IR"/>
+                        </w:rPr>
+                        <m:t>2.2</m:t>
+                      </m:r>
+                    </m:e>
+                    <m:e>
+                      <m:r>
+                        <w:rPr>
+                          <w:rFonts w:ascii="Cambria Math" w:hAnsi="Cambria Math"/>
+                          <w:lang w:bidi="fa-IR"/>
+                        </w:rPr>
+                        <m:t>4.2</m:t>
+                      </m:r>
+                    </m:e>
+                  </m:eqArr>
+                </m:e>
+              </m:d>
+              <m:r>
+                <w:rPr>
+                  <w:rFonts w:ascii="Cambria Math" w:hAnsi="Cambria Math"/>
+                  <w:lang w:bidi="fa-IR"/>
+                </w:rPr>
+                <m:t xml:space="preserve">, </m:t>
+              </m:r>
+              <m:d>
+                <m:dPr>
+                  <m:begChr m:val="["/>
+                  <m:endChr m:val="]"/>
+                  <m:ctrlPr>
+                    <w:rPr>
+                      <w:rFonts w:ascii="Cambria Math" w:hAnsi="Cambria Math"/>
+                      <w:i/>
+                      <w:lang w:bidi="fa-IR"/>
+                    </w:rPr>
+                  </m:ctrlPr>
+                </m:dPr>
+                <m:e>
+                  <m:eqArr>
+                    <m:eqArrPr>
+                      <m:ctrlPr>
+                        <w:rPr>
+                          <w:rFonts w:ascii="Cambria Math" w:hAnsi="Cambria Math"/>
+                          <w:i/>
+                          <w:lang w:bidi="fa-IR"/>
+                        </w:rPr>
+                      </m:ctrlPr>
+                    </m:eqArrPr>
+                    <m:e>
+                      <m:r>
+                        <w:rPr>
+                          <w:rFonts w:ascii="Cambria Math" w:hAnsi="Cambria Math"/>
+                          <w:lang w:bidi="fa-IR"/>
+                        </w:rPr>
+                        <m:t>3.8</m:t>
+                      </m:r>
+                    </m:e>
+                    <m:e>
+                      <m:r>
+                        <w:rPr>
+                          <w:rFonts w:ascii="Cambria Math" w:hAnsi="Cambria Math"/>
+                          <w:lang w:bidi="fa-IR"/>
+                        </w:rPr>
+                        <m:t>3.6</m:t>
+                      </m:r>
+                    </m:e>
+                  </m:eqArr>
+                </m:e>
+              </m:d>
+              <m:r>
+                <w:rPr>
+                  <w:rFonts w:ascii="Cambria Math" w:hAnsi="Cambria Math"/>
+                  <w:lang w:bidi="fa-IR"/>
+                </w:rPr>
+                <m:t>,</m:t>
+              </m:r>
+              <m:d>
+                <m:dPr>
+                  <m:begChr m:val="["/>
+                  <m:endChr m:val="]"/>
+                  <m:ctrlPr>
+                    <w:rPr>
+                      <w:rFonts w:ascii="Cambria Math" w:hAnsi="Cambria Math"/>
+                      <w:i/>
+                      <w:lang w:bidi="fa-IR"/>
+                    </w:rPr>
+                  </m:ctrlPr>
+                </m:dPr>
+                <m:e>
+                  <m:eqArr>
+                    <m:eqArrPr>
+                      <m:ctrlPr>
+                        <w:rPr>
+                          <w:rFonts w:ascii="Cambria Math" w:hAnsi="Cambria Math"/>
+                          <w:i/>
+                          <w:lang w:bidi="fa-IR"/>
+                        </w:rPr>
+                      </m:ctrlPr>
+                    </m:eqArrPr>
+                    <m:e>
+                      <m:r>
+                        <w:rPr>
+                          <w:rFonts w:ascii="Cambria Math" w:hAnsi="Cambria Math"/>
+                          <w:lang w:bidi="fa-IR"/>
+                        </w:rPr>
+                        <m:t>4.2</m:t>
+                      </m:r>
+                    </m:e>
+                    <m:e>
+                      <m:r>
+                        <w:rPr>
+                          <w:rFonts w:ascii="Cambria Math" w:hAnsi="Cambria Math"/>
+                          <w:lang w:bidi="fa-IR"/>
+                        </w:rPr>
+                        <m:t>2.9</m:t>
+                      </m:r>
+                    </m:e>
+                  </m:eqArr>
+                </m:e>
+              </m:d>
+              <m:r>
+                <w:rPr>
+                  <w:rFonts w:ascii="Cambria Math" w:hAnsi="Cambria Math"/>
+                  <w:lang w:bidi="fa-IR"/>
+                </w:rPr>
+                <m:t>,</m:t>
+              </m:r>
+              <m:d>
+                <m:dPr>
+                  <m:begChr m:val="["/>
+                  <m:endChr m:val="]"/>
+                  <m:ctrlPr>
+                    <w:rPr>
+                      <w:rFonts w:ascii="Cambria Math" w:hAnsi="Cambria Math"/>
+                      <w:i/>
+                      <w:lang w:bidi="fa-IR"/>
+                    </w:rPr>
+                  </m:ctrlPr>
+                </m:dPr>
+                <m:e>
+                  <m:eqArr>
+                    <m:eqArrPr>
+                      <m:ctrlPr>
+                        <w:rPr>
+                          <w:rFonts w:ascii="Cambria Math" w:hAnsi="Cambria Math"/>
+                          <w:i/>
+                          <w:lang w:bidi="fa-IR"/>
+                        </w:rPr>
+                      </m:ctrlPr>
+                    </m:eqArrPr>
+                    <m:e>
+                      <m:r>
+                        <w:rPr>
+                          <w:rFonts w:ascii="Cambria Math" w:hAnsi="Cambria Math"/>
+                          <w:lang w:bidi="fa-IR"/>
+                        </w:rPr>
+                        <m:t>4.0</m:t>
+                      </m:r>
+                    </m:e>
+                    <m:e>
+                      <m:r>
+                        <w:rPr>
+                          <w:rFonts w:ascii="Cambria Math" w:hAnsi="Cambria Math"/>
+                          <w:lang w:bidi="fa-IR"/>
+                        </w:rPr>
+                        <m:t>2.3</m:t>
+                      </m:r>
+                    </m:e>
+                  </m:eqArr>
+                </m:e>
+              </m:d>
+            </m:e>
+          </m:d>
+        </m:oMath>
+      </m:oMathPara>
+    </w:p>
+    <w:p>
+      <w:pPr>
+        <w:bidi/>
+        <w:rPr>
+          <w:i/>
+          <w:lang w:bidi="fa-IR"/>
+        </w:rPr>
+      </w:pPr>
+      <m:oMathPara>
+        <m:oMath>
+          <m:sSubSup>
+            <m:sSubSupPr>
+              <m:ctrlPr>
+                <w:rPr>
+                  <w:rFonts w:ascii="Cambria Math" w:hAnsi="Cambria Math"/>
+                  <w:i/>
+                  <w:lang w:bidi="fa-IR"/>
+                </w:rPr>
+              </m:ctrlPr>
+            </m:sSubSupPr>
+            <m:e>
+              <m:r>
+                <w:rPr>
+                  <w:rFonts w:ascii="Cambria Math" w:hAnsi="Cambria Math"/>
+                  <w:lang w:bidi="fa-IR"/>
+                </w:rPr>
+                <m:t>μ</m:t>
+              </m:r>
+            </m:e>
+            <m:sub>
+              <m:r>
+                <w:rPr>
+                  <w:rFonts w:ascii="Cambria Math" w:hAnsi="Cambria Math"/>
+                  <w:lang w:bidi="fa-IR"/>
+                </w:rPr>
+                <m:t>2</m:t>
+              </m:r>
+            </m:sub>
+            <m:sup>
+              <m:r>
+                <w:rPr>
+                  <w:rFonts w:ascii="Cambria Math" w:hAnsi="Cambria Math"/>
+                  <w:lang w:bidi="fa-IR"/>
+                </w:rPr>
+                <m:t>0</m:t>
+              </m:r>
+            </m:sup>
+          </m:sSubSup>
+          <m:r>
+            <w:rPr>
+              <w:rFonts w:ascii="Cambria Math" w:hAnsi="Cambria Math"/>
+              <w:lang w:bidi="fa-IR"/>
+            </w:rPr>
+            <m:t>=</m:t>
+          </m:r>
+          <m:d>
+            <m:dPr>
+              <m:begChr m:val="["/>
+              <m:endChr m:val="]"/>
+              <m:ctrlPr>
+                <w:rPr>
+                  <w:rFonts w:ascii="Cambria Math" w:hAnsi="Cambria Math"/>
+                  <w:i/>
+                  <w:lang w:bidi="fa-IR"/>
+                </w:rPr>
+              </m:ctrlPr>
+            </m:dPr>
+            <m:e>
+              <m:eqArr>
+                <m:eqArrPr>
+                  <m:ctrlPr>
+                    <w:rPr>
+                      <w:rFonts w:ascii="Cambria Math" w:hAnsi="Cambria Math"/>
+                      <w:i/>
+                      <w:lang w:bidi="fa-IR"/>
+                    </w:rPr>
+                  </m:ctrlPr>
+                </m:eqArrPr>
+                <m:e>
+                  <m:r>
+                    <w:rPr>
+                      <w:rFonts w:ascii="Cambria Math" w:hAnsi="Cambria Math"/>
+                      <w:lang w:bidi="fa-IR"/>
+                    </w:rPr>
+                    <m:t>2.0</m:t>
+                  </m:r>
+                </m:e>
+                <m:e>
+                  <m:r>
+                    <w:rPr>
+                      <w:rFonts w:ascii="Cambria Math" w:hAnsi="Cambria Math"/>
+                      <w:lang w:bidi="fa-IR"/>
+                    </w:rPr>
+                    <m:t>2.0</m:t>
+                  </m:r>
+                </m:e>
+              </m:eqArr>
+            </m:e>
+          </m:d>
+          <m:sSub>
+            <m:sSubPr>
+              <m:ctrlPr>
+                <w:rPr>
+                  <w:rFonts w:ascii="Cambria Math" w:hAnsi="Cambria Math"/>
+                  <w:i/>
+                  <w:lang w:bidi="fa-IR"/>
+                </w:rPr>
+              </m:ctrlPr>
+            </m:sSubPr>
+            <m:e>
+              <m:r>
+                <w:rPr>
+                  <w:rFonts w:ascii="Cambria Math" w:hAnsi="Cambria Math"/>
+                  <w:lang w:bidi="fa-IR"/>
+                </w:rPr>
+                <m:t>→</m:t>
+              </m:r>
+              <m:r>
+                <w:rPr>
+                  <w:rFonts w:ascii="Cambria Math" w:hAnsi="Cambria Math"/>
+                  <w:lang w:bidi="fa-IR"/>
+                </w:rPr>
+                <m:t>C</m:t>
+              </m:r>
+            </m:e>
+            <m:sub>
+              <m:r>
+                <w:rPr>
+                  <w:rFonts w:ascii="Cambria Math" w:hAnsi="Cambria Math"/>
+                  <w:lang w:bidi="fa-IR"/>
+                </w:rPr>
+                <m:t>2</m:t>
+              </m:r>
+            </m:sub>
+          </m:sSub>
+          <m:r>
+            <w:rPr>
+              <w:rFonts w:ascii="Cambria Math" w:hAnsi="Cambria Math"/>
+              <w:lang w:bidi="fa-IR"/>
+            </w:rPr>
+            <m:t>=</m:t>
+          </m:r>
+          <m:d>
+            <m:dPr>
+              <m:begChr m:val="{"/>
+              <m:endChr m:val="}"/>
+              <m:ctrlPr>
+                <w:rPr>
+                  <w:rFonts w:ascii="Cambria Math" w:hAnsi="Cambria Math"/>
+                  <w:i/>
+                  <w:lang w:bidi="fa-IR"/>
+                </w:rPr>
+              </m:ctrlPr>
+            </m:dPr>
+            <m:e>
+              <m:d>
+                <m:dPr>
+                  <m:begChr m:val="["/>
+                  <m:endChr m:val="]"/>
+                  <m:ctrlPr>
+                    <w:rPr>
+                      <w:rFonts w:ascii="Cambria Math" w:hAnsi="Cambria Math"/>
+                      <w:i/>
+                      <w:lang w:bidi="fa-IR"/>
+                    </w:rPr>
+                  </m:ctrlPr>
+                </m:dPr>
+                <m:e>
+                  <m:eqArr>
+                    <m:eqArrPr>
+                      <m:ctrlPr>
+                        <w:rPr>
+                          <w:rFonts w:ascii="Cambria Math" w:hAnsi="Cambria Math"/>
+                          <w:i/>
+                          <w:lang w:bidi="fa-IR"/>
+                        </w:rPr>
+                      </m:ctrlPr>
+                    </m:eqArrPr>
+                    <m:e>
+                      <m:r>
+                        <w:rPr>
+                          <w:rFonts w:ascii="Cambria Math" w:hAnsi="Cambria Math"/>
+                          <w:lang w:bidi="fa-IR"/>
+                        </w:rPr>
+                        <m:t>3.4</m:t>
+                      </m:r>
+                    </m:e>
+                    <m:e>
+                      <m:r>
+                        <w:rPr>
+                          <w:rFonts w:ascii="Cambria Math" w:hAnsi="Cambria Math"/>
+                          <w:lang w:bidi="fa-IR"/>
+                        </w:rPr>
+                        <m:t>1.8</m:t>
+                      </m:r>
+                    </m:e>
+                  </m:eqArr>
+                </m:e>
+              </m:d>
+              <m:r>
+                <w:rPr>
+                  <w:rFonts w:ascii="Cambria Math" w:hAnsi="Cambria Math"/>
+                  <w:lang w:bidi="fa-IR"/>
+                </w:rPr>
+                <m:t xml:space="preserve">, </m:t>
+              </m:r>
+              <m:d>
+                <m:dPr>
+                  <m:begChr m:val="["/>
+                  <m:endChr m:val="]"/>
+                  <m:ctrlPr>
+                    <w:rPr>
+                      <w:rFonts w:ascii="Cambria Math" w:hAnsi="Cambria Math"/>
+                      <w:i/>
+                      <w:lang w:bidi="fa-IR"/>
+                    </w:rPr>
+                  </m:ctrlPr>
+                </m:dPr>
+                <m:e>
+                  <m:eqArr>
+                    <m:eqArrPr>
+                      <m:ctrlPr>
+                        <w:rPr>
+                          <w:rFonts w:ascii="Cambria Math" w:hAnsi="Cambria Math"/>
+                          <w:i/>
+                          <w:lang w:bidi="fa-IR"/>
+                        </w:rPr>
+                      </m:ctrlPr>
+                    </m:eqArrPr>
+                    <m:e>
+                      <m:r>
+                        <w:rPr>
+                          <w:rFonts w:ascii="Cambria Math" w:hAnsi="Cambria Math"/>
+                          <w:lang w:bidi="fa-IR"/>
+                        </w:rPr>
+                        <m:t>1.6</m:t>
+                      </m:r>
+                    </m:e>
+                    <m:e>
+                      <m:r>
+                        <w:rPr>
+                          <w:rFonts w:ascii="Cambria Math" w:hAnsi="Cambria Math"/>
+                          <w:lang w:bidi="fa-IR"/>
+                        </w:rPr>
+                        <m:t>1.4</m:t>
+                      </m:r>
+                    </m:e>
+                  </m:eqArr>
+                </m:e>
+              </m:d>
+              <m:r>
+                <w:rPr>
+                  <w:rFonts w:ascii="Cambria Math" w:hAnsi="Cambria Math"/>
+                  <w:lang w:bidi="fa-IR"/>
+                </w:rPr>
+                <m:t>,</m:t>
+              </m:r>
+              <m:d>
+                <m:dPr>
+                  <m:begChr m:val="["/>
+                  <m:endChr m:val="]"/>
+                  <m:ctrlPr>
+                    <w:rPr>
+                      <w:rFonts w:ascii="Cambria Math" w:hAnsi="Cambria Math"/>
+                      <w:i/>
+                      <w:lang w:bidi="fa-IR"/>
+                    </w:rPr>
+                  </m:ctrlPr>
+                </m:dPr>
+                <m:e>
+                  <m:eqArr>
+                    <m:eqArrPr>
+                      <m:ctrlPr>
+                        <w:rPr>
+                          <w:rFonts w:ascii="Cambria Math" w:hAnsi="Cambria Math"/>
+                          <w:i/>
+                          <w:lang w:bidi="fa-IR"/>
+                        </w:rPr>
+                      </m:ctrlPr>
+                    </m:eqArrPr>
+                    <m:e>
+                      <m:r>
+                        <w:rPr>
+                          <w:rFonts w:ascii="Cambria Math" w:hAnsi="Cambria Math"/>
+                          <w:lang w:bidi="fa-IR"/>
+                        </w:rPr>
+                        <m:t>2.4</m:t>
+                      </m:r>
+                    </m:e>
+                    <m:e>
+                      <m:r>
+                        <w:rPr>
+                          <w:rFonts w:ascii="Cambria Math" w:hAnsi="Cambria Math"/>
+                          <w:lang w:bidi="fa-IR"/>
+                        </w:rPr>
+                        <m:t>1.0</m:t>
+                      </m:r>
+                    </m:e>
+                  </m:eqArr>
+                </m:e>
+              </m:d>
+              <m:r>
+                <w:rPr>
+                  <w:rFonts w:ascii="Cambria Math" w:hAnsi="Cambria Math"/>
+                  <w:lang w:bidi="fa-IR"/>
+                </w:rPr>
+                <m:t>,</m:t>
+              </m:r>
+              <m:d>
+                <m:dPr>
+                  <m:begChr m:val="["/>
+                  <m:endChr m:val="]"/>
+                  <m:ctrlPr>
+                    <w:rPr>
+                      <w:rFonts w:ascii="Cambria Math" w:hAnsi="Cambria Math"/>
+                      <w:i/>
+                      <w:lang w:bidi="fa-IR"/>
+                    </w:rPr>
+                  </m:ctrlPr>
+                </m:dPr>
+                <m:e>
+                  <m:eqArr>
+                    <m:eqArrPr>
+                      <m:ctrlPr>
+                        <w:rPr>
+                          <w:rFonts w:ascii="Cambria Math" w:hAnsi="Cambria Math"/>
+                          <w:i/>
+                          <w:lang w:bidi="fa-IR"/>
+                        </w:rPr>
+                      </m:ctrlPr>
+                    </m:eqArrPr>
+                    <m:e>
+                      <m:r>
+                        <w:rPr>
+                          <w:rFonts w:ascii="Cambria Math" w:hAnsi="Cambria Math"/>
+                          <w:lang w:bidi="fa-IR"/>
+                        </w:rPr>
+                        <m:t>1.5</m:t>
+                      </m:r>
+                    </m:e>
+                    <m:e>
+                      <m:r>
+                        <w:rPr>
+                          <w:rFonts w:ascii="Cambria Math" w:hAnsi="Cambria Math"/>
+                          <w:lang w:bidi="fa-IR"/>
+                        </w:rPr>
+                        <m:t>0.8</m:t>
+                      </m:r>
+                    </m:e>
+                  </m:eqArr>
+                </m:e>
+              </m:d>
+              <m:r>
+                <w:rPr>
+                  <w:rFonts w:ascii="Cambria Math" w:hAnsi="Cambria Math"/>
+                  <w:lang w:bidi="fa-IR"/>
+                </w:rPr>
+                <m:t>,</m:t>
+              </m:r>
+              <m:d>
+                <m:dPr>
+                  <m:begChr m:val="["/>
+                  <m:endChr m:val="]"/>
+                  <m:ctrlPr>
+                    <w:rPr>
+                      <w:rFonts w:ascii="Cambria Math" w:hAnsi="Cambria Math"/>
+                      <w:i/>
+                      <w:lang w:bidi="fa-IR"/>
+                    </w:rPr>
+                  </m:ctrlPr>
+                </m:dPr>
+                <m:e>
+                  <m:eqArr>
+                    <m:eqArrPr>
+                      <m:ctrlPr>
+                        <w:rPr>
+                          <w:rFonts w:ascii="Cambria Math" w:hAnsi="Cambria Math"/>
+                          <w:i/>
+                          <w:lang w:bidi="fa-IR"/>
+                        </w:rPr>
+                      </m:ctrlPr>
+                    </m:eqArrPr>
+                    <m:e>
+                      <m:r>
+                        <w:rPr>
+                          <w:rFonts w:ascii="Cambria Math" w:hAnsi="Cambria Math"/>
+                          <w:lang w:bidi="fa-IR"/>
+                        </w:rPr>
+                        <m:t>2.8</m:t>
+                      </m:r>
+                    </m:e>
+                    <m:e>
+                      <m:r>
+                        <w:rPr>
+                          <w:rFonts w:ascii="Cambria Math" w:hAnsi="Cambria Math"/>
+                          <w:lang w:bidi="fa-IR"/>
+                        </w:rPr>
+                        <m:t>0.2</m:t>
+                      </m:r>
+                    </m:e>
+                  </m:eqArr>
+                </m:e>
+              </m:d>
+            </m:e>
+          </m:d>
+        </m:oMath>
+      </m:oMathPara>
+    </w:p>
+    <w:p>
+      <w:pPr>
+        <w:bidi/>
+        <w:rPr>
+          <w:i/>
+          <w:lang w:bidi="fa-IR"/>
+        </w:rPr>
+      </w:pPr>
+      <m:oMathPara>
+        <m:oMath>
+          <m:sSubSup>
+            <m:sSubSupPr>
+              <m:ctrlPr>
+                <w:rPr>
+                  <w:rFonts w:ascii="Cambria Math" w:hAnsi="Cambria Math"/>
+                  <w:i/>
+                  <w:lang w:bidi="fa-IR"/>
+                </w:rPr>
+              </m:ctrlPr>
+            </m:sSubSupPr>
+            <m:e>
+              <m:r>
+                <w:rPr>
+                  <w:rFonts w:ascii="Cambria Math" w:hAnsi="Cambria Math"/>
+                  <w:lang w:bidi="fa-IR"/>
+                </w:rPr>
+                <m:t>μ</m:t>
+              </m:r>
+            </m:e>
+            <m:sub>
+              <m:r>
+                <w:rPr>
+                  <w:rFonts w:ascii="Cambria Math" w:hAnsi="Cambria Math"/>
+                  <w:lang w:bidi="fa-IR"/>
+                </w:rPr>
+                <m:t>3</m:t>
+              </m:r>
+            </m:sub>
+            <m:sup>
+              <m:r>
+                <w:rPr>
+                  <w:rFonts w:ascii="Cambria Math" w:hAnsi="Cambria Math"/>
+                  <w:lang w:bidi="fa-IR"/>
+                </w:rPr>
+                <m:t>0</m:t>
+              </m:r>
+            </m:sup>
+          </m:sSubSup>
+          <m:r>
+            <w:rPr>
+              <w:rFonts w:ascii="Cambria Math" w:hAnsi="Cambria Math"/>
+              <w:lang w:bidi="fa-IR"/>
+            </w:rPr>
+            <m:t>=</m:t>
+          </m:r>
+          <m:d>
+            <m:dPr>
+              <m:begChr m:val="["/>
+              <m:endChr m:val="]"/>
+              <m:ctrlPr>
+                <w:rPr>
+                  <w:rFonts w:ascii="Cambria Math" w:hAnsi="Cambria Math"/>
+                  <w:i/>
+                  <w:lang w:bidi="fa-IR"/>
+                </w:rPr>
+              </m:ctrlPr>
+            </m:dPr>
+            <m:e>
+              <m:eqArr>
+                <m:eqArrPr>
+                  <m:ctrlPr>
+                    <w:rPr>
+                      <w:rFonts w:ascii="Cambria Math" w:hAnsi="Cambria Math"/>
+                      <w:i/>
+                      <w:lang w:bidi="fa-IR"/>
+                    </w:rPr>
+                  </m:ctrlPr>
+                </m:eqArrPr>
+                <m:e>
+                  <m:r>
+                    <w:rPr>
+                      <w:rFonts w:ascii="Cambria Math" w:hAnsi="Cambria Math"/>
+                      <w:lang w:bidi="fa-IR"/>
+                    </w:rPr>
+                    <m:t>1.2</m:t>
+                  </m:r>
+                </m:e>
+                <m:e>
+                  <m:r>
+                    <w:rPr>
+                      <w:rFonts w:ascii="Cambria Math" w:hAnsi="Cambria Math"/>
+                      <w:lang w:bidi="fa-IR"/>
+                    </w:rPr>
+                    <m:t>3.0</m:t>
+                  </m:r>
+                </m:e>
+              </m:eqArr>
+            </m:e>
+          </m:d>
+          <m:r>
+            <w:rPr>
+              <w:rFonts w:ascii="Cambria Math" w:hAnsi="Cambria Math"/>
+              <w:lang w:bidi="fa-IR"/>
+            </w:rPr>
+            <m:t>→</m:t>
+          </m:r>
+          <m:sSub>
+            <m:sSubPr>
+              <m:ctrlPr>
+                <w:rPr>
+                  <w:rFonts w:ascii="Cambria Math" w:hAnsi="Cambria Math"/>
+                  <w:i/>
+                  <w:lang w:bidi="fa-IR"/>
+                </w:rPr>
+              </m:ctrlPr>
+            </m:sSubPr>
+            <m:e>
+              <m:r>
+                <w:rPr>
+                  <w:rFonts w:ascii="Cambria Math" w:hAnsi="Cambria Math"/>
+                  <w:lang w:bidi="fa-IR"/>
+                </w:rPr>
+                <m:t>C</m:t>
+              </m:r>
+            </m:e>
+            <m:sub>
+              <m:r>
+                <w:rPr>
+                  <w:rFonts w:ascii="Cambria Math" w:hAnsi="Cambria Math"/>
+                  <w:lang w:bidi="fa-IR"/>
+                </w:rPr>
+                <m:t>3</m:t>
+              </m:r>
+            </m:sub>
+          </m:sSub>
+          <m:r>
+            <w:rPr>
+              <w:rFonts w:ascii="Cambria Math" w:hAnsi="Cambria Math"/>
+              <w:lang w:bidi="fa-IR"/>
+            </w:rPr>
+            <m:t>=</m:t>
+          </m:r>
+          <m:d>
+            <m:dPr>
+              <m:begChr m:val="{"/>
+              <m:endChr m:val="}"/>
+              <m:ctrlPr>
+                <w:rPr>
+                  <w:rFonts w:ascii="Cambria Math" w:hAnsi="Cambria Math"/>
+                  <w:i/>
+                  <w:lang w:bidi="fa-IR"/>
+                </w:rPr>
+              </m:ctrlPr>
+            </m:dPr>
+            <m:e>
+              <m:d>
+                <m:dPr>
+                  <m:begChr m:val="["/>
+                  <m:endChr m:val="]"/>
+                  <m:ctrlPr>
+                    <w:rPr>
+                      <w:rFonts w:ascii="Cambria Math" w:hAnsi="Cambria Math"/>
+                      <w:i/>
+                      <w:lang w:bidi="fa-IR"/>
+                    </w:rPr>
+                  </m:ctrlPr>
+                </m:dPr>
+                <m:e>
+                  <m:eqArr>
+                    <m:eqArrPr>
+                      <m:ctrlPr>
+                        <w:rPr>
+                          <w:rFonts w:ascii="Cambria Math" w:hAnsi="Cambria Math"/>
+                          <w:i/>
+                          <w:lang w:bidi="fa-IR"/>
+                        </w:rPr>
+                      </m:ctrlPr>
+                    </m:eqArrPr>
+                    <m:e>
+                      <m:r>
+                        <w:rPr>
+                          <w:rFonts w:ascii="Cambria Math" w:hAnsi="Cambria Math"/>
+                          <w:lang w:bidi="fa-IR"/>
+                        </w:rPr>
+                        <m:t>0.4</m:t>
+                      </m:r>
+                    </m:e>
+                    <m:e>
+                      <m:r>
+                        <w:rPr>
+                          <w:rFonts w:ascii="Cambria Math" w:hAnsi="Cambria Math"/>
+                          <w:lang w:bidi="fa-IR"/>
+                        </w:rPr>
+                        <m:t>4.5</m:t>
+                      </m:r>
+                    </m:e>
+                  </m:eqArr>
+                </m:e>
+              </m:d>
+              <m:r>
+                <w:rPr>
+                  <w:rFonts w:ascii="Cambria Math" w:hAnsi="Cambria Math"/>
+                  <w:lang w:bidi="fa-IR"/>
+                </w:rPr>
+                <m:t xml:space="preserve"> </m:t>
+              </m:r>
+            </m:e>
+          </m:d>
+        </m:oMath>
+      </m:oMathPara>
+    </w:p>
+    <w:p/>
+    <w:p>
+      <w:pPr>
+        <w:bidi/>
+        <w:rPr>
+          <w:rFonts w:hint="cs"/>
+          <w:rtl/>
+          <w:lang w:bidi="fa-IR"/>
+        </w:rPr>
+      </w:pPr>
+      <w:r>
+        <w:rPr>
+          <w:rFonts w:hint="cs"/>
+          <w:rtl/>
+          <w:lang w:bidi="fa-IR"/>
+        </w:rPr>
+        <w:t>بر همین مبنا مرکز جدید سه خوشه تغییر خواهد کرد:</w:t>
+      </w:r>
+    </w:p>
+    <w:p>
+      <w:pPr>
+        <w:bidi/>
+        <w:rPr>
+          <w:lang w:bidi="fa-IR"/>
+        </w:rPr>
+      </w:pPr>
+      <m:oMathPara>
+        <m:oMath>
+          <m:sSubSup>
+            <m:sSubSupPr>
+              <m:ctrlPr>
+                <w:rPr>
+                  <w:rFonts w:ascii="Cambria Math" w:hAnsi="Cambria Math"/>
+                  <w:i/>
+                  <w:lang w:bidi="fa-IR"/>
+                </w:rPr>
+              </m:ctrlPr>
+            </m:sSubSupPr>
+            <m:e>
+              <m:r>
+                <w:rPr>
+                  <w:rFonts w:ascii="Cambria Math" w:hAnsi="Cambria Math"/>
+                  <w:lang w:bidi="fa-IR"/>
+                </w:rPr>
+                <m:t>μ</m:t>
+              </m:r>
+            </m:e>
+            <m:sub>
+              <m:r>
+                <w:rPr>
+                  <w:rFonts w:ascii="Cambria Math" w:hAnsi="Cambria Math"/>
+                  <w:lang w:bidi="fa-IR"/>
+                </w:rPr>
+                <m:t>1</m:t>
+              </m:r>
+            </m:sub>
+            <m:sup>
+              <m:r>
+                <w:rPr>
+                  <w:rFonts w:ascii="Cambria Math" w:hAnsi="Cambria Math"/>
+                  <w:lang w:bidi="fa-IR"/>
+                </w:rPr>
+                <m:t>1</m:t>
+              </m:r>
+            </m:sup>
+          </m:sSubSup>
+          <m:r>
+            <w:rPr>
+              <w:rFonts w:ascii="Cambria Math" w:hAnsi="Cambria Math"/>
+              <w:lang w:bidi="fa-IR"/>
+            </w:rPr>
+            <m:t>=</m:t>
+          </m:r>
+          <m:d>
+            <m:dPr>
+              <m:begChr m:val="["/>
+              <m:endChr m:val="]"/>
+              <m:ctrlPr>
+                <w:rPr>
+                  <w:rFonts w:ascii="Cambria Math" w:hAnsi="Cambria Math"/>
+                  <w:i/>
+                  <w:lang w:bidi="fa-IR"/>
+                </w:rPr>
+              </m:ctrlPr>
+            </m:dPr>
+            <m:e>
+              <m:eqArr>
+                <m:eqArrPr>
+                  <m:ctrlPr>
+                    <w:rPr>
+                      <w:rFonts w:ascii="Cambria Math" w:hAnsi="Cambria Math"/>
+                      <w:i/>
+                      <w:lang w:bidi="fa-IR"/>
+                    </w:rPr>
+                  </m:ctrlPr>
+                </m:eqArrPr>
+                <m:e>
+                  <m:r>
+                    <w:rPr>
+                      <w:rFonts w:ascii="Cambria Math" w:hAnsi="Cambria Math"/>
+                      <w:lang w:bidi="fa-IR"/>
+                    </w:rPr>
+                    <m:t>3.55</m:t>
+                  </m:r>
+                </m:e>
+                <m:e>
+                  <m:r>
+                    <w:rPr>
+                      <w:rFonts w:ascii="Cambria Math" w:hAnsi="Cambria Math"/>
+                      <w:lang w:bidi="fa-IR"/>
+                    </w:rPr>
+                    <m:t>3.25</m:t>
+                  </m:r>
+                </m:e>
+              </m:eqArr>
+            </m:e>
+          </m:d>
+        </m:oMath>
+      </m:oMathPara>
+    </w:p>
+    <w:p>
+      <w:pPr>
+        <w:bidi/>
+        <w:rPr>
+          <w:lang w:bidi="fa-IR"/>
+        </w:rPr>
+      </w:pPr>
+      <m:oMathPara>
+        <m:oMath>
+          <m:sSubSup>
+            <m:sSubSupPr>
+              <m:ctrlPr>
+                <w:rPr>
+                  <w:rFonts w:ascii="Cambria Math" w:hAnsi="Cambria Math"/>
+                  <w:i/>
+                  <w:lang w:bidi="fa-IR"/>
+                </w:rPr>
+              </m:ctrlPr>
+            </m:sSubSupPr>
+            <m:e>
+              <m:r>
+                <w:rPr>
+                  <w:rFonts w:ascii="Cambria Math" w:hAnsi="Cambria Math"/>
+                  <w:lang w:bidi="fa-IR"/>
+                </w:rPr>
+                <m:t>μ</m:t>
+              </m:r>
+            </m:e>
+            <m:sub>
+              <m:r>
+                <w:rPr>
+                  <w:rFonts w:ascii="Cambria Math" w:hAnsi="Cambria Math"/>
+                  <w:lang w:bidi="fa-IR"/>
+                </w:rPr>
+                <m:t>2</m:t>
+              </m:r>
+            </m:sub>
+            <m:sup>
+              <m:r>
+                <w:rPr>
+                  <w:rFonts w:ascii="Cambria Math" w:hAnsi="Cambria Math"/>
+                  <w:lang w:bidi="fa-IR"/>
+                </w:rPr>
+                <m:t>1</m:t>
+              </m:r>
+            </m:sup>
+          </m:sSubSup>
+          <m:r>
+            <w:rPr>
+              <w:rFonts w:ascii="Cambria Math" w:hAnsi="Cambria Math"/>
+              <w:lang w:bidi="fa-IR"/>
+            </w:rPr>
+            <m:t>=</m:t>
+          </m:r>
+          <m:d>
+            <m:dPr>
+              <m:begChr m:val="["/>
+              <m:endChr m:val="]"/>
+              <m:ctrlPr>
+                <w:rPr>
+                  <w:rFonts w:ascii="Cambria Math" w:hAnsi="Cambria Math"/>
+                  <w:i/>
+                  <w:lang w:bidi="fa-IR"/>
+                </w:rPr>
+              </m:ctrlPr>
+            </m:dPr>
+            <m:e>
+              <m:eqArr>
+                <m:eqArrPr>
+                  <m:ctrlPr>
+                    <w:rPr>
+                      <w:rFonts w:ascii="Cambria Math" w:hAnsi="Cambria Math"/>
+                      <w:i/>
+                      <w:lang w:bidi="fa-IR"/>
+                    </w:rPr>
+                  </m:ctrlPr>
+                </m:eqArrPr>
+                <m:e>
+                  <m:r>
+                    <w:rPr>
+                      <w:rFonts w:ascii="Cambria Math" w:hAnsi="Cambria Math"/>
+                      <w:lang w:bidi="fa-IR"/>
+                    </w:rPr>
+                    <m:t>2.34</m:t>
+                  </m:r>
+                </m:e>
+                <m:e>
+                  <m:r>
+                    <w:rPr>
+                      <w:rFonts w:ascii="Cambria Math" w:hAnsi="Cambria Math"/>
+                      <w:lang w:bidi="fa-IR"/>
+                    </w:rPr>
+                    <m:t>1.04</m:t>
+                  </m:r>
+                </m:e>
+              </m:eqArr>
+            </m:e>
+          </m:d>
+        </m:oMath>
+      </m:oMathPara>
+    </w:p>
+    <w:p>
+      <w:pPr>
+        <w:bidi/>
+        <w:rPr>
+          <w:rtl/>
+          <w:lang w:bidi="fa-IR"/>
+        </w:rPr>
+      </w:pPr>
+      <m:oMathPara>
+        <m:oMath>
+          <m:sSubSup>
+            <m:sSubSupPr>
+              <m:ctrlPr>
+                <w:rPr>
+                  <w:rFonts w:ascii="Cambria Math" w:hAnsi="Cambria Math"/>
+                  <w:i/>
+                  <w:lang w:bidi="fa-IR"/>
+                </w:rPr>
+              </m:ctrlPr>
+            </m:sSubSupPr>
+            <m:e>
+              <m:r>
+                <w:rPr>
+                  <w:rFonts w:ascii="Cambria Math" w:hAnsi="Cambria Math"/>
+                  <w:lang w:bidi="fa-IR"/>
+                </w:rPr>
+                <m:t>μ</m:t>
+              </m:r>
+            </m:e>
+            <m:sub>
+              <m:r>
+                <w:rPr>
+                  <w:rFonts w:ascii="Cambria Math" w:hAnsi="Cambria Math"/>
+                  <w:lang w:bidi="fa-IR"/>
+                </w:rPr>
+                <m:t>3</m:t>
+              </m:r>
+            </m:sub>
+            <m:sup>
+              <m:r>
+                <w:rPr>
+                  <w:rFonts w:ascii="Cambria Math" w:hAnsi="Cambria Math"/>
+                  <w:lang w:bidi="fa-IR"/>
+                </w:rPr>
+                <m:t>1</m:t>
+              </m:r>
+            </m:sup>
+          </m:sSubSup>
+          <m:r>
+            <w:rPr>
+              <w:rFonts w:ascii="Cambria Math" w:hAnsi="Cambria Math"/>
+              <w:lang w:bidi="fa-IR"/>
+            </w:rPr>
+            <m:t>=</m:t>
+          </m:r>
+          <m:d>
+            <m:dPr>
+              <m:begChr m:val="["/>
+              <m:endChr m:val="]"/>
+              <m:ctrlPr>
+                <w:rPr>
+                  <w:rFonts w:ascii="Cambria Math" w:hAnsi="Cambria Math"/>
+                  <w:i/>
+                  <w:lang w:bidi="fa-IR"/>
+                </w:rPr>
+              </m:ctrlPr>
+            </m:dPr>
+            <m:e>
+              <m:eqArr>
+                <m:eqArrPr>
+                  <m:ctrlPr>
+                    <w:rPr>
+                      <w:rFonts w:ascii="Cambria Math" w:hAnsi="Cambria Math"/>
+                      <w:i/>
+                      <w:lang w:bidi="fa-IR"/>
+                    </w:rPr>
+                  </m:ctrlPr>
+                </m:eqArrPr>
+                <m:e>
+                  <m:r>
+                    <w:rPr>
+                      <w:rFonts w:ascii="Cambria Math" w:hAnsi="Cambria Math"/>
+                      <w:lang w:bidi="fa-IR"/>
+                    </w:rPr>
+                    <m:t>0.4</m:t>
+                  </m:r>
+                </m:e>
+                <m:e>
+                  <m:r>
+                    <w:rPr>
+                      <w:rFonts w:ascii="Cambria Math" w:hAnsi="Cambria Math"/>
+                      <w:lang w:bidi="fa-IR"/>
+                    </w:rPr>
+                    <m:t>4.5</m:t>
+                  </m:r>
+                </m:e>
+              </m:eqArr>
+            </m:e>
+          </m:d>
+        </m:oMath>
+      </m:oMathPara>
+    </w:p>
+    <w:p>
+      <w:pPr>
+        <w:bidi/>
+        <w:rPr>
+          <w:lang w:bidi="fa-IR"/>
+        </w:rPr>
+      </w:pPr>
+    </w:p>
+    <w:p>
+      <w:pPr>
+        <w:bidi/>
+        <w:rPr>
+          <w:rFonts w:hint="cs"/>
+          <w:rtl/>
+          <w:lang w:bidi="fa-IR"/>
+        </w:rPr>
+      </w:pPr>
+      <w:r>
+        <w:rPr>
+          <w:lang w:bidi="fa-IR"/>
+        </w:rPr>
+        <w:t>d</w:t>
+      </w:r>
+      <w:r>
+        <w:rPr>
+          <w:rFonts w:hint="cs"/>
+          <w:rtl/>
+          <w:lang w:bidi="fa-IR"/>
+        </w:rPr>
+        <w:t>) ب</w:t>
+      </w:r>
+      <w:r>
+        <w:rPr>
+          <w:rFonts w:hint="cs"/>
+          <w:rtl/>
+          <w:lang w:bidi="fa-IR"/>
+        </w:rPr>
+        <w:t>اتوجه به مراکز جدید خوشه‌ها</w:t>
+      </w:r>
+      <w:r>
+        <w:rPr>
+          <w:rFonts w:hint="cs"/>
+          <w:rtl/>
+          <w:lang w:bidi="fa-IR"/>
+        </w:rPr>
+        <w:t xml:space="preserve">، داده‌های </w:t>
+      </w:r>
+      <w:r>
+        <w:rPr>
+          <w:rFonts w:hint="cs"/>
+          <w:rtl/>
+          <w:lang w:bidi="fa-IR"/>
+        </w:rPr>
+        <w:t>خوشه‌ها در دومین گام عبارت است از:</w:t>
+      </w:r>
+    </w:p>
+    <w:p>
+      <w:pPr>
+        <w:bidi/>
+        <w:rPr>
+          <w:i/>
+          <w:lang w:bidi="fa-IR"/>
+        </w:rPr>
+      </w:pPr>
+      <m:oMathPara>
+        <m:oMath>
+          <m:sSubSup>
+            <m:sSubSupPr>
+              <m:ctrlPr>
+                <w:rPr>
+                  <w:rFonts w:ascii="Cambria Math" w:hAnsi="Cambria Math"/>
+                  <w:i/>
+                  <w:lang w:bidi="fa-IR"/>
+                </w:rPr>
+              </m:ctrlPr>
+            </m:sSubSupPr>
+            <m:e>
+              <m:r>
+                <w:rPr>
+                  <w:rFonts w:ascii="Cambria Math" w:hAnsi="Cambria Math"/>
+                  <w:lang w:bidi="fa-IR"/>
+                </w:rPr>
+                <m:t>μ</m:t>
+              </m:r>
+            </m:e>
+            <m:sub>
+              <m:r>
+                <w:rPr>
+                  <w:rFonts w:ascii="Cambria Math" w:hAnsi="Cambria Math"/>
+                  <w:lang w:bidi="fa-IR"/>
+                </w:rPr>
+                <m:t>1</m:t>
+              </m:r>
+            </m:sub>
+            <m:sup>
+              <m:r>
+                <w:rPr>
+                  <w:rFonts w:ascii="Cambria Math" w:hAnsi="Cambria Math"/>
+                  <w:lang w:bidi="fa-IR"/>
+                </w:rPr>
+                <m:t>1</m:t>
+              </m:r>
+            </m:sup>
+          </m:sSubSup>
+          <m:r>
+            <w:rPr>
+              <w:rFonts w:ascii="Cambria Math" w:hAnsi="Cambria Math"/>
+              <w:lang w:bidi="fa-IR"/>
+            </w:rPr>
+            <m:t>=</m:t>
+          </m:r>
+          <m:d>
+            <m:dPr>
+              <m:begChr m:val="["/>
+              <m:endChr m:val="]"/>
+              <m:ctrlPr>
+                <w:rPr>
+                  <w:rFonts w:ascii="Cambria Math" w:hAnsi="Cambria Math"/>
+                  <w:i/>
+                  <w:lang w:bidi="fa-IR"/>
+                </w:rPr>
+              </m:ctrlPr>
+            </m:dPr>
+            <m:e>
+              <m:eqArr>
+                <m:eqArrPr>
+                  <m:ctrlPr>
+                    <w:rPr>
+                      <w:rFonts w:ascii="Cambria Math" w:hAnsi="Cambria Math"/>
+                      <w:i/>
+                      <w:lang w:bidi="fa-IR"/>
+                    </w:rPr>
+                  </m:ctrlPr>
+                </m:eqArrPr>
+                <m:e>
+                  <m:r>
+                    <w:rPr>
+                      <w:rFonts w:ascii="Cambria Math" w:hAnsi="Cambria Math"/>
+                      <w:lang w:bidi="fa-IR"/>
+                    </w:rPr>
+                    <m:t>3.55</m:t>
+                  </m:r>
+                </m:e>
+                <m:e>
+                  <m:r>
+                    <w:rPr>
+                      <w:rFonts w:ascii="Cambria Math" w:hAnsi="Cambria Math"/>
+                      <w:lang w:bidi="fa-IR"/>
+                    </w:rPr>
+                    <m:t>3.25</m:t>
+                  </m:r>
+                </m:e>
+              </m:eqArr>
+            </m:e>
+          </m:d>
+          <m:r>
+            <w:rPr>
+              <w:rFonts w:ascii="Cambria Math" w:hAnsi="Cambria Math"/>
+              <w:lang w:bidi="fa-IR"/>
+            </w:rPr>
+            <m:t>→</m:t>
+          </m:r>
+          <m:r>
+            <w:rPr>
+              <w:rFonts w:ascii="Cambria Math" w:hAnsi="Cambria Math"/>
+              <w:lang w:bidi="fa-IR"/>
+            </w:rPr>
+            <m:t xml:space="preserve"> </m:t>
+          </m:r>
+          <m:sSub>
+            <m:sSubPr>
+              <m:ctrlPr>
+                <w:rPr>
+                  <w:rFonts w:ascii="Cambria Math" w:hAnsi="Cambria Math"/>
+                  <w:i/>
+                  <w:lang w:bidi="fa-IR"/>
+                </w:rPr>
+              </m:ctrlPr>
+            </m:sSubPr>
+            <m:e>
+              <m:r>
+                <w:rPr>
+                  <w:rFonts w:ascii="Cambria Math" w:hAnsi="Cambria Math"/>
+                  <w:lang w:bidi="fa-IR"/>
+                </w:rPr>
+                <m:t>C</m:t>
+              </m:r>
+            </m:e>
+            <m:sub>
+              <m:r>
+                <w:rPr>
+                  <w:rFonts w:ascii="Cambria Math" w:hAnsi="Cambria Math"/>
+                  <w:lang w:bidi="fa-IR"/>
+                </w:rPr>
+                <m:t>1</m:t>
+              </m:r>
+            </m:sub>
+          </m:sSub>
+          <m:r>
+            <w:rPr>
+              <w:rFonts w:ascii="Cambria Math" w:hAnsi="Cambria Math"/>
+              <w:lang w:bidi="fa-IR"/>
+            </w:rPr>
+            <m:t>=</m:t>
+          </m:r>
+          <m:d>
+            <m:dPr>
+              <m:begChr m:val="{"/>
+              <m:endChr m:val="}"/>
+              <m:ctrlPr>
+                <w:rPr>
+                  <w:rFonts w:ascii="Cambria Math" w:hAnsi="Cambria Math"/>
+                  <w:i/>
+                  <w:lang w:bidi="fa-IR"/>
+                </w:rPr>
+              </m:ctrlPr>
+            </m:dPr>
+            <m:e>
+              <m:d>
+                <m:dPr>
+                  <m:begChr m:val="["/>
+                  <m:endChr m:val="]"/>
+                  <m:ctrlPr>
+                    <w:rPr>
+                      <w:rFonts w:ascii="Cambria Math" w:hAnsi="Cambria Math"/>
+                      <w:i/>
+                      <w:lang w:bidi="fa-IR"/>
+                    </w:rPr>
+                  </m:ctrlPr>
+                </m:dPr>
+                <m:e>
+                  <m:eqArr>
+                    <m:eqArrPr>
+                      <m:ctrlPr>
+                        <w:rPr>
+                          <w:rFonts w:ascii="Cambria Math" w:hAnsi="Cambria Math"/>
+                          <w:i/>
+                          <w:lang w:bidi="fa-IR"/>
+                        </w:rPr>
+                      </m:ctrlPr>
+                    </m:eqArrPr>
+                    <m:e>
+                      <m:r>
+                        <w:rPr>
+                          <w:rFonts w:ascii="Cambria Math" w:hAnsi="Cambria Math"/>
+                          <w:lang w:bidi="fa-IR"/>
+                        </w:rPr>
+                        <m:t>2.2</m:t>
+                      </m:r>
+                    </m:e>
+                    <m:e>
+                      <m:r>
+                        <w:rPr>
+                          <w:rFonts w:ascii="Cambria Math" w:hAnsi="Cambria Math"/>
+                          <w:lang w:bidi="fa-IR"/>
+                        </w:rPr>
+                        <m:t>4.2</m:t>
+                      </m:r>
+                    </m:e>
+                  </m:eqArr>
+                </m:e>
+              </m:d>
+              <m:r>
+                <w:rPr>
+                  <w:rFonts w:ascii="Cambria Math" w:hAnsi="Cambria Math"/>
+                  <w:lang w:bidi="fa-IR"/>
+                </w:rPr>
+                <m:t>,</m:t>
+              </m:r>
+              <m:d>
+                <m:dPr>
+                  <m:begChr m:val="["/>
+                  <m:endChr m:val="]"/>
+                  <m:ctrlPr>
+                    <w:rPr>
+                      <w:rFonts w:ascii="Cambria Math" w:hAnsi="Cambria Math"/>
+                      <w:i/>
+                      <w:lang w:bidi="fa-IR"/>
+                    </w:rPr>
+                  </m:ctrlPr>
+                </m:dPr>
+                <m:e>
+                  <m:eqArr>
+                    <m:eqArrPr>
+                      <m:ctrlPr>
+                        <w:rPr>
+                          <w:rFonts w:ascii="Cambria Math" w:hAnsi="Cambria Math"/>
+                          <w:i/>
+                          <w:lang w:bidi="fa-IR"/>
+                        </w:rPr>
+                      </m:ctrlPr>
+                    </m:eqArrPr>
+                    <m:e>
+                      <m:r>
+                        <w:rPr>
+                          <w:rFonts w:ascii="Cambria Math" w:hAnsi="Cambria Math"/>
+                          <w:lang w:bidi="fa-IR"/>
+                        </w:rPr>
+                        <m:t>3.8</m:t>
+                      </m:r>
+                    </m:e>
+                    <m:e>
+                      <m:r>
+                        <w:rPr>
+                          <w:rFonts w:ascii="Cambria Math" w:hAnsi="Cambria Math"/>
+                          <w:lang w:bidi="fa-IR"/>
+                        </w:rPr>
+                        <m:t>3.6</m:t>
+                      </m:r>
+                    </m:e>
+                  </m:eqArr>
+                </m:e>
+              </m:d>
+              <m:r>
+                <w:rPr>
+                  <w:rFonts w:ascii="Cambria Math" w:hAnsi="Cambria Math"/>
+                  <w:lang w:bidi="fa-IR"/>
+                </w:rPr>
+                <m:t>,</m:t>
+              </m:r>
+              <m:d>
+                <m:dPr>
+                  <m:begChr m:val="["/>
+                  <m:endChr m:val="]"/>
+                  <m:ctrlPr>
+                    <w:rPr>
+                      <w:rFonts w:ascii="Cambria Math" w:hAnsi="Cambria Math"/>
+                      <w:i/>
+                      <w:lang w:bidi="fa-IR"/>
+                    </w:rPr>
+                  </m:ctrlPr>
+                </m:dPr>
+                <m:e>
+                  <m:eqArr>
+                    <m:eqArrPr>
+                      <m:ctrlPr>
+                        <w:rPr>
+                          <w:rFonts w:ascii="Cambria Math" w:hAnsi="Cambria Math"/>
+                          <w:i/>
+                          <w:lang w:bidi="fa-IR"/>
+                        </w:rPr>
+                      </m:ctrlPr>
+                    </m:eqArrPr>
+                    <m:e>
+                      <m:r>
+                        <w:rPr>
+                          <w:rFonts w:ascii="Cambria Math" w:hAnsi="Cambria Math"/>
+                          <w:lang w:bidi="fa-IR"/>
+                        </w:rPr>
+                        <m:t>4.0</m:t>
+                      </m:r>
+                    </m:e>
+                    <m:e>
+                      <m:r>
+                        <w:rPr>
+                          <w:rFonts w:ascii="Cambria Math" w:hAnsi="Cambria Math"/>
+                          <w:lang w:bidi="fa-IR"/>
+                        </w:rPr>
+                        <m:t>2.3</m:t>
+                      </m:r>
+                    </m:e>
+                  </m:eqArr>
+                </m:e>
+              </m:d>
+              <m:r>
+                <w:rPr>
+                  <w:rFonts w:ascii="Cambria Math" w:hAnsi="Cambria Math"/>
+                  <w:lang w:bidi="fa-IR"/>
+                </w:rPr>
+                <m:t>,</m:t>
+              </m:r>
+              <m:d>
+                <m:dPr>
+                  <m:begChr m:val="["/>
+                  <m:endChr m:val="]"/>
+                  <m:ctrlPr>
+                    <w:rPr>
+                      <w:rFonts w:ascii="Cambria Math" w:hAnsi="Cambria Math"/>
+                      <w:i/>
+                      <w:lang w:bidi="fa-IR"/>
+                    </w:rPr>
+                  </m:ctrlPr>
+                </m:dPr>
+                <m:e>
+                  <m:eqArr>
+                    <m:eqArrPr>
+                      <m:ctrlPr>
+                        <w:rPr>
+                          <w:rFonts w:ascii="Cambria Math" w:hAnsi="Cambria Math"/>
+                          <w:i/>
+                          <w:lang w:bidi="fa-IR"/>
+                        </w:rPr>
+                      </m:ctrlPr>
+                    </m:eqArrPr>
+                    <m:e>
+                      <m:r>
+                        <w:rPr>
+                          <w:rFonts w:ascii="Cambria Math" w:hAnsi="Cambria Math"/>
+                          <w:lang w:bidi="fa-IR"/>
+                        </w:rPr>
+                        <m:t>4.2</m:t>
+                      </m:r>
+                    </m:e>
+                    <m:e>
+                      <m:r>
+                        <w:rPr>
+                          <w:rFonts w:ascii="Cambria Math" w:hAnsi="Cambria Math"/>
+                          <w:lang w:bidi="fa-IR"/>
+                        </w:rPr>
+                        <m:t>2.9</m:t>
+                      </m:r>
+                    </m:e>
+                  </m:eqArr>
+                </m:e>
+              </m:d>
+            </m:e>
+          </m:d>
+        </m:oMath>
+      </m:oMathPara>
+    </w:p>
+    <w:p>
+      <w:pPr>
+        <w:bidi/>
+        <w:rPr>
+          <w:lang w:bidi="fa-IR"/>
+        </w:rPr>
+      </w:pPr>
+      <m:oMathPara>
+        <m:oMath>
+          <m:sSubSup>
+            <m:sSubSupPr>
+              <m:ctrlPr>
+                <w:rPr>
+                  <w:rFonts w:ascii="Cambria Math" w:hAnsi="Cambria Math"/>
+                  <w:i/>
+                  <w:lang w:bidi="fa-IR"/>
+                </w:rPr>
+              </m:ctrlPr>
+            </m:sSubSupPr>
+            <m:e>
+              <m:r>
+                <w:rPr>
+                  <w:rFonts w:ascii="Cambria Math" w:hAnsi="Cambria Math"/>
+                  <w:lang w:bidi="fa-IR"/>
+                </w:rPr>
+                <m:t>μ</m:t>
+              </m:r>
+            </m:e>
+            <m:sub>
+              <m:r>
+                <w:rPr>
+                  <w:rFonts w:ascii="Cambria Math" w:hAnsi="Cambria Math"/>
+                  <w:lang w:bidi="fa-IR"/>
+                </w:rPr>
+                <m:t>2</m:t>
+              </m:r>
+            </m:sub>
+            <m:sup>
+              <m:r>
+                <w:rPr>
+                  <w:rFonts w:ascii="Cambria Math" w:hAnsi="Cambria Math"/>
+                  <w:lang w:bidi="fa-IR"/>
+                </w:rPr>
+                <m:t>1</m:t>
+              </m:r>
+            </m:sup>
+          </m:sSubSup>
+          <m:r>
+            <w:rPr>
+              <w:rFonts w:ascii="Cambria Math" w:hAnsi="Cambria Math"/>
+              <w:lang w:bidi="fa-IR"/>
+            </w:rPr>
+            <m:t>=</m:t>
+          </m:r>
+          <m:d>
+            <m:dPr>
+              <m:begChr m:val="["/>
+              <m:endChr m:val="]"/>
+              <m:ctrlPr>
+                <w:rPr>
+                  <w:rFonts w:ascii="Cambria Math" w:hAnsi="Cambria Math"/>
+                  <w:i/>
+                  <w:lang w:bidi="fa-IR"/>
+                </w:rPr>
+              </m:ctrlPr>
+            </m:dPr>
+            <m:e>
+              <m:eqArr>
+                <m:eqArrPr>
+                  <m:ctrlPr>
+                    <w:rPr>
+                      <w:rFonts w:ascii="Cambria Math" w:hAnsi="Cambria Math"/>
+                      <w:i/>
+                      <w:lang w:bidi="fa-IR"/>
+                    </w:rPr>
+                  </m:ctrlPr>
+                </m:eqArrPr>
+                <m:e>
+                  <m:r>
+                    <w:rPr>
+                      <w:rFonts w:ascii="Cambria Math" w:hAnsi="Cambria Math"/>
+                      <w:lang w:bidi="fa-IR"/>
+                    </w:rPr>
+                    <m:t>2.34</m:t>
+                  </m:r>
+                </m:e>
+                <m:e>
+                  <m:r>
+                    <w:rPr>
+                      <w:rFonts w:ascii="Cambria Math" w:hAnsi="Cambria Math"/>
+                      <w:lang w:bidi="fa-IR"/>
+                    </w:rPr>
+                    <m:t>1.04</m:t>
+                  </m:r>
+                </m:e>
+              </m:eqArr>
+            </m:e>
+          </m:d>
+          <m:r>
+            <w:rPr>
+              <w:rFonts w:ascii="Cambria Math" w:hAnsi="Cambria Math"/>
+              <w:lang w:bidi="fa-IR"/>
+            </w:rPr>
+            <m:t>→</m:t>
+          </m:r>
+          <m:sSub>
+            <m:sSubPr>
+              <m:ctrlPr>
+                <w:rPr>
+                  <w:rFonts w:ascii="Cambria Math" w:hAnsi="Cambria Math"/>
+                  <w:i/>
+                  <w:lang w:bidi="fa-IR"/>
+                </w:rPr>
+              </m:ctrlPr>
+            </m:sSubPr>
+            <m:e>
+              <m:r>
+                <w:rPr>
+                  <w:rFonts w:ascii="Cambria Math" w:hAnsi="Cambria Math"/>
+                  <w:lang w:bidi="fa-IR"/>
+                </w:rPr>
+                <m:t>C</m:t>
+              </m:r>
+            </m:e>
+            <m:sub>
+              <m:r>
+                <w:rPr>
+                  <w:rFonts w:ascii="Cambria Math" w:hAnsi="Cambria Math"/>
+                  <w:lang w:bidi="fa-IR"/>
+                </w:rPr>
+                <m:t>2</m:t>
+              </m:r>
+            </m:sub>
+          </m:sSub>
+          <m:r>
+            <w:rPr>
+              <w:rFonts w:ascii="Cambria Math" w:hAnsi="Cambria Math"/>
+              <w:lang w:bidi="fa-IR"/>
+            </w:rPr>
+            <m:t>=</m:t>
+          </m:r>
+          <m:d>
+            <m:dPr>
+              <m:begChr m:val="{"/>
+              <m:endChr m:val="}"/>
+              <m:ctrlPr>
+                <w:rPr>
+                  <w:rFonts w:ascii="Cambria Math" w:hAnsi="Cambria Math"/>
+                  <w:i/>
+                  <w:lang w:bidi="fa-IR"/>
+                </w:rPr>
+              </m:ctrlPr>
+            </m:dPr>
+            <m:e>
+              <m:d>
+                <m:dPr>
+                  <m:begChr m:val="["/>
+                  <m:endChr m:val="]"/>
+                  <m:ctrlPr>
+                    <w:rPr>
+                      <w:rFonts w:ascii="Cambria Math" w:hAnsi="Cambria Math"/>
+                      <w:i/>
+                      <w:lang w:bidi="fa-IR"/>
+                    </w:rPr>
+                  </m:ctrlPr>
+                </m:dPr>
+                <m:e>
+                  <m:eqArr>
+                    <m:eqArrPr>
+                      <m:ctrlPr>
+                        <w:rPr>
+                          <w:rFonts w:ascii="Cambria Math" w:hAnsi="Cambria Math"/>
+                          <w:i/>
+                          <w:lang w:bidi="fa-IR"/>
+                        </w:rPr>
+                      </m:ctrlPr>
+                    </m:eqArrPr>
+                    <m:e>
+                      <m:r>
+                        <w:rPr>
+                          <w:rFonts w:ascii="Cambria Math" w:hAnsi="Cambria Math"/>
+                          <w:lang w:bidi="fa-IR"/>
+                        </w:rPr>
+                        <m:t>1.5</m:t>
+                      </m:r>
+                    </m:e>
+                    <m:e>
+                      <m:r>
+                        <w:rPr>
+                          <w:rFonts w:ascii="Cambria Math" w:hAnsi="Cambria Math"/>
+                          <w:lang w:bidi="fa-IR"/>
+                        </w:rPr>
+                        <m:t>0.8</m:t>
+                      </m:r>
+                    </m:e>
+                  </m:eqArr>
+                </m:e>
+              </m:d>
+              <m:r>
+                <w:rPr>
+                  <w:rFonts w:ascii="Cambria Math" w:hAnsi="Cambria Math"/>
+                  <w:lang w:bidi="fa-IR"/>
+                </w:rPr>
+                <m:t>,</m:t>
+              </m:r>
+              <m:d>
+                <m:dPr>
+                  <m:begChr m:val="["/>
+                  <m:endChr m:val="]"/>
+                  <m:ctrlPr>
+                    <w:rPr>
+                      <w:rFonts w:ascii="Cambria Math" w:hAnsi="Cambria Math"/>
+                      <w:i/>
+                      <w:lang w:bidi="fa-IR"/>
+                    </w:rPr>
+                  </m:ctrlPr>
+                </m:dPr>
+                <m:e>
+                  <m:eqArr>
+                    <m:eqArrPr>
+                      <m:ctrlPr>
+                        <w:rPr>
+                          <w:rFonts w:ascii="Cambria Math" w:hAnsi="Cambria Math"/>
+                          <w:i/>
+                          <w:lang w:bidi="fa-IR"/>
+                        </w:rPr>
+                      </m:ctrlPr>
+                    </m:eqArrPr>
+                    <m:e>
+                      <m:r>
+                        <w:rPr>
+                          <w:rFonts w:ascii="Cambria Math" w:hAnsi="Cambria Math"/>
+                          <w:lang w:bidi="fa-IR"/>
+                        </w:rPr>
+                        <m:t>1.6</m:t>
+                      </m:r>
+                    </m:e>
+                    <m:e>
+                      <m:r>
+                        <w:rPr>
+                          <w:rFonts w:ascii="Cambria Math" w:hAnsi="Cambria Math"/>
+                          <w:lang w:bidi="fa-IR"/>
+                        </w:rPr>
+                        <m:t>1.4</m:t>
+                      </m:r>
+                    </m:e>
+                  </m:eqArr>
+                </m:e>
+              </m:d>
+              <m:r>
+                <w:rPr>
+                  <w:rFonts w:ascii="Cambria Math" w:hAnsi="Cambria Math"/>
+                  <w:lang w:bidi="fa-IR"/>
+                </w:rPr>
+                <m:t>,</m:t>
+              </m:r>
+              <m:d>
+                <m:dPr>
+                  <m:begChr m:val="["/>
+                  <m:endChr m:val="]"/>
+                  <m:ctrlPr>
+                    <w:rPr>
+                      <w:rFonts w:ascii="Cambria Math" w:hAnsi="Cambria Math"/>
+                      <w:i/>
+                      <w:lang w:bidi="fa-IR"/>
+                    </w:rPr>
+                  </m:ctrlPr>
+                </m:dPr>
+                <m:e>
+                  <m:eqArr>
+                    <m:eqArrPr>
+                      <m:ctrlPr>
+                        <w:rPr>
+                          <w:rFonts w:ascii="Cambria Math" w:hAnsi="Cambria Math"/>
+                          <w:i/>
+                          <w:lang w:bidi="fa-IR"/>
+                        </w:rPr>
+                      </m:ctrlPr>
+                    </m:eqArrPr>
+                    <m:e>
+                      <m:r>
+                        <w:rPr>
+                          <w:rFonts w:ascii="Cambria Math" w:hAnsi="Cambria Math"/>
+                          <w:lang w:bidi="fa-IR"/>
+                        </w:rPr>
+                        <m:t>2.4</m:t>
+                      </m:r>
+                    </m:e>
+                    <m:e>
+                      <m:r>
+                        <w:rPr>
+                          <w:rFonts w:ascii="Cambria Math" w:hAnsi="Cambria Math"/>
+                          <w:lang w:bidi="fa-IR"/>
+                        </w:rPr>
+                        <m:t>1.0</m:t>
+                      </m:r>
+                    </m:e>
+                  </m:eqArr>
+                </m:e>
+              </m:d>
+              <m:r>
+                <w:rPr>
+                  <w:rFonts w:ascii="Cambria Math" w:hAnsi="Cambria Math"/>
+                  <w:lang w:bidi="fa-IR"/>
+                </w:rPr>
+                <m:t>,</m:t>
+              </m:r>
+              <m:d>
+                <m:dPr>
+                  <m:begChr m:val="["/>
+                  <m:endChr m:val="]"/>
+                  <m:ctrlPr>
+                    <w:rPr>
+                      <w:rFonts w:ascii="Cambria Math" w:hAnsi="Cambria Math"/>
+                      <w:i/>
+                      <w:lang w:bidi="fa-IR"/>
+                    </w:rPr>
+                  </m:ctrlPr>
+                </m:dPr>
+                <m:e>
+                  <m:eqArr>
+                    <m:eqArrPr>
+                      <m:ctrlPr>
+                        <w:rPr>
+                          <w:rFonts w:ascii="Cambria Math" w:hAnsi="Cambria Math"/>
+                          <w:i/>
+                          <w:lang w:bidi="fa-IR"/>
+                        </w:rPr>
+                      </m:ctrlPr>
+                    </m:eqArrPr>
+                    <m:e>
+                      <m:r>
+                        <w:rPr>
+                          <w:rFonts w:ascii="Cambria Math" w:hAnsi="Cambria Math"/>
+                          <w:lang w:bidi="fa-IR"/>
+                        </w:rPr>
+                        <m:t>2.8</m:t>
+                      </m:r>
+                    </m:e>
+                    <m:e>
+                      <m:r>
+                        <w:rPr>
+                          <w:rFonts w:ascii="Cambria Math" w:hAnsi="Cambria Math"/>
+                          <w:lang w:bidi="fa-IR"/>
+                        </w:rPr>
+                        <m:t>0.2</m:t>
+                      </m:r>
+                    </m:e>
+                  </m:eqArr>
+                </m:e>
+              </m:d>
+              <m:r>
+                <w:rPr>
+                  <w:rFonts w:ascii="Cambria Math" w:hAnsi="Cambria Math"/>
+                  <w:lang w:bidi="fa-IR"/>
+                </w:rPr>
+                <m:t>,</m:t>
+              </m:r>
+              <m:d>
+                <m:dPr>
+                  <m:begChr m:val="["/>
+                  <m:endChr m:val="]"/>
+                  <m:ctrlPr>
+                    <w:rPr>
+                      <w:rFonts w:ascii="Cambria Math" w:hAnsi="Cambria Math"/>
+                      <w:i/>
+                      <w:lang w:bidi="fa-IR"/>
+                    </w:rPr>
+                  </m:ctrlPr>
+                </m:dPr>
+                <m:e>
+                  <m:eqArr>
+                    <m:eqArrPr>
+                      <m:ctrlPr>
+                        <w:rPr>
+                          <w:rFonts w:ascii="Cambria Math" w:hAnsi="Cambria Math"/>
+                          <w:i/>
+                          <w:lang w:bidi="fa-IR"/>
+                        </w:rPr>
+                      </m:ctrlPr>
+                    </m:eqArrPr>
+                    <m:e>
+                      <m:r>
+                        <w:rPr>
+                          <w:rFonts w:ascii="Cambria Math" w:hAnsi="Cambria Math"/>
+                          <w:lang w:bidi="fa-IR"/>
+                        </w:rPr>
+                        <m:t>3.4</m:t>
+                      </m:r>
+                    </m:e>
+                    <m:e>
+                      <m:r>
+                        <w:rPr>
+                          <w:rFonts w:ascii="Cambria Math" w:hAnsi="Cambria Math"/>
+                          <w:lang w:bidi="fa-IR"/>
+                        </w:rPr>
+                        <m:t>1.8</m:t>
+                      </m:r>
+                    </m:e>
+                  </m:eqArr>
+                </m:e>
+              </m:d>
+            </m:e>
+          </m:d>
+        </m:oMath>
+      </m:oMathPara>
+    </w:p>
+    <w:p>
+      <w:pPr>
+        <w:bidi/>
+        <w:rPr>
+          <w:lang w:bidi="fa-IR"/>
+        </w:rPr>
+      </w:pPr>
+      <m:oMathPara>
+        <m:oMath>
+          <m:sSubSup>
+            <m:sSubSupPr>
+              <m:ctrlPr>
+                <w:rPr>
+                  <w:rFonts w:ascii="Cambria Math" w:hAnsi="Cambria Math"/>
+                  <w:i/>
+                  <w:lang w:bidi="fa-IR"/>
+                </w:rPr>
+              </m:ctrlPr>
+            </m:sSubSupPr>
+            <m:e>
+              <m:r>
+                <w:rPr>
+                  <w:rFonts w:ascii="Cambria Math" w:hAnsi="Cambria Math"/>
+                  <w:lang w:bidi="fa-IR"/>
+                </w:rPr>
+                <m:t>μ</m:t>
+              </m:r>
+            </m:e>
+            <m:sub>
+              <m:r>
+                <w:rPr>
+                  <w:rFonts w:ascii="Cambria Math" w:hAnsi="Cambria Math"/>
+                  <w:lang w:bidi="fa-IR"/>
+                </w:rPr>
+                <m:t>3</m:t>
+              </m:r>
+            </m:sub>
+            <m:sup>
+              <m:r>
+                <w:rPr>
+                  <w:rFonts w:ascii="Cambria Math" w:hAnsi="Cambria Math"/>
+                  <w:lang w:bidi="fa-IR"/>
+                </w:rPr>
+                <m:t>1</m:t>
+              </m:r>
+            </m:sup>
+          </m:sSubSup>
+          <m:r>
+            <w:rPr>
+              <w:rFonts w:ascii="Cambria Math" w:hAnsi="Cambria Math"/>
+              <w:lang w:bidi="fa-IR"/>
+            </w:rPr>
+            <m:t>=</m:t>
+          </m:r>
+          <m:d>
+            <m:dPr>
+              <m:begChr m:val="["/>
+              <m:endChr m:val="]"/>
+              <m:ctrlPr>
+                <w:rPr>
+                  <w:rFonts w:ascii="Cambria Math" w:hAnsi="Cambria Math"/>
+                  <w:i/>
+                  <w:lang w:bidi="fa-IR"/>
+                </w:rPr>
+              </m:ctrlPr>
+            </m:dPr>
+            <m:e>
+              <m:eqArr>
+                <m:eqArrPr>
+                  <m:ctrlPr>
+                    <w:rPr>
+                      <w:rFonts w:ascii="Cambria Math" w:hAnsi="Cambria Math"/>
+                      <w:i/>
+                      <w:lang w:bidi="fa-IR"/>
+                    </w:rPr>
+                  </m:ctrlPr>
+                </m:eqArrPr>
+                <m:e>
+                  <m:r>
+                    <w:rPr>
+                      <w:rFonts w:ascii="Cambria Math" w:hAnsi="Cambria Math"/>
+                      <w:lang w:bidi="fa-IR"/>
+                    </w:rPr>
+                    <m:t>0.4</m:t>
+                  </m:r>
+                </m:e>
+                <m:e>
+                  <m:r>
+                    <w:rPr>
+                      <w:rFonts w:ascii="Cambria Math" w:hAnsi="Cambria Math"/>
+                      <w:lang w:bidi="fa-IR"/>
+                    </w:rPr>
+                    <m:t>4.5</m:t>
+                  </m:r>
+                </m:e>
+              </m:eqArr>
+            </m:e>
+          </m:d>
+          <m:r>
+            <w:rPr>
+              <w:rFonts w:ascii="Cambria Math" w:hAnsi="Cambria Math"/>
+              <w:lang w:bidi="fa-IR"/>
+            </w:rPr>
+            <m:t>→</m:t>
+          </m:r>
+          <m:sSub>
+            <m:sSubPr>
+              <m:ctrlPr>
+                <w:rPr>
+                  <w:rFonts w:ascii="Cambria Math" w:hAnsi="Cambria Math"/>
+                  <w:i/>
+                  <w:lang w:bidi="fa-IR"/>
+                </w:rPr>
+              </m:ctrlPr>
+            </m:sSubPr>
+            <m:e>
+              <m:r>
+                <w:rPr>
+                  <w:rFonts w:ascii="Cambria Math" w:hAnsi="Cambria Math"/>
+                  <w:lang w:bidi="fa-IR"/>
+                </w:rPr>
+                <m:t>C</m:t>
+              </m:r>
+            </m:e>
+            <m:sub>
+              <m:r>
+                <w:rPr>
+                  <w:rFonts w:ascii="Cambria Math" w:hAnsi="Cambria Math"/>
+                  <w:lang w:bidi="fa-IR"/>
+                </w:rPr>
+                <m:t>3</m:t>
+              </m:r>
+            </m:sub>
+          </m:sSub>
+          <m:r>
+            <w:rPr>
+              <w:rFonts w:ascii="Cambria Math" w:hAnsi="Cambria Math"/>
+              <w:lang w:bidi="fa-IR"/>
+            </w:rPr>
+            <m:t xml:space="preserve">= </m:t>
+          </m:r>
+          <m:d>
+            <m:dPr>
+              <m:begChr m:val="{"/>
+              <m:endChr m:val="}"/>
+              <m:ctrlPr>
+                <w:rPr>
+                  <w:rFonts w:ascii="Cambria Math" w:hAnsi="Cambria Math"/>
+                  <w:i/>
+                  <w:lang w:bidi="fa-IR"/>
+                </w:rPr>
+              </m:ctrlPr>
+            </m:dPr>
+            <m:e>
+              <m:d>
+                <m:dPr>
+                  <m:begChr m:val="["/>
+                  <m:endChr m:val="]"/>
+                  <m:ctrlPr>
+                    <w:rPr>
+                      <w:rFonts w:ascii="Cambria Math" w:hAnsi="Cambria Math"/>
+                      <w:i/>
+                      <w:lang w:bidi="fa-IR"/>
+                    </w:rPr>
+                  </m:ctrlPr>
+                </m:dPr>
+                <m:e>
+                  <m:eqArr>
+                    <m:eqArrPr>
+                      <m:ctrlPr>
+                        <w:rPr>
+                          <w:rFonts w:ascii="Cambria Math" w:hAnsi="Cambria Math"/>
+                          <w:i/>
+                          <w:lang w:bidi="fa-IR"/>
+                        </w:rPr>
+                      </m:ctrlPr>
+                    </m:eqArrPr>
+                    <m:e>
+                      <m:r>
+                        <w:rPr>
+                          <w:rFonts w:ascii="Cambria Math" w:hAnsi="Cambria Math"/>
+                          <w:lang w:bidi="fa-IR"/>
+                        </w:rPr>
+                        <m:t>0.4</m:t>
+                      </m:r>
+                    </m:e>
+                    <m:e>
+                      <m:r>
+                        <w:rPr>
+                          <w:rFonts w:ascii="Cambria Math" w:hAnsi="Cambria Math"/>
+                          <w:lang w:bidi="fa-IR"/>
+                        </w:rPr>
+                        <m:t>4.5</m:t>
+                      </m:r>
+                    </m:e>
+                  </m:eqArr>
+                </m:e>
+              </m:d>
+            </m:e>
+          </m:d>
+        </m:oMath>
+      </m:oMathPara>
+    </w:p>
+    <w:p>
+      <w:pPr>
+        <w:bidi/>
+        <w:rPr>
+          <w:rFonts w:hint="cs"/>
+          <w:rtl/>
+          <w:lang w:bidi="fa-IR"/>
+        </w:rPr>
+      </w:pPr>
+      <w:r>
+        <w:rPr>
+          <w:rFonts w:hint="cs"/>
+          <w:rtl/>
+          <w:lang w:bidi="fa-IR"/>
+        </w:rPr>
+        <w:t>باتوجه به اینکه جای داده‌ها تغییر نکرده است پس مراکز خوشه‌ها هم تغییری نخواهد کرد و لذا الگوریتم در پایان گام دوم خاتمه می‌یابد.</w:t>
+      </w:r>
+    </w:p>
+    <w:p>
+      <w:pPr>
+        <w:bidi/>
+        <w:rPr>
+          <w:lang w:bidi="fa-IR"/>
+        </w:rPr>
+      </w:pPr>
+    </w:p>
+    <w:p>
+      <w:pPr>
+        <w:bidi/>
+        <w:rPr>
+          <w:rFonts w:hint="cs"/>
+          <w:rtl/>
+          <w:lang w:bidi="fa-IR"/>
+        </w:rPr>
+      </w:pPr>
+      <w:r>
+        <w:rPr>
+          <w:lang w:bidi="fa-IR"/>
+        </w:rPr>
+        <w:lastRenderedPageBreak/>
+        <w:t>e</w:t>
+      </w:r>
+      <w:r>
+        <w:rPr>
+          <w:rFonts w:hint="cs"/>
+          <w:rtl/>
+          <w:lang w:bidi="fa-IR"/>
+        </w:rPr>
+        <w:t>) حالت بهینه سراسری زمانی رخ می‌دهد که یک خوشه دارای داده‌ی ۳- و ۱ باشد و خوشه دیگر دارای داده ۸. اگر شرایط به گونه‌ای پیش برود که یک خوشه بدون داده بماند و یا اینکه یک خوشه دارای ۸ و ۱ و دیگری دارای ۳- باشد به بهینه سراسری دست پیدا نخواهیم کرد. لذا می‌توان این شرایط را در نظر گرفت:</w:t>
+      </w:r>
+    </w:p>
+    <w:p>
+      <w:pPr>
+        <w:bidi/>
+        <w:rPr>
+          <w:rtl/>
+          <w:lang w:bidi="fa-IR"/>
+        </w:rPr>
+      </w:pPr>
+      <m:oMathPara>
+        <m:oMath>
+          <m:d>
+            <m:dPr>
+              <m:begChr m:val="{"/>
+              <m:endChr m:val=""/>
+              <m:ctrlPr>
+                <w:rPr>
+                  <w:rFonts w:ascii="Cambria Math" w:hAnsi="Cambria Math"/>
+                  <w:lang w:bidi="fa-IR"/>
+                </w:rPr>
+              </m:ctrlPr>
+            </m:dPr>
+            <m:e>
+              <m:eqArr>
+                <m:eqArrPr>
+                  <m:ctrlPr>
+                    <w:rPr>
+                      <w:rFonts w:ascii="Cambria Math" w:hAnsi="Cambria Math"/>
+                      <w:lang w:bidi="fa-IR"/>
+                    </w:rPr>
+                  </m:ctrlPr>
+                </m:eqArrPr>
+                <m:e>
+                  <m:d>
+                    <m:dPr>
+                      <m:begChr m:val="|"/>
+                      <m:endChr m:val="|"/>
+                      <m:ctrlPr>
+                        <w:rPr>
+                          <w:rFonts w:ascii="Cambria Math" w:hAnsi="Cambria Math"/>
+                          <w:i/>
+                          <w:lang w:bidi="fa-IR"/>
+                        </w:rPr>
+                      </m:ctrlPr>
+                    </m:dPr>
+                    <m:e>
+                      <m:sSub>
+                        <m:sSubPr>
+                          <m:ctrlPr>
+                            <w:rPr>
+                              <w:rFonts w:ascii="Cambria Math" w:hAnsi="Cambria Math"/>
+                              <w:i/>
+                              <w:lang w:bidi="fa-IR"/>
+                            </w:rPr>
+                          </m:ctrlPr>
+                        </m:sSubPr>
+                        <m:e>
+                          <m:r>
+                            <w:rPr>
+                              <w:rFonts w:ascii="Cambria Math" w:hAnsi="Cambria Math"/>
+                              <w:lang w:bidi="fa-IR"/>
+                            </w:rPr>
+                            <m:t>μ</m:t>
+                          </m:r>
+                        </m:e>
+                        <m:sub>
+                          <m:r>
+                            <w:rPr>
+                              <w:rFonts w:ascii="Cambria Math" w:hAnsi="Cambria Math"/>
+                              <w:lang w:bidi="fa-IR"/>
+                            </w:rPr>
+                            <m:t>1</m:t>
+                          </m:r>
+                        </m:sub>
+                      </m:sSub>
+                      <m:r>
+                        <w:rPr>
+                          <w:rFonts w:ascii="Cambria Math" w:hAnsi="Cambria Math"/>
+                          <w:lang w:bidi="fa-IR"/>
+                        </w:rPr>
+                        <m:t>-1</m:t>
+                      </m:r>
+                    </m:e>
+                  </m:d>
+                  <m:r>
+                    <w:rPr>
+                      <w:rFonts w:ascii="Cambria Math" w:hAnsi="Cambria Math"/>
+                      <w:lang w:bidi="fa-IR"/>
+                    </w:rPr>
+                    <m:t>&lt;</m:t>
+                  </m:r>
+                  <m:d>
+                    <m:dPr>
+                      <m:begChr m:val="|"/>
+                      <m:endChr m:val="|"/>
+                      <m:ctrlPr>
+                        <w:rPr>
+                          <w:rFonts w:ascii="Cambria Math" w:hAnsi="Cambria Math"/>
+                          <w:i/>
+                          <w:lang w:bidi="fa-IR"/>
+                        </w:rPr>
+                      </m:ctrlPr>
+                    </m:dPr>
+                    <m:e>
+                      <m:sSub>
+                        <m:sSubPr>
+                          <m:ctrlPr>
+                            <w:rPr>
+                              <w:rFonts w:ascii="Cambria Math" w:hAnsi="Cambria Math"/>
+                              <w:i/>
+                              <w:lang w:bidi="fa-IR"/>
+                            </w:rPr>
+                          </m:ctrlPr>
+                        </m:sSubPr>
+                        <m:e>
+                          <m:r>
+                            <w:rPr>
+                              <w:rFonts w:ascii="Cambria Math" w:hAnsi="Cambria Math"/>
+                              <w:lang w:bidi="fa-IR"/>
+                            </w:rPr>
+                            <m:t>μ</m:t>
+                          </m:r>
+                        </m:e>
+                        <m:sub>
+                          <m:r>
+                            <w:rPr>
+                              <w:rFonts w:ascii="Cambria Math" w:hAnsi="Cambria Math"/>
+                              <w:lang w:bidi="fa-IR"/>
+                            </w:rPr>
+                            <m:t>2</m:t>
+                          </m:r>
+                        </m:sub>
+                      </m:sSub>
+                      <m:r>
+                        <w:rPr>
+                          <w:rFonts w:ascii="Cambria Math" w:hAnsi="Cambria Math"/>
+                          <w:lang w:bidi="fa-IR"/>
+                        </w:rPr>
+                        <m:t>-1</m:t>
+                      </m:r>
+                    </m:e>
+                  </m:d>
+                </m:e>
+                <m:e>
+                  <m:d>
+                    <m:dPr>
+                      <m:begChr m:val="|"/>
+                      <m:endChr m:val="|"/>
+                      <m:ctrlPr>
+                        <w:rPr>
+                          <w:rFonts w:ascii="Cambria Math" w:hAnsi="Cambria Math"/>
+                          <w:i/>
+                          <w:lang w:bidi="fa-IR"/>
+                        </w:rPr>
+                      </m:ctrlPr>
+                    </m:dPr>
+                    <m:e>
+                      <m:sSub>
+                        <m:sSubPr>
+                          <m:ctrlPr>
+                            <w:rPr>
+                              <w:rFonts w:ascii="Cambria Math" w:hAnsi="Cambria Math"/>
+                              <w:i/>
+                              <w:lang w:bidi="fa-IR"/>
+                            </w:rPr>
+                          </m:ctrlPr>
+                        </m:sSubPr>
+                        <m:e>
+                          <m:r>
+                            <w:rPr>
+                              <w:rFonts w:ascii="Cambria Math" w:hAnsi="Cambria Math"/>
+                              <w:lang w:bidi="fa-IR"/>
+                            </w:rPr>
+                            <m:t>μ</m:t>
+                          </m:r>
+                        </m:e>
+                        <m:sub>
+                          <m:r>
+                            <w:rPr>
+                              <w:rFonts w:ascii="Cambria Math" w:hAnsi="Cambria Math"/>
+                              <w:lang w:bidi="fa-IR"/>
+                            </w:rPr>
+                            <m:t>1</m:t>
+                          </m:r>
+                        </m:sub>
+                      </m:sSub>
+                      <m:r>
+                        <w:rPr>
+                          <w:rFonts w:ascii="Cambria Math" w:hAnsi="Cambria Math"/>
+                          <w:lang w:bidi="fa-IR"/>
+                        </w:rPr>
+                        <m:t>-8</m:t>
+                      </m:r>
+                    </m:e>
+                  </m:d>
+                  <m:r>
+                    <w:rPr>
+                      <w:rFonts w:ascii="Cambria Math" w:hAnsi="Cambria Math"/>
+                      <w:lang w:bidi="fa-IR"/>
+                    </w:rPr>
+                    <m:t>&gt;</m:t>
+                  </m:r>
+                  <m:d>
+                    <m:dPr>
+                      <m:begChr m:val="|"/>
+                      <m:endChr m:val="|"/>
+                      <m:ctrlPr>
+                        <w:rPr>
+                          <w:rFonts w:ascii="Cambria Math" w:hAnsi="Cambria Math"/>
+                          <w:i/>
+                          <w:lang w:bidi="fa-IR"/>
+                        </w:rPr>
+                      </m:ctrlPr>
+                    </m:dPr>
+                    <m:e>
+                      <m:sSub>
+                        <m:sSubPr>
+                          <m:ctrlPr>
+                            <w:rPr>
+                              <w:rFonts w:ascii="Cambria Math" w:hAnsi="Cambria Math"/>
+                              <w:i/>
+                              <w:lang w:bidi="fa-IR"/>
+                            </w:rPr>
+                          </m:ctrlPr>
+                        </m:sSubPr>
+                        <m:e>
+                          <m:r>
+                            <w:rPr>
+                              <w:rFonts w:ascii="Cambria Math" w:hAnsi="Cambria Math"/>
+                              <w:lang w:bidi="fa-IR"/>
+                            </w:rPr>
+                            <m:t>μ</m:t>
+                          </m:r>
+                        </m:e>
+                        <m:sub>
+                          <m:r>
+                            <w:rPr>
+                              <w:rFonts w:ascii="Cambria Math" w:hAnsi="Cambria Math"/>
+                              <w:lang w:bidi="fa-IR"/>
+                            </w:rPr>
+                            <m:t>2</m:t>
+                          </m:r>
+                        </m:sub>
+                      </m:sSub>
+                      <m:r>
+                        <w:rPr>
+                          <w:rFonts w:ascii="Cambria Math" w:hAnsi="Cambria Math"/>
+                          <w:lang w:bidi="fa-IR"/>
+                        </w:rPr>
+                        <m:t>-8</m:t>
+                      </m:r>
+                    </m:e>
+                  </m:d>
+                </m:e>
+                <m:e>
+                  <m:sSub>
+                    <m:sSubPr>
+                      <m:ctrlPr>
+                        <w:rPr>
+                          <w:rFonts w:ascii="Cambria Math" w:hAnsi="Cambria Math"/>
+                          <w:i/>
+                          <w:lang w:bidi="fa-IR"/>
+                        </w:rPr>
+                      </m:ctrlPr>
+                    </m:sSubPr>
+                    <m:e>
+                      <m:r>
+                        <w:rPr>
+                          <w:rFonts w:ascii="Cambria Math" w:hAnsi="Cambria Math"/>
+                          <w:lang w:bidi="fa-IR"/>
+                        </w:rPr>
+                        <m:t>μ</m:t>
+                      </m:r>
+                    </m:e>
+                    <m:sub>
+                      <m:r>
+                        <w:rPr>
+                          <w:rFonts w:ascii="Cambria Math" w:hAnsi="Cambria Math"/>
+                          <w:lang w:bidi="fa-IR"/>
+                        </w:rPr>
+                        <m:t>1</m:t>
+                      </m:r>
+                    </m:sub>
+                  </m:sSub>
+                  <m:r>
+                    <w:rPr>
+                      <w:rFonts w:ascii="Cambria Math" w:hAnsi="Cambria Math"/>
+                      <w:lang w:bidi="fa-IR"/>
+                    </w:rPr>
+                    <m:t>&lt;</m:t>
+                  </m:r>
+                  <m:sSub>
+                    <m:sSubPr>
+                      <m:ctrlPr>
+                        <w:rPr>
+                          <w:rFonts w:ascii="Cambria Math" w:hAnsi="Cambria Math"/>
+                          <w:i/>
+                          <w:lang w:bidi="fa-IR"/>
+                        </w:rPr>
+                      </m:ctrlPr>
+                    </m:sSubPr>
+                    <m:e>
+                      <m:r>
+                        <w:rPr>
+                          <w:rFonts w:ascii="Cambria Math" w:hAnsi="Cambria Math"/>
+                          <w:lang w:bidi="fa-IR"/>
+                        </w:rPr>
+                        <m:t>μ</m:t>
+                      </m:r>
+                    </m:e>
+                    <m:sub>
+                      <m:r>
+                        <w:rPr>
+                          <w:rFonts w:ascii="Cambria Math" w:hAnsi="Cambria Math"/>
+                          <w:lang w:bidi="fa-IR"/>
+                        </w:rPr>
+                        <m:t>2</m:t>
+                      </m:r>
+                    </m:sub>
+                  </m:sSub>
+                </m:e>
+              </m:eqArr>
+              <m:r>
+                <w:rPr>
+                  <w:rFonts w:ascii="Cambria Math" w:hAnsi="Cambria Math"/>
+                  <w:lang w:bidi="fa-IR"/>
+                </w:rPr>
+                <m:t xml:space="preserve"> </m:t>
+              </m:r>
+            </m:e>
+          </m:d>
+        </m:oMath>
+      </m:oMathPara>
+    </w:p>
+    <w:p>
+      <w:pPr>
+        <w:bidi/>
+        <w:rPr>
+          <w:rFonts w:hint="cs"/>
+          <w:rtl/>
+          <w:lang w:bidi="fa-IR"/>
+        </w:rPr>
+      </w:pPr>
+      <w:r>
+        <w:rPr>
+          <w:rFonts w:hint="cs"/>
+          <w:rtl/>
+          <w:lang w:bidi="fa-IR"/>
+        </w:rPr>
+        <w:t>با اشتراک‌گیری از شرایط بالا به بازه‌های زیر می‌رسیم:</w:t>
+      </w:r>
+    </w:p>
+    <w:p>
+      <w:pPr>
+        <w:bidi/>
+        <w:rPr>
+          <w:lang w:bidi="fa-IR"/>
+        </w:rPr>
+      </w:pPr>
+      <m:oMathPara>
+        <m:oMath>
+          <m:r>
+            <w:rPr>
+              <w:rFonts w:ascii="Cambria Math" w:hAnsi="Cambria Math"/>
+              <w:lang w:bidi="fa-IR"/>
+            </w:rPr>
+            <m:t xml:space="preserve">1≤ </m:t>
+          </m:r>
+          <m:sSub>
+            <m:sSubPr>
+              <m:ctrlPr>
+                <w:rPr>
+                  <w:rFonts w:ascii="Cambria Math" w:hAnsi="Cambria Math"/>
+                  <w:i/>
+                  <w:lang w:bidi="fa-IR"/>
+                </w:rPr>
+              </m:ctrlPr>
+            </m:sSubPr>
+            <m:e>
+              <m:r>
+                <w:rPr>
+                  <w:rFonts w:ascii="Cambria Math" w:hAnsi="Cambria Math"/>
+                  <w:lang w:bidi="fa-IR"/>
+                </w:rPr>
+                <m:t>μ</m:t>
+              </m:r>
+            </m:e>
+            <m:sub>
+              <m:r>
+                <w:rPr>
+                  <w:rFonts w:ascii="Cambria Math" w:hAnsi="Cambria Math"/>
+                  <w:lang w:bidi="fa-IR"/>
+                </w:rPr>
+                <m:t>1</m:t>
+              </m:r>
+            </m:sub>
+          </m:sSub>
+          <m:r>
+            <w:rPr>
+              <w:rFonts w:ascii="Cambria Math" w:hAnsi="Cambria Math"/>
+              <w:lang w:bidi="fa-IR"/>
+            </w:rPr>
+            <m:t>&lt;</m:t>
+          </m:r>
+          <m:sSub>
+            <m:sSubPr>
+              <m:ctrlPr>
+                <w:rPr>
+                  <w:rFonts w:ascii="Cambria Math" w:hAnsi="Cambria Math"/>
+                  <w:i/>
+                  <w:lang w:bidi="fa-IR"/>
+                </w:rPr>
+              </m:ctrlPr>
+            </m:sSubPr>
+            <m:e>
+              <m:r>
+                <w:rPr>
+                  <w:rFonts w:ascii="Cambria Math" w:hAnsi="Cambria Math"/>
+                  <w:lang w:bidi="fa-IR"/>
+                </w:rPr>
+                <m:t>μ</m:t>
+              </m:r>
+            </m:e>
+            <m:sub>
+              <m:r>
+                <w:rPr>
+                  <w:rFonts w:ascii="Cambria Math" w:hAnsi="Cambria Math"/>
+                  <w:lang w:bidi="fa-IR"/>
+                </w:rPr>
+                <m:t>2</m:t>
+              </m:r>
+            </m:sub>
+          </m:sSub>
+          <m:r>
+            <w:rPr>
+              <w:rFonts w:ascii="Cambria Math" w:hAnsi="Cambria Math"/>
+              <w:lang w:bidi="fa-IR"/>
+            </w:rPr>
+            <m:t>≤8</m:t>
+          </m:r>
+        </m:oMath>
+      </m:oMathPara>
+    </w:p>
+    <w:p>
+      <w:pPr>
+        <w:bidi/>
+        <w:rPr>
+          <w:lang w:bidi="fa-IR"/>
+        </w:rPr>
+      </w:pPr>
+      <m:oMathPara>
+        <m:oMath>
+          <m:sSub>
+            <m:sSubPr>
+              <m:ctrlPr>
+                <w:rPr>
+                  <w:rFonts w:ascii="Cambria Math" w:hAnsi="Cambria Math"/>
+                  <w:i/>
+                  <w:lang w:bidi="fa-IR"/>
+                </w:rPr>
+              </m:ctrlPr>
+            </m:sSubPr>
+            <m:e>
+              <m:r>
+                <w:rPr>
+                  <w:rFonts w:ascii="Cambria Math" w:hAnsi="Cambria Math"/>
+                  <w:lang w:bidi="fa-IR"/>
+                </w:rPr>
+                <m:t>μ</m:t>
+              </m:r>
+            </m:e>
+            <m:sub>
+              <m:r>
+                <w:rPr>
+                  <w:rFonts w:ascii="Cambria Math" w:hAnsi="Cambria Math"/>
+                  <w:lang w:bidi="fa-IR"/>
+                </w:rPr>
+                <m:t>1</m:t>
+              </m:r>
+            </m:sub>
+          </m:sSub>
+          <m:r>
+            <w:rPr>
+              <w:rFonts w:ascii="Cambria Math" w:hAnsi="Cambria Math"/>
+              <w:lang w:bidi="fa-IR"/>
+            </w:rPr>
+            <m:t>≤1 &amp; 1-</m:t>
+          </m:r>
+          <m:sSub>
+            <m:sSubPr>
+              <m:ctrlPr>
+                <w:rPr>
+                  <w:rFonts w:ascii="Cambria Math" w:hAnsi="Cambria Math"/>
+                  <w:i/>
+                  <w:lang w:bidi="fa-IR"/>
+                </w:rPr>
+              </m:ctrlPr>
+            </m:sSubPr>
+            <m:e>
+              <m:r>
+                <w:rPr>
+                  <w:rFonts w:ascii="Cambria Math" w:hAnsi="Cambria Math"/>
+                  <w:lang w:bidi="fa-IR"/>
+                </w:rPr>
+                <m:t>μ</m:t>
+              </m:r>
+            </m:e>
+            <m:sub>
+              <m:r>
+                <w:rPr>
+                  <w:rFonts w:ascii="Cambria Math" w:hAnsi="Cambria Math"/>
+                  <w:lang w:bidi="fa-IR"/>
+                </w:rPr>
+                <m:t>1</m:t>
+              </m:r>
+            </m:sub>
+          </m:sSub>
+          <m:r>
+            <w:rPr>
+              <w:rFonts w:ascii="Cambria Math" w:hAnsi="Cambria Math"/>
+              <w:lang w:bidi="fa-IR"/>
+            </w:rPr>
+            <m:t>&lt;</m:t>
+          </m:r>
+          <m:sSub>
+            <m:sSubPr>
+              <m:ctrlPr>
+                <w:rPr>
+                  <w:rFonts w:ascii="Cambria Math" w:hAnsi="Cambria Math"/>
+                  <w:i/>
+                  <w:lang w:bidi="fa-IR"/>
+                </w:rPr>
+              </m:ctrlPr>
+            </m:sSubPr>
+            <m:e>
+              <m:r>
+                <w:rPr>
+                  <w:rFonts w:ascii="Cambria Math" w:hAnsi="Cambria Math"/>
+                  <w:lang w:bidi="fa-IR"/>
+                </w:rPr>
+                <m:t>μ</m:t>
+              </m:r>
+            </m:e>
+            <m:sub>
+              <m:r>
+                <w:rPr>
+                  <w:rFonts w:ascii="Cambria Math" w:hAnsi="Cambria Math"/>
+                  <w:lang w:bidi="fa-IR"/>
+                </w:rPr>
+                <m:t>2</m:t>
+              </m:r>
+            </m:sub>
+          </m:sSub>
+          <m:r>
+            <w:rPr>
+              <w:rFonts w:ascii="Cambria Math" w:hAnsi="Cambria Math"/>
+              <w:lang w:bidi="fa-IR"/>
+            </w:rPr>
+            <m:t xml:space="preserve">-1→ </m:t>
+          </m:r>
+          <m:sSub>
+            <m:sSubPr>
+              <m:ctrlPr>
+                <w:rPr>
+                  <w:rFonts w:ascii="Cambria Math" w:hAnsi="Cambria Math"/>
+                  <w:i/>
+                  <w:lang w:bidi="fa-IR"/>
+                </w:rPr>
+              </m:ctrlPr>
+            </m:sSubPr>
+            <m:e>
+              <m:r>
+                <w:rPr>
+                  <w:rFonts w:ascii="Cambria Math" w:hAnsi="Cambria Math"/>
+                  <w:lang w:bidi="fa-IR"/>
+                </w:rPr>
+                <m:t>μ</m:t>
+              </m:r>
+            </m:e>
+            <m:sub>
+              <m:r>
+                <w:rPr>
+                  <w:rFonts w:ascii="Cambria Math" w:hAnsi="Cambria Math"/>
+                  <w:lang w:bidi="fa-IR"/>
+                </w:rPr>
+                <m:t>1</m:t>
+              </m:r>
+            </m:sub>
+          </m:sSub>
+          <m:r>
+            <w:rPr>
+              <w:rFonts w:ascii="Cambria Math" w:hAnsi="Cambria Math"/>
+              <w:lang w:bidi="fa-IR"/>
+            </w:rPr>
+            <m:t xml:space="preserve">≤1 &amp; 2≤ </m:t>
+          </m:r>
+          <m:sSub>
+            <m:sSubPr>
+              <m:ctrlPr>
+                <w:rPr>
+                  <w:rFonts w:ascii="Cambria Math" w:hAnsi="Cambria Math"/>
+                  <w:i/>
+                  <w:lang w:bidi="fa-IR"/>
+                </w:rPr>
+              </m:ctrlPr>
+            </m:sSubPr>
+            <m:e>
+              <m:r>
+                <w:rPr>
+                  <w:rFonts w:ascii="Cambria Math" w:hAnsi="Cambria Math"/>
+                  <w:lang w:bidi="fa-IR"/>
+                </w:rPr>
+                <m:t>μ</m:t>
+              </m:r>
+            </m:e>
+            <m:sub>
+              <m:r>
+                <w:rPr>
+                  <w:rFonts w:ascii="Cambria Math" w:hAnsi="Cambria Math"/>
+                  <w:lang w:bidi="fa-IR"/>
+                </w:rPr>
+                <m:t>1</m:t>
+              </m:r>
+            </m:sub>
+          </m:sSub>
+          <m:r>
+            <w:rPr>
+              <w:rFonts w:ascii="Cambria Math" w:hAnsi="Cambria Math"/>
+              <w:lang w:bidi="fa-IR"/>
+            </w:rPr>
+            <m:t xml:space="preserve">+ </m:t>
+          </m:r>
+          <m:sSub>
+            <m:sSubPr>
+              <m:ctrlPr>
+                <w:rPr>
+                  <w:rFonts w:ascii="Cambria Math" w:hAnsi="Cambria Math"/>
+                  <w:i/>
+                  <w:lang w:bidi="fa-IR"/>
+                </w:rPr>
+              </m:ctrlPr>
+            </m:sSubPr>
+            <m:e>
+              <m:r>
+                <w:rPr>
+                  <w:rFonts w:ascii="Cambria Math" w:hAnsi="Cambria Math"/>
+                  <w:lang w:bidi="fa-IR"/>
+                </w:rPr>
+                <m:t>μ</m:t>
+              </m:r>
+            </m:e>
+            <m:sub>
+              <m:r>
+                <w:rPr>
+                  <w:rFonts w:ascii="Cambria Math" w:hAnsi="Cambria Math"/>
+                  <w:lang w:bidi="fa-IR"/>
+                </w:rPr>
+                <m:t>2</m:t>
+              </m:r>
+            </m:sub>
+          </m:sSub>
+        </m:oMath>
+      </m:oMathPara>
+    </w:p>
+    <w:p>
+      <w:pPr>
+        <w:bidi/>
+        <w:rPr>
+          <w:lang w:bidi="fa-IR"/>
+        </w:rPr>
+      </w:pPr>
+    </w:p>
+    <w:p>
+      <w:pPr>
+        <w:bidi/>
+        <w:rPr>
+          <w:rFonts w:hint="cs"/>
+          <w:rtl/>
+          <w:lang w:bidi="fa-IR"/>
+        </w:rPr>
+      </w:pPr>
+      <w:r>
+        <w:rPr>
+          <w:lang w:bidi="fa-IR"/>
+        </w:rPr>
+        <w:t>f</w:t>
+      </w:r>
+      <w:r>
+        <w:rPr>
+          <w:rFonts w:hint="cs"/>
+          <w:rtl/>
+          <w:lang w:bidi="fa-IR"/>
+        </w:rPr>
+        <w:t>)</w:t>
+      </w:r>
+    </w:p>
+    <w:p>
+      <w:pPr>
+        <w:bidi/>
+        <w:rPr>
+          <w:rtl/>
+          <w:lang w:bidi="fa-IR"/>
+        </w:rPr>
+      </w:pPr>
+      <w:r>
+        <w:rPr>
+          <w:noProof/>
+        </w:rPr>
+        <w:drawing>
+          <wp:inline distT="0" distB="0" distL="0" distR="0" wp14:anchorId="4D7F9329" wp14:editId="5248F57D">
+            <wp:extent cx="5870575" cy="2041525"/>
+            <wp:effectExtent l="0" t="0" r="0" b="0"/>
+            <wp:docPr id="1" name="Picture 1"/>
+            <wp:cNvGraphicFramePr>
+              <a:graphicFrameLocks xmlns:a="http://schemas.openxmlformats.org/drawingml/2006/main" noChangeAspect="1"/>
+            </wp:cNvGraphicFramePr>
+            <a:graphic xmlns:a="http://schemas.openxmlformats.org/drawingml/2006/main">
+              <a:graphicData uri="http://schemas.openxmlformats.org/drawingml/2006/picture">
+                <pic:pic xmlns:pic="http://schemas.openxmlformats.org/drawingml/2006/picture">
+                  <pic:nvPicPr>
+                    <pic:cNvPr id="1" name=""/>
+                    <pic:cNvPicPr/>
+                  </pic:nvPicPr>
+                  <pic:blipFill rotWithShape="1">
+                    <a:blip r:embed="rId7"/>
+                    <a:srcRect l="1229" b="8012"/>
+                    <a:stretch/>
+                  </pic:blipFill>
+                  <pic:spPr bwMode="auto">
+                    <a:xfrm>
+                      <a:off x="0" y="0"/>
+                      <a:ext cx="5870575" cy="2041525"/>
+                    </a:xfrm>
+                    <a:prstGeom prst="rect">
+                      <a:avLst/>
+                    </a:prstGeom>
+                    <a:ln>
+                      <a:noFill/>
+                    </a:ln>
+                    <a:extLst>
+                      <a:ext uri="{53640926-AAD7-44D8-BBD7-CCE9431645EC}">
+                        <a14:shadowObscured xmlns:a14="http://schemas.microsoft.com/office/drawing/2010/main"/>
+                      </a:ext>
+                    </a:extLst>
+                  </pic:spPr>
+                </pic:pic>
+              </a:graphicData>
+            </a:graphic>
+          </wp:inline>
+        </w:drawing>
+      </w:r>
+    </w:p>
+    <w:p>
+      <w:pPr>
+        <w:bidi/>
+        <w:rPr>
+          <w:rtl/>
+          <w:lang w:bidi="fa-IR"/>
+        </w:rPr>
+      </w:pPr>
+    </w:p>
+    <w:p>
+      <w:pPr>
+        <w:bidi/>
+        <w:rPr>
+          <w:rFonts w:hint="cs"/>
+          <w:rtl/>
+          <w:lang w:bidi="fa-IR"/>
+        </w:rPr>
+      </w:pPr>
+      <w:r>
+        <w:rPr>
+          <w:lang w:bidi="fa-IR"/>
+        </w:rPr>
+        <w:t>g</w:t>
+      </w:r>
+      <w:r>
+        <w:rPr>
+          <w:rFonts w:hint="cs"/>
+          <w:rtl/>
+          <w:lang w:bidi="fa-IR"/>
+        </w:rPr>
+        <w:t>)</w:t>
+      </w:r>
+    </w:p>
+    <w:p>
+      <w:pPr>
+        <w:bidi/>
+        <w:rPr>
+          <w:rtl/>
+          <w:lang w:bidi="fa-IR"/>
+        </w:rPr>
+      </w:pPr>
+    </w:p>
+    <w:p>
+      <w:pPr>
+        <w:bidi/>
+        <w:rPr>
+          <w:rtl/>
+          <w:lang w:bidi="fa-IR"/>
+        </w:rPr>
+      </w:pPr>
+      <w:r>
+        <w:rPr>
+          <w:noProof/>
+        </w:rPr>
+        <w:lastRenderedPageBreak/>
+        <w:drawing>
+          <wp:inline distT="0" distB="0" distL="0" distR="0" wp14:anchorId="6F0BBF7D" wp14:editId="5FA6FD62">
+            <wp:extent cx="5880100" cy="2978150"/>
+            <wp:effectExtent l="0" t="0" r="6350" b="0"/>
+            <wp:docPr id="5" name="Picture 5"/>
+            <wp:cNvGraphicFramePr>
+              <a:graphicFrameLocks xmlns:a="http://schemas.openxmlformats.org/drawingml/2006/main" noChangeAspect="1"/>
+            </wp:cNvGraphicFramePr>
+            <a:graphic xmlns:a="http://schemas.openxmlformats.org/drawingml/2006/main">
+              <a:graphicData uri="http://schemas.openxmlformats.org/drawingml/2006/picture">
+                <pic:pic xmlns:pic="http://schemas.openxmlformats.org/drawingml/2006/picture">
+                  <pic:nvPicPr>
+                    <pic:cNvPr id="1" name=""/>
+                    <pic:cNvPicPr/>
+                  </pic:nvPicPr>
+                  <pic:blipFill rotWithShape="1">
+                    <a:blip r:embed="rId8"/>
+                    <a:srcRect l="1229" t="-400" r="-160" b="6768"/>
+                    <a:stretch/>
+                  </pic:blipFill>
+                  <pic:spPr bwMode="auto">
+                    <a:xfrm>
+                      <a:off x="0" y="0"/>
+                      <a:ext cx="5880100" cy="2978150"/>
+                    </a:xfrm>
+                    <a:prstGeom prst="rect">
+                      <a:avLst/>
+                    </a:prstGeom>
+                    <a:ln>
+                      <a:noFill/>
+                    </a:ln>
+                    <a:extLst>
+                      <a:ext uri="{53640926-AAD7-44D8-BBD7-CCE9431645EC}">
+                        <a14:shadowObscured xmlns:a14="http://schemas.microsoft.com/office/drawing/2010/main"/>
+                      </a:ext>
+                    </a:extLst>
+                  </pic:spPr>
+                </pic:pic>
+              </a:graphicData>
+            </a:graphic>
+          </wp:inline>
+        </w:drawing>
+      </w:r>
+    </w:p>
+    <w:p>
+      <w:pPr>
+        <w:bidi/>
+        <w:rPr>
+          <w:rFonts w:hint="cs"/>
+          <w:rtl/>
+          <w:lang w:bidi="fa-IR"/>
+        </w:rPr>
+      </w:pPr>
+      <w:r>
+        <w:rPr>
+          <w:lang w:bidi="fa-IR"/>
+        </w:rPr>
+        <w:t>h</w:t>
+      </w:r>
+      <w:r>
+        <w:rPr>
+          <w:rFonts w:hint="cs"/>
+          <w:rtl/>
+          <w:lang w:bidi="fa-IR"/>
+        </w:rPr>
+        <w:t>)</w:t>
+      </w:r>
+    </w:p>
+    <w:p>
+      <w:pPr>
+        <w:bidi/>
+        <w:rPr>
+          <w:rtl/>
+          <w:lang w:bidi="fa-IR"/>
+        </w:rPr>
+      </w:pPr>
+      <w:r>
+        <w:rPr>
+          <w:noProof/>
+        </w:rPr>
+        <w:drawing>
+          <wp:inline distT="0" distB="0" distL="0" distR="0" wp14:anchorId="1C50745C" wp14:editId="595872E7">
+            <wp:extent cx="5857875" cy="3089275"/>
+            <wp:effectExtent l="0" t="0" r="9525" b="0"/>
+            <wp:docPr id="6" name="Picture 6"/>
+            <wp:cNvGraphicFramePr>
+              <a:graphicFrameLocks xmlns:a="http://schemas.openxmlformats.org/drawingml/2006/main" noChangeAspect="1"/>
+            </wp:cNvGraphicFramePr>
+            <a:graphic xmlns:a="http://schemas.openxmlformats.org/drawingml/2006/main">
+              <a:graphicData uri="http://schemas.openxmlformats.org/drawingml/2006/picture">
+                <pic:pic xmlns:pic="http://schemas.openxmlformats.org/drawingml/2006/picture">
+                  <pic:nvPicPr>
+                    <pic:cNvPr id="1" name=""/>
+                    <pic:cNvPicPr/>
+                  </pic:nvPicPr>
+                  <pic:blipFill rotWithShape="1">
+                    <a:blip r:embed="rId9"/>
+                    <a:srcRect r="1442" b="5772"/>
+                    <a:stretch/>
+                  </pic:blipFill>
+                  <pic:spPr bwMode="auto">
+                    <a:xfrm>
+                      <a:off x="0" y="0"/>
+                      <a:ext cx="5857875" cy="3089275"/>
+                    </a:xfrm>
+                    <a:prstGeom prst="rect">
+                      <a:avLst/>
+                    </a:prstGeom>
+                    <a:ln>
+                      <a:noFill/>
+                    </a:ln>
+                    <a:extLst>
+                      <a:ext uri="{53640926-AAD7-44D8-BBD7-CCE9431645EC}">
+                        <a14:shadowObscured xmlns:a14="http://schemas.microsoft.com/office/drawing/2010/main"/>
+                      </a:ext>
+                    </a:extLst>
+                  </pic:spPr>
+                </pic:pic>
+              </a:graphicData>
+            </a:graphic>
+          </wp:inline>
+        </w:drawing>
+      </w:r>
+    </w:p>
+    <w:p>
+      <w:pPr>
+        <w:bidi/>
+        <w:rPr>
+          <w:rFonts w:hint="cs"/>
+          <w:rtl/>
+          <w:lang w:bidi="fa-IR"/>
+        </w:rPr>
+      </w:pPr>
       <w:bookmarkStart w:id="0" w:name="_GoBack"/>
       <w:bookmarkEnd w:id="0"/>
     </w:p>
@@ -988,7 +4369,7 @@
   <w:style w:type="paragraph" w:default="1" w:styleId="Normal">
     <w:name w:val="Normal"/>
     <w:qFormat/>
-    <w:rsid w:val="00823365"/>
+    <w:rsid w:val="004C351B"/>
     <w:rPr>
       <w:rFonts w:ascii="IRANSansX" w:eastAsia="IRANSansX" w:hAnsi="IRANSansX" w:cs="IRANSansX"/>
       <w:sz w:val="28"/>
@@ -1081,7 +4462,7 @@
       <w:bidi/>
     </w:pPr>
     <w:rPr>
-      <w:rFonts w:ascii="B Titr" w:eastAsia="B Nazanin" w:hAnsi="B Titr" w:cs="B Titr"/>
+      <w:rFonts w:ascii="B Titr" w:hAnsi="B Titr" w:cs="B Titr"/>
       <w:b/>
       <w:sz w:val="32"/>
       <w:szCs w:val="32"/>
@@ -1127,6 +4508,16 @@
       <w:bCs/>
       <w:sz w:val="26"/>
       <w:szCs w:val="28"/>
+    </w:rPr>
+  </w:style>
+  <w:style w:type="character" w:styleId="PlaceholderText">
+    <w:name w:val="Placeholder Text"/>
+    <w:basedOn w:val="DefaultParagraphFont"/>
+    <w:uiPriority w:val="99"/>
+    <w:semiHidden/>
+    <w:rsid w:val="00856CEF"/>
+    <w:rPr>
+      <w:color w:val="808080"/>
     </w:rPr>
   </w:style>
 </w:styles>

--- a/Report.docx
+++ b/Report.docx
@@ -753,14 +753,7 @@
                   <w:rFonts w:ascii="Cambria Math" w:hAnsi="Cambria Math"/>
                   <w:lang w:bidi="fa-IR"/>
                 </w:rPr>
-                <m:t>→</m:t>
-              </m:r>
-              <m:r>
-                <w:rPr>
-                  <w:rFonts w:ascii="Cambria Math" w:hAnsi="Cambria Math"/>
-                  <w:lang w:bidi="fa-IR"/>
-                </w:rPr>
-                <m:t>C</m:t>
+                <m:t>→C</m:t>
               </m:r>
             </m:e>
             <m:sub>
@@ -1110,14 +1103,7 @@
                   <w:rFonts w:ascii="Cambria Math" w:hAnsi="Cambria Math"/>
                   <w:lang w:bidi="fa-IR"/>
                 </w:rPr>
-                <m:t>→</m:t>
-              </m:r>
-              <m:r>
-                <w:rPr>
-                  <w:rFonts w:ascii="Cambria Math" w:hAnsi="Cambria Math"/>
-                  <w:lang w:bidi="fa-IR"/>
-                </w:rPr>
-                <m:t>C</m:t>
+                <m:t>→C</m:t>
               </m:r>
             </m:e>
             <m:sub>
@@ -1619,7 +1605,6 @@
       <w:pPr>
         <w:bidi/>
         <w:rPr>
-          <w:rFonts w:hint="cs"/>
           <w:rtl/>
           <w:lang w:bidi="fa-IR"/>
         </w:rPr>
@@ -1949,7 +1934,6 @@
       <w:pPr>
         <w:bidi/>
         <w:rPr>
-          <w:rFonts w:hint="cs"/>
           <w:rtl/>
           <w:lang w:bidi="fa-IR"/>
         </w:rPr>
@@ -2097,14 +2081,7 @@
               <w:rFonts w:ascii="Cambria Math" w:hAnsi="Cambria Math"/>
               <w:lang w:bidi="fa-IR"/>
             </w:rPr>
-            <m:t>→</m:t>
-          </m:r>
-          <m:r>
-            <w:rPr>
-              <w:rFonts w:ascii="Cambria Math" w:hAnsi="Cambria Math"/>
-              <w:lang w:bidi="fa-IR"/>
-            </w:rPr>
-            <m:t xml:space="preserve"> </m:t>
+            <m:t xml:space="preserve">→ </m:t>
           </m:r>
           <m:sSub>
             <m:sSubPr>
@@ -2971,17 +2948,16 @@
       <w:pPr>
         <w:bidi/>
         <w:rPr>
+          <w:rtl/>
+          <w:lang w:bidi="fa-IR"/>
+        </w:rPr>
+      </w:pPr>
+      <w:r>
+        <w:rPr>
           <w:rFonts w:hint="cs"/>
           <w:rtl/>
           <w:lang w:bidi="fa-IR"/>
         </w:rPr>
-      </w:pPr>
-      <w:r>
-        <w:rPr>
-          <w:rFonts w:hint="cs"/>
-          <w:rtl/>
-          <w:lang w:bidi="fa-IR"/>
-        </w:rPr>
         <w:t>باتوجه به اینکه جای داده‌ها تغییر نکرده است پس مراکز خوشه‌ها هم تغییری نخواهد کرد و لذا الگوریتم در پایان گام دوم خاتمه می‌یابد.</w:t>
       </w:r>
     </w:p>
@@ -2997,7 +2973,6 @@
       <w:pPr>
         <w:bidi/>
         <w:rPr>
-          <w:rFonts w:hint="cs"/>
           <w:rtl/>
           <w:lang w:bidi="fa-IR"/>
         </w:rPr>
@@ -3355,7 +3330,6 @@
       <w:pPr>
         <w:bidi/>
         <w:rPr>
-          <w:rFonts w:hint="cs"/>
           <w:rtl/>
           <w:lang w:bidi="fa-IR"/>
         </w:rPr>
@@ -3693,7 +3667,6 @@
       <w:pPr>
         <w:bidi/>
         <w:rPr>
-          <w:rFonts w:hint="cs"/>
           <w:rtl/>
           <w:lang w:bidi="fa-IR"/>
         </w:rPr>
@@ -3782,7 +3755,6 @@
       <w:pPr>
         <w:bidi/>
         <w:rPr>
-          <w:rFonts w:hint="cs"/>
           <w:rtl/>
           <w:lang w:bidi="fa-IR"/>
         </w:rPr>
@@ -3872,7 +3844,6 @@
       <w:pPr>
         <w:bidi/>
         <w:rPr>
-          <w:rFonts w:hint="cs"/>
           <w:rtl/>
           <w:lang w:bidi="fa-IR"/>
         </w:rPr>
@@ -3952,13 +3923,566 @@
       <w:pPr>
         <w:bidi/>
         <w:rPr>
+          <w:lang w:bidi="fa-IR"/>
+        </w:rPr>
+      </w:pPr>
+    </w:p>
+    <w:p>
+      <w:pPr>
+        <w:bidi/>
+        <w:rPr>
+          <w:lang w:bidi="fa-IR"/>
+        </w:rPr>
+      </w:pPr>
+    </w:p>
+    <w:p>
+      <w:pPr>
+        <w:bidi/>
+        <w:rPr>
+          <w:lang w:bidi="fa-IR"/>
+        </w:rPr>
+      </w:pPr>
+    </w:p>
+    <w:p>
+      <w:pPr>
+        <w:bidi/>
+        <w:rPr>
+          <w:lang w:bidi="fa-IR"/>
+        </w:rPr>
+      </w:pPr>
+    </w:p>
+    <w:p>
+      <w:pPr>
+        <w:bidi/>
+        <w:jc w:val="both"/>
+        <w:rPr>
           <w:rFonts w:hint="cs"/>
           <w:rtl/>
           <w:lang w:bidi="fa-IR"/>
         </w:rPr>
       </w:pPr>
+      <w:r>
+        <w:rPr>
+          <w:rFonts w:hint="cs"/>
+          <w:rtl/>
+          <w:lang w:bidi="fa-IR"/>
+        </w:rPr>
+        <w:lastRenderedPageBreak/>
+        <w:t>سوال ۲</w:t>
+      </w:r>
+    </w:p>
+    <w:p>
+      <w:pPr>
+        <w:bidi/>
+        <w:jc w:val="both"/>
+        <w:rPr>
+          <w:rFonts w:hint="cs"/>
+          <w:rtl/>
+          <w:lang w:bidi="fa-IR"/>
+        </w:rPr>
+      </w:pPr>
+      <w:r>
+        <w:rPr>
+          <w:lang w:bidi="fa-IR"/>
+        </w:rPr>
+        <w:t>b</w:t>
+      </w:r>
+      <w:r>
+        <w:rPr>
+          <w:rFonts w:hint="cs"/>
+          <w:rtl/>
+          <w:lang w:bidi="fa-IR"/>
+        </w:rPr>
+        <w:t>)</w:t>
+      </w:r>
+    </w:p>
+    <w:p>
+      <w:pPr>
+        <w:bidi/>
+        <w:jc w:val="both"/>
+        <w:rPr>
+          <w:rFonts w:hint="cs"/>
+          <w:rtl/>
+          <w:lang w:bidi="fa-IR"/>
+        </w:rPr>
+      </w:pPr>
+      <w:r>
+        <w:rPr>
+          <w:lang w:bidi="fa-IR"/>
+        </w:rPr>
+        <w:t>c</w:t>
+      </w:r>
+      <w:r>
+        <w:rPr>
+          <w:rFonts w:hint="cs"/>
+          <w:rtl/>
+          <w:lang w:bidi="fa-IR"/>
+        </w:rPr>
+        <w:t>)</w:t>
+      </w:r>
+    </w:p>
+    <w:p>
+      <w:pPr>
+        <w:bidi/>
+        <w:jc w:val="both"/>
+        <w:rPr>
+          <w:rtl/>
+          <w:lang w:bidi="fa-IR"/>
+        </w:rPr>
+      </w:pPr>
+      <w:r>
+        <w:rPr>
+          <w:lang w:bidi="fa-IR"/>
+        </w:rPr>
+        <w:t>d</w:t>
+      </w:r>
+      <w:r>
+        <w:rPr>
+          <w:rFonts w:hint="cs"/>
+          <w:rtl/>
+          <w:lang w:bidi="fa-IR"/>
+        </w:rPr>
+        <w:t xml:space="preserve">) </w:t>
+      </w:r>
+      <w:r>
+        <w:rPr>
+          <w:rFonts w:hint="cs"/>
+          <w:rtl/>
+          <w:lang w:bidi="fa-IR"/>
+        </w:rPr>
+        <w:t xml:space="preserve">به صورت عادی این مراکز، مراکزی هستند که همگرا شده‌اند و اگر الگوریتم خوشه‌بندی با این مراکز شروع شود حد آستانه همگرایی شکسته می‌شود و در همان گام اول </w:t>
+      </w:r>
+      <w:r>
+        <w:rPr>
+          <w:rFonts w:hint="cs"/>
+          <w:rtl/>
+          <w:lang w:bidi="fa-IR"/>
+        </w:rPr>
+        <w:t xml:space="preserve">الگوریتم به پایان می‌رسد. یک احتمال دیگر هم که وجود دارد آن است که </w:t>
+      </w:r>
+      <w:r>
+        <w:rPr>
+          <w:rFonts w:hint="cs"/>
+          <w:rtl/>
+          <w:lang w:bidi="fa-IR"/>
+        </w:rPr>
+        <w:t>تعداد گام درنظر گرفته شده برای خوشه‌بندی اول کافی نباشد. در این صورت ممکن است در دفعه دوم خوشه‌بندی مراکز کمی تغییر کند.</w:t>
+      </w:r>
+    </w:p>
+    <w:p>
+      <w:pPr>
+        <w:bidi/>
+        <w:jc w:val="both"/>
+        <w:rPr>
+          <w:rFonts w:hint="cs"/>
+          <w:rtl/>
+          <w:lang w:bidi="fa-IR"/>
+        </w:rPr>
+      </w:pPr>
+      <w:r>
+        <w:rPr>
+          <w:lang w:bidi="fa-IR"/>
+        </w:rPr>
+        <w:t>e</w:t>
+      </w:r>
+      <w:r>
+        <w:rPr>
+          <w:rFonts w:hint="cs"/>
+          <w:rtl/>
+          <w:lang w:bidi="fa-IR"/>
+        </w:rPr>
+        <w:t xml:space="preserve">) </w:t>
+      </w:r>
+      <w:r>
+        <w:rPr>
+          <w:rFonts w:hint="cs"/>
+          <w:rtl/>
+          <w:lang w:bidi="fa-IR"/>
+        </w:rPr>
+        <w:t xml:space="preserve">اگر داده‌های بابرچسب داشته باشیم، استفاده از یک الگوریتم نظارت‌شده معمولا به نتایج بهتری منجر می‌شود؛ چراکه در </w:t>
+      </w:r>
+      <w:r>
+        <w:rPr>
+          <w:rFonts w:hint="cs"/>
+          <w:rtl/>
+          <w:lang w:bidi="fa-IR"/>
+        </w:rPr>
+        <w:t xml:space="preserve">این حالت دانش بیشتری وجود دارد که یک الگوریتم نظارت‌شده از آن استفاده می‌کند ولی یک الگوریتم بدون نظارت آن را نادیده می‌گیرد. در مقایسه </w:t>
+      </w:r>
+      <w:r>
+        <w:rPr>
+          <w:rFonts w:hint="cs"/>
+          <w:rtl/>
+          <w:lang w:bidi="fa-IR"/>
+        </w:rPr>
+        <w:t xml:space="preserve">یک الگوریتم غیرنظارت‌شده دیگر با </w:t>
+      </w:r>
+      <w:r>
+        <w:rPr>
+          <w:lang w:bidi="fa-IR"/>
+        </w:rPr>
+        <w:t>k-means</w:t>
+      </w:r>
+      <w:r>
+        <w:rPr>
+          <w:rFonts w:hint="cs"/>
+          <w:rtl/>
+          <w:lang w:bidi="fa-IR"/>
+        </w:rPr>
+        <w:t xml:space="preserve"> هم به قطعیت نمی‌توان نظری داد و بسته به نوع داده‌ها و پارامتر‌های هر الگوریتم ممکن است </w:t>
+      </w:r>
+      <w:r>
+        <w:rPr>
+          <w:lang w:bidi="fa-IR"/>
+        </w:rPr>
+        <w:t>k-means</w:t>
+      </w:r>
+      <w:r>
+        <w:rPr>
+          <w:rFonts w:hint="cs"/>
+          <w:rtl/>
+          <w:lang w:bidi="fa-IR"/>
+        </w:rPr>
+        <w:t xml:space="preserve"> بهتر باشد و ممکن است </w:t>
+      </w:r>
+      <w:r>
+        <w:rPr>
+          <w:rFonts w:hint="cs"/>
+          <w:rtl/>
+          <w:lang w:bidi="fa-IR"/>
+        </w:rPr>
+        <w:t>الگوریتم دیگر عملکرد بهتری داشته باشد.</w:t>
+      </w:r>
+    </w:p>
+    <w:p>
+      <w:pPr>
+        <w:rPr>
+          <w:rtl/>
+          <w:lang w:bidi="fa-IR"/>
+        </w:rPr>
+      </w:pPr>
+      <w:r>
+        <w:rPr>
+          <w:rtl/>
+          <w:lang w:bidi="fa-IR"/>
+        </w:rPr>
+        <w:br w:type="page"/>
+      </w:r>
+    </w:p>
+    <w:p>
+      <w:pPr>
+        <w:bidi/>
+        <w:rPr>
+          <w:rFonts w:hint="cs"/>
+          <w:rtl/>
+          <w:lang w:bidi="fa-IR"/>
+        </w:rPr>
+      </w:pPr>
+      <w:r>
+        <w:rPr>
+          <w:rFonts w:hint="cs"/>
+          <w:rtl/>
+          <w:lang w:bidi="fa-IR"/>
+        </w:rPr>
+        <w:lastRenderedPageBreak/>
+        <w:t>سوال ۳</w:t>
+      </w:r>
+    </w:p>
+    <w:p>
+      <w:pPr>
+        <w:bidi/>
+        <w:rPr>
+          <w:rtl/>
+          <w:lang w:bidi="fa-IR"/>
+        </w:rPr>
+      </w:pPr>
+      <w:r>
+        <w:rPr>
+          <w:lang w:bidi="fa-IR"/>
+        </w:rPr>
+        <w:t>a</w:t>
+      </w:r>
+      <w:r>
+        <w:rPr>
+          <w:rFonts w:hint="cs"/>
+          <w:rtl/>
+          <w:lang w:bidi="fa-IR"/>
+        </w:rPr>
+        <w:t>)</w:t>
+      </w:r>
+    </w:p>
+    <w:p>
+      <w:pPr>
+        <w:bidi/>
+        <w:jc w:val="center"/>
+        <w:rPr>
+          <w:rtl/>
+          <w:lang w:bidi="fa-IR"/>
+        </w:rPr>
+      </w:pPr>
+      <w:r>
+        <w:rPr>
+          <w:rFonts w:hint="cs"/>
+          <w:noProof/>
+        </w:rPr>
+        <w:drawing>
+          <wp:inline distT="0" distB="0" distL="0" distR="0">
+            <wp:extent cx="3671523" cy="3600000"/>
+            <wp:effectExtent l="0" t="0" r="5715" b="635"/>
+            <wp:docPr id="7" name="Picture 7" descr="C:\Users\AlirezaMazochi\AppData\Local\Microsoft\Windows\INetCache\Content.MSO\BEA84FFF.tmp"/>
+            <wp:cNvGraphicFramePr>
+              <a:graphicFrameLocks xmlns:a="http://schemas.openxmlformats.org/drawingml/2006/main" noChangeAspect="1"/>
+            </wp:cNvGraphicFramePr>
+            <a:graphic xmlns:a="http://schemas.openxmlformats.org/drawingml/2006/main">
+              <a:graphicData uri="http://schemas.openxmlformats.org/drawingml/2006/picture">
+                <pic:pic xmlns:pic="http://schemas.openxmlformats.org/drawingml/2006/picture">
+                  <pic:nvPicPr>
+                    <pic:cNvPr id="0" name="Picture 1" descr="C:\Users\AlirezaMazochi\AppData\Local\Microsoft\Windows\INetCache\Content.MSO\BEA84FFF.tmp"/>
+                    <pic:cNvPicPr>
+                      <a:picLocks noChangeAspect="1" noChangeArrowheads="1"/>
+                    </pic:cNvPicPr>
+                  </pic:nvPicPr>
+                  <pic:blipFill>
+                    <a:blip r:embed="rId10">
+                      <a:extLst>
+                        <a:ext uri="{28A0092B-C50C-407E-A947-70E740481C1C}">
+                          <a14:useLocalDpi xmlns:a14="http://schemas.microsoft.com/office/drawing/2010/main" val="0"/>
+                        </a:ext>
+                      </a:extLst>
+                    </a:blip>
+                    <a:srcRect/>
+                    <a:stretch>
+                      <a:fillRect/>
+                    </a:stretch>
+                  </pic:blipFill>
+                  <pic:spPr bwMode="auto">
+                    <a:xfrm>
+                      <a:off x="0" y="0"/>
+                      <a:ext cx="3671523" cy="3600000"/>
+                    </a:xfrm>
+                    <a:prstGeom prst="rect">
+                      <a:avLst/>
+                    </a:prstGeom>
+                    <a:noFill/>
+                    <a:ln>
+                      <a:noFill/>
+                    </a:ln>
+                  </pic:spPr>
+                </pic:pic>
+              </a:graphicData>
+            </a:graphic>
+          </wp:inline>
+        </w:drawing>
+      </w:r>
+    </w:p>
+    <w:p>
+      <w:pPr>
+        <w:bidi/>
+        <w:rPr>
+          <w:rtl/>
+          <w:lang w:bidi="fa-IR"/>
+        </w:rPr>
+      </w:pPr>
+      <w:r>
+        <w:rPr>
+          <w:lang w:bidi="fa-IR"/>
+        </w:rPr>
+        <w:t>b</w:t>
+      </w:r>
+      <w:r>
+        <w:rPr>
+          <w:rFonts w:hint="cs"/>
+          <w:rtl/>
+          <w:lang w:bidi="fa-IR"/>
+        </w:rPr>
+        <w:t>)</w:t>
+      </w:r>
+    </w:p>
+    <w:p>
+      <w:pPr>
+        <w:bidi/>
+        <w:jc w:val="center"/>
+        <w:rPr>
+          <w:rFonts w:hint="cs"/>
+          <w:rtl/>
+          <w:lang w:bidi="fa-IR"/>
+        </w:rPr>
+      </w:pPr>
+      <w:r>
+        <w:rPr>
+          <w:rFonts w:hint="cs"/>
+          <w:noProof/>
+        </w:rPr>
+        <w:drawing>
+          <wp:inline distT="0" distB="0" distL="0" distR="0">
+            <wp:extent cx="4473893" cy="2880000"/>
+            <wp:effectExtent l="0" t="0" r="3175" b="0"/>
+            <wp:docPr id="8" name="Picture 8" descr="C:\Users\AlirezaMazochi\AppData\Local\Microsoft\Windows\INetCache\Content.MSO\C2BDD965.tmp"/>
+            <wp:cNvGraphicFramePr>
+              <a:graphicFrameLocks xmlns:a="http://schemas.openxmlformats.org/drawingml/2006/main" noChangeAspect="1"/>
+            </wp:cNvGraphicFramePr>
+            <a:graphic xmlns:a="http://schemas.openxmlformats.org/drawingml/2006/main">
+              <a:graphicData uri="http://schemas.openxmlformats.org/drawingml/2006/picture">
+                <pic:pic xmlns:pic="http://schemas.openxmlformats.org/drawingml/2006/picture">
+                  <pic:nvPicPr>
+                    <pic:cNvPr id="0" name="Picture 3" descr="C:\Users\AlirezaMazochi\AppData\Local\Microsoft\Windows\INetCache\Content.MSO\C2BDD965.tmp"/>
+                    <pic:cNvPicPr>
+                      <a:picLocks noChangeAspect="1" noChangeArrowheads="1"/>
+                    </pic:cNvPicPr>
+                  </pic:nvPicPr>
+                  <pic:blipFill>
+                    <a:blip r:embed="rId11">
+                      <a:extLst>
+                        <a:ext uri="{28A0092B-C50C-407E-A947-70E740481C1C}">
+                          <a14:useLocalDpi xmlns:a14="http://schemas.microsoft.com/office/drawing/2010/main" val="0"/>
+                        </a:ext>
+                      </a:extLst>
+                    </a:blip>
+                    <a:srcRect/>
+                    <a:stretch>
+                      <a:fillRect/>
+                    </a:stretch>
+                  </pic:blipFill>
+                  <pic:spPr bwMode="auto">
+                    <a:xfrm>
+                      <a:off x="0" y="0"/>
+                      <a:ext cx="4473893" cy="2880000"/>
+                    </a:xfrm>
+                    <a:prstGeom prst="rect">
+                      <a:avLst/>
+                    </a:prstGeom>
+                    <a:noFill/>
+                    <a:ln>
+                      <a:noFill/>
+                    </a:ln>
+                  </pic:spPr>
+                </pic:pic>
+              </a:graphicData>
+            </a:graphic>
+          </wp:inline>
+        </w:drawing>
+      </w:r>
+    </w:p>
+    <w:p>
+      <w:pPr>
+        <w:bidi/>
+        <w:rPr>
+          <w:rtl/>
+          <w:lang w:bidi="fa-IR"/>
+        </w:rPr>
+      </w:pPr>
+      <w:r>
+        <w:rPr>
+          <w:rFonts w:hint="cs"/>
+          <w:rtl/>
+          <w:lang w:bidi="fa-IR"/>
+        </w:rPr>
+        <w:lastRenderedPageBreak/>
+        <w:t xml:space="preserve">در این نمودار انتظار می‌رود که با افزایش مقدار </w:t>
+      </w:r>
+      <w:r>
+        <w:rPr>
+          <w:lang w:bidi="fa-IR"/>
+        </w:rPr>
+        <w:t>k</w:t>
+      </w:r>
+      <w:r>
+        <w:rPr>
+          <w:rFonts w:hint="cs"/>
+          <w:rtl/>
+          <w:lang w:bidi="fa-IR"/>
+        </w:rPr>
+        <w:t xml:space="preserve"> خطای خوشه‌بندی هم کاهش یابد اما مقدار کاهش روند ثابتی را ندارد؛ در ابتدا کاهش</w:t>
+      </w:r>
+      <w:r>
+        <w:rPr>
+          <w:rFonts w:hint="cs"/>
+          <w:rtl/>
+          <w:lang w:bidi="fa-IR"/>
+        </w:rPr>
+        <w:t xml:space="preserve"> شدید است تا به نقطه‌ای برسیم که تعداد خوشه‌های متناسب با داده‌ها بدست آید و از آنجا به بعد کاهش کمتری رخ خواهد داد. لذا یک شکستگی در نمودار دیده می‌شود که تعداد خوشه مناسب را نمایان می‌کند. در این نمودار هم ۳ خوشه به نظر مناسب می‌آیند.</w:t>
+      </w:r>
       <w:bookmarkStart w:id="0" w:name="_GoBack"/>
       <w:bookmarkEnd w:id="0"/>
+      <w:r>
+        <w:rPr>
+          <w:rFonts w:hint="cs"/>
+          <w:rtl/>
+          <w:lang w:bidi="fa-IR"/>
+        </w:rPr>
+        <w:t xml:space="preserve"> </w:t>
+      </w:r>
+    </w:p>
+    <w:p>
+      <w:pPr>
+        <w:bidi/>
+        <w:rPr>
+          <w:rFonts w:hint="cs"/>
+          <w:rtl/>
+          <w:lang w:bidi="fa-IR"/>
+        </w:rPr>
+      </w:pPr>
+    </w:p>
+    <w:p>
+      <w:pPr>
+        <w:bidi/>
+        <w:rPr>
+          <w:rFonts w:hint="cs"/>
+          <w:rtl/>
+          <w:lang w:bidi="fa-IR"/>
+        </w:rPr>
+      </w:pPr>
+      <w:r>
+        <w:rPr>
+          <w:rFonts w:hint="cs"/>
+          <w:rtl/>
+          <w:lang w:bidi="fa-IR"/>
+        </w:rPr>
+        <w:t>سوال ۴</w:t>
+      </w:r>
+    </w:p>
+    <w:p>
+      <w:pPr>
+        <w:rPr>
+          <w:rtl/>
+          <w:lang w:bidi="fa-IR"/>
+        </w:rPr>
+      </w:pPr>
+      <w:r>
+        <w:rPr>
+          <w:rtl/>
+          <w:lang w:bidi="fa-IR"/>
+        </w:rPr>
+        <w:br w:type="page"/>
+      </w:r>
+    </w:p>
+    <w:p>
+      <w:pPr>
+        <w:bidi/>
+        <w:rPr>
+          <w:rFonts w:hint="cs"/>
+          <w:rtl/>
+          <w:lang w:bidi="fa-IR"/>
+        </w:rPr>
+      </w:pPr>
+      <w:r>
+        <w:rPr>
+          <w:rFonts w:hint="cs"/>
+          <w:rtl/>
+          <w:lang w:bidi="fa-IR"/>
+        </w:rPr>
+        <w:lastRenderedPageBreak/>
+        <w:t>سوال ۵</w:t>
+      </w:r>
+    </w:p>
+    <w:p>
+      <w:pPr>
+        <w:bidi/>
+        <w:rPr>
+          <w:rFonts w:hint="cs"/>
+          <w:lang w:bidi="fa-IR"/>
+        </w:rPr>
+      </w:pPr>
     </w:p>
     <w:sectPr>
       <w:pgSz w:w="12240" w:h="15840"/>

--- a/Report.docx
+++ b/Report.docx
@@ -561,14 +561,12 @@
           <w:lang w:bidi="fa-IR"/>
         </w:rPr>
       </w:pPr>
-      <w:proofErr w:type="gramStart"/>
       <w:r>
         <w:rPr>
           <w:lang w:bidi="fa-IR"/>
         </w:rPr>
         <w:t>a</w:t>
       </w:r>
-      <w:proofErr w:type="gramEnd"/>
       <w:r>
         <w:rPr>
           <w:rFonts w:hint="cs"/>
@@ -4366,6 +4364,7 @@
     <w:p>
       <w:pPr>
         <w:bidi/>
+        <w:jc w:val="both"/>
         <w:rPr>
           <w:rtl/>
           <w:lang w:bidi="fa-IR"/>
@@ -4402,44 +4401,105 @@
         </w:rPr>
         <w:t xml:space="preserve"> شدید است تا به نقطه‌ای برسیم که تعداد خوشه‌های متناسب با داده‌ها بدست آید و از آنجا به بعد کاهش کمتری رخ خواهد داد. لذا یک شکستگی در نمودار دیده می‌شود که تعداد خوشه مناسب را نمایان می‌کند. در این نمودار هم ۳ خوشه به نظر مناسب می‌آیند.</w:t>
       </w:r>
+      <w:r>
+        <w:rPr>
+          <w:rFonts w:hint="cs"/>
+          <w:rtl/>
+          <w:lang w:bidi="fa-IR"/>
+        </w:rPr>
+        <w:t xml:space="preserve"> </w:t>
+      </w:r>
+    </w:p>
+    <w:p>
+      <w:pPr>
+        <w:bidi/>
+        <w:jc w:val="both"/>
+        <w:rPr>
+          <w:lang w:bidi="fa-IR"/>
+        </w:rPr>
+      </w:pPr>
+      <w:r>
+        <w:rPr>
+          <w:lang w:bidi="fa-IR"/>
+        </w:rPr>
+        <w:t>c</w:t>
+      </w:r>
+      <w:r>
+        <w:rPr>
+          <w:rFonts w:hint="cs"/>
+          <w:rtl/>
+          <w:lang w:bidi="fa-IR"/>
+        </w:rPr>
+        <w:t xml:space="preserve">) </w:t>
+      </w:r>
+    </w:p>
+    <w:p>
+      <w:pPr>
+        <w:bidi/>
+        <w:rPr>
+          <w:rFonts w:hint="cs"/>
+          <w:rtl/>
+          <w:lang w:bidi="fa-IR"/>
+        </w:rPr>
+      </w:pPr>
+    </w:p>
+    <w:p>
+      <w:pPr>
+        <w:rPr>
+          <w:rtl/>
+          <w:lang w:bidi="fa-IR"/>
+        </w:rPr>
+      </w:pPr>
+      <w:r>
+        <w:rPr>
+          <w:rtl/>
+          <w:lang w:bidi="fa-IR"/>
+        </w:rPr>
+        <w:br w:type="page"/>
+      </w:r>
+    </w:p>
+    <w:p>
+      <w:pPr>
+        <w:bidi/>
+        <w:rPr>
+          <w:lang w:bidi="fa-IR"/>
+        </w:rPr>
+      </w:pPr>
+      <w:r>
+        <w:rPr>
+          <w:rFonts w:hint="cs"/>
+          <w:rtl/>
+          <w:lang w:bidi="fa-IR"/>
+        </w:rPr>
+        <w:lastRenderedPageBreak/>
+        <w:t>سوال ۴</w:t>
+      </w:r>
+    </w:p>
+    <w:p>
+      <w:pPr>
+        <w:bidi/>
+        <w:rPr>
+          <w:rFonts w:hint="cs"/>
+          <w:rtl/>
+          <w:lang w:bidi="fa-IR"/>
+        </w:rPr>
+      </w:pPr>
+      <w:r>
+        <w:rPr>
+          <w:lang w:bidi="fa-IR"/>
+        </w:rPr>
+        <w:t>a</w:t>
+      </w:r>
+      <w:r>
+        <w:rPr>
+          <w:rFonts w:hint="cs"/>
+          <w:rtl/>
+          <w:lang w:bidi="fa-IR"/>
+        </w:rPr>
+        <w:t>)</w:t>
+      </w:r>
       <w:bookmarkStart w:id="0" w:name="_GoBack"/>
       <w:bookmarkEnd w:id="0"/>
-      <w:r>
-        <w:rPr>
-          <w:rFonts w:hint="cs"/>
-          <w:rtl/>
-          <w:lang w:bidi="fa-IR"/>
-        </w:rPr>
-        <w:t xml:space="preserve"> </w:t>
-      </w:r>
-    </w:p>
-    <w:p>
-      <w:pPr>
-        <w:bidi/>
-        <w:rPr>
-          <w:rFonts w:hint="cs"/>
-          <w:rtl/>
-          <w:lang w:bidi="fa-IR"/>
-        </w:rPr>
-      </w:pPr>
-    </w:p>
-    <w:p>
-      <w:pPr>
-        <w:bidi/>
-        <w:rPr>
-          <w:rFonts w:hint="cs"/>
-          <w:rtl/>
-          <w:lang w:bidi="fa-IR"/>
-        </w:rPr>
-      </w:pPr>
-      <w:r>
-        <w:rPr>
-          <w:rFonts w:hint="cs"/>
-          <w:rtl/>
-          <w:lang w:bidi="fa-IR"/>
-        </w:rPr>
-        <w:t>سوال ۴</w:t>
-      </w:r>
     </w:p>
     <w:p>
       <w:pPr>

--- a/Report.docx
+++ b/Report.docx
@@ -2,6 +2,7 @@
 <file path=word/document.xml><?xml version="1.0" encoding="utf-8"?>
 <w:document xmlns:wpc="http://schemas.microsoft.com/office/word/2010/wordprocessingCanvas" xmlns:cx="http://schemas.microsoft.com/office/drawing/2014/chartex" xmlns:cx1="http://schemas.microsoft.com/office/drawing/2015/9/8/chartex" xmlns:mc="http://schemas.openxmlformats.org/markup-compatibility/2006" xmlns:o="urn:schemas-microsoft-com:office:office" xmlns:r="http://schemas.openxmlformats.org/officeDocument/2006/relationships" xmlns:m="http://schemas.openxmlformats.org/officeDocument/2006/math" xmlns:v="urn:schemas-microsoft-com:vml" xmlns:wp14="http://schemas.microsoft.com/office/word/2010/wordprocessingDrawing" xmlns:wp="http://schemas.openxmlformats.org/drawingml/2006/wordprocessingDrawing" xmlns:w10="urn:schemas-microsoft-com:office:word" xmlns:w="http://schemas.openxmlformats.org/wordprocessingml/2006/main" xmlns:w14="http://schemas.microsoft.com/office/word/2010/wordml" xmlns:w15="http://schemas.microsoft.com/office/word/2012/wordml" xmlns:w16se="http://schemas.microsoft.com/office/word/2015/wordml/symex" xmlns:wpg="http://schemas.microsoft.com/office/word/2010/wordprocessingGroup" xmlns:wpi="http://schemas.microsoft.com/office/word/2010/wordprocessingInk" xmlns:wne="http://schemas.microsoft.com/office/word/2006/wordml" xmlns:wps="http://schemas.microsoft.com/office/word/2010/wordprocessingShape" mc:Ignorable="w14 w15 w16se wp14">
   <w:body>
+    <w:bookmarkStart w:id="0" w:name="_GoBack"/>
     <w:p>
       <w:pPr>
         <w:bidi/>
@@ -561,12 +562,14 @@
           <w:lang w:bidi="fa-IR"/>
         </w:rPr>
       </w:pPr>
+      <w:proofErr w:type="gramStart"/>
       <w:r>
         <w:rPr>
           <w:lang w:bidi="fa-IR"/>
         </w:rPr>
         <w:t>a</w:t>
       </w:r>
+      <w:proofErr w:type="gramEnd"/>
       <w:r>
         <w:rPr>
           <w:rFonts w:hint="cs"/>
@@ -3954,14 +3957,20 @@
         <w:bidi/>
         <w:jc w:val="both"/>
         <w:rPr>
-          <w:rFonts w:hint="cs"/>
-          <w:rtl/>
-          <w:lang w:bidi="fa-IR"/>
-        </w:rPr>
-      </w:pPr>
-      <w:r>
-        <w:rPr>
-          <w:rFonts w:hint="cs"/>
+          <w:rFonts w:ascii="IRANSansX Bold" w:hAnsi="IRANSansX Bold" w:cs="IRANSansX Bold" w:hint="cs"/>
+          <w:color w:val="C00000"/>
+          <w:sz w:val="32"/>
+          <w:szCs w:val="32"/>
+          <w:rtl/>
+          <w:lang w:bidi="fa-IR"/>
+        </w:rPr>
+      </w:pPr>
+      <w:r>
+        <w:rPr>
+          <w:rFonts w:ascii="IRANSansX Bold" w:hAnsi="IRANSansX Bold" w:cs="IRANSansX Bold" w:hint="cs"/>
+          <w:color w:val="C00000"/>
+          <w:sz w:val="32"/>
+          <w:szCs w:val="32"/>
           <w:rtl/>
           <w:lang w:bidi="fa-IR"/>
         </w:rPr>
@@ -4170,15 +4179,22 @@
     <w:p>
       <w:pPr>
         <w:bidi/>
-        <w:rPr>
-          <w:rFonts w:hint="cs"/>
-          <w:rtl/>
-          <w:lang w:bidi="fa-IR"/>
-        </w:rPr>
-      </w:pPr>
-      <w:r>
-        <w:rPr>
-          <w:rFonts w:hint="cs"/>
+        <w:jc w:val="both"/>
+        <w:rPr>
+          <w:rFonts w:ascii="IRANSansX Bold" w:hAnsi="IRANSansX Bold" w:cs="IRANSansX Bold" w:hint="cs"/>
+          <w:color w:val="C00000"/>
+          <w:sz w:val="32"/>
+          <w:szCs w:val="32"/>
+          <w:rtl/>
+          <w:lang w:bidi="fa-IR"/>
+        </w:rPr>
+      </w:pPr>
+      <w:r>
+        <w:rPr>
+          <w:rFonts w:ascii="IRANSansX Bold" w:hAnsi="IRANSansX Bold" w:cs="IRANSansX Bold" w:hint="cs"/>
+          <w:color w:val="C00000"/>
+          <w:sz w:val="32"/>
+          <w:szCs w:val="32"/>
           <w:rtl/>
           <w:lang w:bidi="fa-IR"/>
         </w:rPr>
@@ -4461,13 +4477,21 @@
     <w:p>
       <w:pPr>
         <w:bidi/>
-        <w:rPr>
-          <w:lang w:bidi="fa-IR"/>
-        </w:rPr>
-      </w:pPr>
-      <w:r>
-        <w:rPr>
-          <w:rFonts w:hint="cs"/>
+        <w:jc w:val="both"/>
+        <w:rPr>
+          <w:rFonts w:ascii="IRANSansX Bold" w:hAnsi="IRANSansX Bold" w:cs="IRANSansX Bold"/>
+          <w:color w:val="C00000"/>
+          <w:sz w:val="32"/>
+          <w:szCs w:val="32"/>
+          <w:lang w:bidi="fa-IR"/>
+        </w:rPr>
+      </w:pPr>
+      <w:r>
+        <w:rPr>
+          <w:rFonts w:ascii="IRANSansX Bold" w:hAnsi="IRANSansX Bold" w:cs="IRANSansX Bold" w:hint="cs"/>
+          <w:color w:val="C00000"/>
+          <w:sz w:val="32"/>
+          <w:szCs w:val="32"/>
           <w:rtl/>
           <w:lang w:bidi="fa-IR"/>
         </w:rPr>
@@ -4498,8 +4522,336 @@
         </w:rPr>
         <w:t>)</w:t>
       </w:r>
-      <w:bookmarkStart w:id="0" w:name="_GoBack"/>
-      <w:bookmarkEnd w:id="0"/>
+      <w:r>
+        <w:rPr>
+          <w:rFonts w:hint="cs"/>
+          <w:rtl/>
+          <w:lang w:bidi="fa-IR"/>
+        </w:rPr>
+        <w:t xml:space="preserve"> بردارهای مربوط به </w:t>
+      </w:r>
+      <w:r>
+        <w:rPr>
+          <w:rFonts w:hint="cs"/>
+          <w:rtl/>
+          <w:lang w:bidi="fa-IR"/>
+        </w:rPr>
+        <w:t>مهم‌ترین مولفه‌ها عبارت‌اند از:</w:t>
+      </w:r>
+    </w:p>
+    <w:p>
+      <w:pPr>
+        <w:bidi/>
+        <w:jc w:val="center"/>
+        <w:rPr>
+          <w:rtl/>
+          <w:lang w:bidi="fa-IR"/>
+        </w:rPr>
+      </w:pPr>
+      <w:r>
+        <w:rPr>
+          <w:rFonts w:hint="cs"/>
+          <w:noProof/>
+        </w:rPr>
+        <w:drawing>
+          <wp:inline distT="0" distB="0" distL="0" distR="0">
+            <wp:extent cx="5054520" cy="7200000"/>
+            <wp:effectExtent l="0" t="0" r="0" b="0"/>
+            <wp:docPr id="9" name="Picture 9" descr="C:\Users\AlirezaMazochi\AppData\Local\Microsoft\Windows\INetCache\Content.MSO\6AA635BB.tmp"/>
+            <wp:cNvGraphicFramePr>
+              <a:graphicFrameLocks xmlns:a="http://schemas.openxmlformats.org/drawingml/2006/main" noChangeAspect="1"/>
+            </wp:cNvGraphicFramePr>
+            <a:graphic xmlns:a="http://schemas.openxmlformats.org/drawingml/2006/main">
+              <a:graphicData uri="http://schemas.openxmlformats.org/drawingml/2006/picture">
+                <pic:pic xmlns:pic="http://schemas.openxmlformats.org/drawingml/2006/picture">
+                  <pic:nvPicPr>
+                    <pic:cNvPr id="0" name="Picture 5" descr="C:\Users\AlirezaMazochi\AppData\Local\Microsoft\Windows\INetCache\Content.MSO\6AA635BB.tmp"/>
+                    <pic:cNvPicPr>
+                      <a:picLocks noChangeAspect="1" noChangeArrowheads="1"/>
+                    </pic:cNvPicPr>
+                  </pic:nvPicPr>
+                  <pic:blipFill>
+                    <a:blip r:embed="rId12">
+                      <a:extLst>
+                        <a:ext uri="{28A0092B-C50C-407E-A947-70E740481C1C}">
+                          <a14:useLocalDpi xmlns:a14="http://schemas.microsoft.com/office/drawing/2010/main" val="0"/>
+                        </a:ext>
+                      </a:extLst>
+                    </a:blip>
+                    <a:srcRect/>
+                    <a:stretch>
+                      <a:fillRect/>
+                    </a:stretch>
+                  </pic:blipFill>
+                  <pic:spPr bwMode="auto">
+                    <a:xfrm>
+                      <a:off x="0" y="0"/>
+                      <a:ext cx="5054520" cy="7200000"/>
+                    </a:xfrm>
+                    <a:prstGeom prst="rect">
+                      <a:avLst/>
+                    </a:prstGeom>
+                    <a:noFill/>
+                    <a:ln>
+                      <a:noFill/>
+                    </a:ln>
+                  </pic:spPr>
+                </pic:pic>
+              </a:graphicData>
+            </a:graphic>
+          </wp:inline>
+        </w:drawing>
+      </w:r>
+    </w:p>
+    <w:p>
+      <w:pPr>
+        <w:bidi/>
+        <w:rPr>
+          <w:rFonts w:hint="cs"/>
+          <w:rtl/>
+          <w:lang w:bidi="fa-IR"/>
+        </w:rPr>
+      </w:pPr>
+      <w:r>
+        <w:rPr>
+          <w:rFonts w:hint="cs"/>
+          <w:rtl/>
+          <w:lang w:bidi="fa-IR"/>
+        </w:rPr>
+        <w:lastRenderedPageBreak/>
+        <w:t xml:space="preserve">خروجی </w:t>
+      </w:r>
+      <w:r>
+        <w:rPr>
+          <w:lang w:bidi="fa-IR"/>
+        </w:rPr>
+        <w:t>PCA</w:t>
+      </w:r>
+      <w:r>
+        <w:rPr>
+          <w:rFonts w:hint="cs"/>
+          <w:rtl/>
+          <w:lang w:bidi="fa-IR"/>
+        </w:rPr>
+        <w:t xml:space="preserve"> به ازای یک، دو و سه مولفه اصلی:</w:t>
+      </w:r>
+    </w:p>
+    <w:p>
+      <w:pPr>
+        <w:bidi/>
+        <w:jc w:val="center"/>
+        <w:rPr>
+          <w:lang w:bidi="fa-IR"/>
+        </w:rPr>
+      </w:pPr>
+      <w:r>
+        <w:rPr>
+          <w:rFonts w:hint="cs"/>
+          <w:noProof/>
+        </w:rPr>
+        <w:drawing>
+          <wp:inline distT="0" distB="0" distL="0" distR="0">
+            <wp:extent cx="2401023" cy="1800000"/>
+            <wp:effectExtent l="0" t="0" r="0" b="0"/>
+            <wp:docPr id="10" name="Picture 10" descr="C:\Users\AlirezaMazochi\AppData\Local\Microsoft\Windows\INetCache\Content.MSO\B10A1281.tmp"/>
+            <wp:cNvGraphicFramePr>
+              <a:graphicFrameLocks xmlns:a="http://schemas.openxmlformats.org/drawingml/2006/main" noChangeAspect="1"/>
+            </wp:cNvGraphicFramePr>
+            <a:graphic xmlns:a="http://schemas.openxmlformats.org/drawingml/2006/main">
+              <a:graphicData uri="http://schemas.openxmlformats.org/drawingml/2006/picture">
+                <pic:pic xmlns:pic="http://schemas.openxmlformats.org/drawingml/2006/picture">
+                  <pic:nvPicPr>
+                    <pic:cNvPr id="0" name="Picture 7" descr="C:\Users\AlirezaMazochi\AppData\Local\Microsoft\Windows\INetCache\Content.MSO\B10A1281.tmp"/>
+                    <pic:cNvPicPr>
+                      <a:picLocks noChangeAspect="1" noChangeArrowheads="1"/>
+                    </pic:cNvPicPr>
+                  </pic:nvPicPr>
+                  <pic:blipFill>
+                    <a:blip r:embed="rId13">
+                      <a:extLst>
+                        <a:ext uri="{28A0092B-C50C-407E-A947-70E740481C1C}">
+                          <a14:useLocalDpi xmlns:a14="http://schemas.microsoft.com/office/drawing/2010/main" val="0"/>
+                        </a:ext>
+                      </a:extLst>
+                    </a:blip>
+                    <a:srcRect/>
+                    <a:stretch>
+                      <a:fillRect/>
+                    </a:stretch>
+                  </pic:blipFill>
+                  <pic:spPr bwMode="auto">
+                    <a:xfrm>
+                      <a:off x="0" y="0"/>
+                      <a:ext cx="2401023" cy="1800000"/>
+                    </a:xfrm>
+                    <a:prstGeom prst="rect">
+                      <a:avLst/>
+                    </a:prstGeom>
+                    <a:noFill/>
+                    <a:ln>
+                      <a:noFill/>
+                    </a:ln>
+                  </pic:spPr>
+                </pic:pic>
+              </a:graphicData>
+            </a:graphic>
+          </wp:inline>
+        </w:drawing>
+      </w:r>
+      <w:r>
+        <w:rPr>
+          <w:noProof/>
+        </w:rPr>
+        <w:drawing>
+          <wp:inline distT="0" distB="0" distL="0" distR="0" wp14:anchorId="20C5D17E" wp14:editId="60028492">
+            <wp:extent cx="2651591" cy="1800000"/>
+            <wp:effectExtent l="0" t="0" r="0" b="0"/>
+            <wp:docPr id="11" name="Picture 11" descr="C:\Users\AlirezaMazochi\AppData\Local\Microsoft\Windows\INetCache\Content.MSO\219DF937.tmp"/>
+            <wp:cNvGraphicFramePr>
+              <a:graphicFrameLocks xmlns:a="http://schemas.openxmlformats.org/drawingml/2006/main" noChangeAspect="1"/>
+            </wp:cNvGraphicFramePr>
+            <a:graphic xmlns:a="http://schemas.openxmlformats.org/drawingml/2006/main">
+              <a:graphicData uri="http://schemas.openxmlformats.org/drawingml/2006/picture">
+                <pic:pic xmlns:pic="http://schemas.openxmlformats.org/drawingml/2006/picture">
+                  <pic:nvPicPr>
+                    <pic:cNvPr id="0" name="Picture 9" descr="C:\Users\AlirezaMazochi\AppData\Local\Microsoft\Windows\INetCache\Content.MSO\219DF937.tmp"/>
+                    <pic:cNvPicPr>
+                      <a:picLocks noChangeAspect="1" noChangeArrowheads="1"/>
+                    </pic:cNvPicPr>
+                  </pic:nvPicPr>
+                  <pic:blipFill>
+                    <a:blip r:embed="rId14">
+                      <a:extLst>
+                        <a:ext uri="{28A0092B-C50C-407E-A947-70E740481C1C}">
+                          <a14:useLocalDpi xmlns:a14="http://schemas.microsoft.com/office/drawing/2010/main" val="0"/>
+                        </a:ext>
+                      </a:extLst>
+                    </a:blip>
+                    <a:srcRect/>
+                    <a:stretch>
+                      <a:fillRect/>
+                    </a:stretch>
+                  </pic:blipFill>
+                  <pic:spPr bwMode="auto">
+                    <a:xfrm>
+                      <a:off x="0" y="0"/>
+                      <a:ext cx="2651591" cy="1800000"/>
+                    </a:xfrm>
+                    <a:prstGeom prst="rect">
+                      <a:avLst/>
+                    </a:prstGeom>
+                    <a:noFill/>
+                    <a:ln>
+                      <a:noFill/>
+                    </a:ln>
+                  </pic:spPr>
+                </pic:pic>
+              </a:graphicData>
+            </a:graphic>
+          </wp:inline>
+        </w:drawing>
+      </w:r>
+    </w:p>
+    <w:p>
+      <w:pPr>
+        <w:bidi/>
+        <w:jc w:val="center"/>
+        <w:rPr>
+          <w:lang w:bidi="fa-IR"/>
+        </w:rPr>
+      </w:pPr>
+      <w:r>
+        <w:rPr>
+          <w:rFonts w:hint="cs"/>
+          <w:noProof/>
+        </w:rPr>
+        <w:drawing>
+          <wp:inline distT="0" distB="0" distL="0" distR="0">
+            <wp:extent cx="2837960" cy="2880000"/>
+            <wp:effectExtent l="0" t="0" r="0" b="0"/>
+            <wp:docPr id="12" name="Picture 12" descr="C:\Users\AlirezaMazochi\AppData\Local\Microsoft\Windows\INetCache\Content.MSO\6BFAAF5D.tmp"/>
+            <wp:cNvGraphicFramePr>
+              <a:graphicFrameLocks xmlns:a="http://schemas.openxmlformats.org/drawingml/2006/main" noChangeAspect="1"/>
+            </wp:cNvGraphicFramePr>
+            <a:graphic xmlns:a="http://schemas.openxmlformats.org/drawingml/2006/main">
+              <a:graphicData uri="http://schemas.openxmlformats.org/drawingml/2006/picture">
+                <pic:pic xmlns:pic="http://schemas.openxmlformats.org/drawingml/2006/picture">
+                  <pic:nvPicPr>
+                    <pic:cNvPr id="0" name="Picture 11" descr="C:\Users\AlirezaMazochi\AppData\Local\Microsoft\Windows\INetCache\Content.MSO\6BFAAF5D.tmp"/>
+                    <pic:cNvPicPr>
+                      <a:picLocks noChangeAspect="1" noChangeArrowheads="1"/>
+                    </pic:cNvPicPr>
+                  </pic:nvPicPr>
+                  <pic:blipFill>
+                    <a:blip r:embed="rId15">
+                      <a:extLst>
+                        <a:ext uri="{28A0092B-C50C-407E-A947-70E740481C1C}">
+                          <a14:useLocalDpi xmlns:a14="http://schemas.microsoft.com/office/drawing/2010/main" val="0"/>
+                        </a:ext>
+                      </a:extLst>
+                    </a:blip>
+                    <a:srcRect/>
+                    <a:stretch>
+                      <a:fillRect/>
+                    </a:stretch>
+                  </pic:blipFill>
+                  <pic:spPr bwMode="auto">
+                    <a:xfrm>
+                      <a:off x="0" y="0"/>
+                      <a:ext cx="2837960" cy="2880000"/>
+                    </a:xfrm>
+                    <a:prstGeom prst="rect">
+                      <a:avLst/>
+                    </a:prstGeom>
+                    <a:noFill/>
+                    <a:ln>
+                      <a:noFill/>
+                    </a:ln>
+                  </pic:spPr>
+                </pic:pic>
+              </a:graphicData>
+            </a:graphic>
+          </wp:inline>
+        </w:drawing>
+      </w:r>
+    </w:p>
+    <w:p>
+      <w:pPr>
+        <w:bidi/>
+        <w:rPr>
+          <w:rFonts w:hint="cs"/>
+          <w:rtl/>
+          <w:lang w:bidi="fa-IR"/>
+        </w:rPr>
+      </w:pPr>
+      <w:r>
+        <w:rPr>
+          <w:lang w:bidi="fa-IR"/>
+        </w:rPr>
+        <w:t>b</w:t>
+      </w:r>
+      <w:r>
+        <w:rPr>
+          <w:rFonts w:hint="cs"/>
+          <w:rtl/>
+          <w:lang w:bidi="fa-IR"/>
+        </w:rPr>
+        <w:t xml:space="preserve">) باتوجه به اینکه </w:t>
+      </w:r>
+      <w:r>
+        <w:rPr>
+          <w:lang w:bidi="fa-IR"/>
+        </w:rPr>
+        <w:t>LDA</w:t>
+      </w:r>
+      <w:r>
+        <w:rPr>
+          <w:rFonts w:hint="cs"/>
+          <w:rtl/>
+          <w:lang w:bidi="fa-IR"/>
+        </w:rPr>
+        <w:t>‌ به برچسب کلاس هم توجه می‌کند، در نمودار زیر هر کلاس در یک زیرنمودار جداگانه آورده شده است:</w:t>
+      </w:r>
     </w:p>
     <w:p>
       <w:pPr>
@@ -4518,23 +4870,572 @@
     </w:p>
     <w:p>
       <w:pPr>
-        <w:bidi/>
-        <w:rPr>
-          <w:rFonts w:hint="cs"/>
-          <w:rtl/>
-          <w:lang w:bidi="fa-IR"/>
-        </w:rPr>
-      </w:pPr>
-      <w:r>
-        <w:rPr>
-          <w:rFonts w:hint="cs"/>
-          <w:rtl/>
-          <w:lang w:bidi="fa-IR"/>
+        <w:rPr>
+          <w:rtl/>
+          <w:lang w:bidi="fa-IR"/>
+        </w:rPr>
+      </w:pPr>
+      <w:r>
+        <w:rPr>
+          <w:noProof/>
         </w:rPr>
         <w:lastRenderedPageBreak/>
+        <w:drawing>
+          <wp:inline distT="0" distB="0" distL="0" distR="0">
+            <wp:extent cx="5943600" cy="2885925"/>
+            <wp:effectExtent l="0" t="0" r="0" b="0"/>
+            <wp:docPr id="16" name="Picture 16" descr="C:\Users\AlirezaMazochi\AppData\Local\Microsoft\Windows\INetCache\Content.MSO\6E8A4455.tmp"/>
+            <wp:cNvGraphicFramePr>
+              <a:graphicFrameLocks xmlns:a="http://schemas.openxmlformats.org/drawingml/2006/main" noChangeAspect="1"/>
+            </wp:cNvGraphicFramePr>
+            <a:graphic xmlns:a="http://schemas.openxmlformats.org/drawingml/2006/main">
+              <a:graphicData uri="http://schemas.openxmlformats.org/drawingml/2006/picture">
+                <pic:pic xmlns:pic="http://schemas.openxmlformats.org/drawingml/2006/picture">
+                  <pic:nvPicPr>
+                    <pic:cNvPr id="0" name="Picture 19" descr="C:\Users\AlirezaMazochi\AppData\Local\Microsoft\Windows\INetCache\Content.MSO\6E8A4455.tmp"/>
+                    <pic:cNvPicPr>
+                      <a:picLocks noChangeAspect="1" noChangeArrowheads="1"/>
+                    </pic:cNvPicPr>
+                  </pic:nvPicPr>
+                  <pic:blipFill>
+                    <a:blip r:embed="rId16">
+                      <a:extLst>
+                        <a:ext uri="{28A0092B-C50C-407E-A947-70E740481C1C}">
+                          <a14:useLocalDpi xmlns:a14="http://schemas.microsoft.com/office/drawing/2010/main" val="0"/>
+                        </a:ext>
+                      </a:extLst>
+                    </a:blip>
+                    <a:srcRect/>
+                    <a:stretch>
+                      <a:fillRect/>
+                    </a:stretch>
+                  </pic:blipFill>
+                  <pic:spPr bwMode="auto">
+                    <a:xfrm>
+                      <a:off x="0" y="0"/>
+                      <a:ext cx="5943600" cy="2885925"/>
+                    </a:xfrm>
+                    <a:prstGeom prst="rect">
+                      <a:avLst/>
+                    </a:prstGeom>
+                    <a:noFill/>
+                    <a:ln>
+                      <a:noFill/>
+                    </a:ln>
+                  </pic:spPr>
+                </pic:pic>
+              </a:graphicData>
+            </a:graphic>
+          </wp:inline>
+        </w:drawing>
+      </w:r>
+    </w:p>
+    <w:p>
+      <w:pPr>
+        <w:bidi/>
+        <w:rPr>
+          <w:rFonts w:hint="cs"/>
+          <w:rtl/>
+          <w:lang w:bidi="fa-IR"/>
+        </w:rPr>
+      </w:pPr>
+      <w:r>
+        <w:rPr>
+          <w:lang w:bidi="fa-IR"/>
+        </w:rPr>
+        <w:t>c</w:t>
+      </w:r>
+      <w:r>
+        <w:rPr>
+          <w:rFonts w:hint="cs"/>
+          <w:rtl/>
+          <w:lang w:bidi="fa-IR"/>
+        </w:rPr>
+        <w:t xml:space="preserve">) </w:t>
+      </w:r>
+      <w:r>
+        <w:rPr>
+          <w:rFonts w:hint="cs"/>
+          <w:rtl/>
+          <w:lang w:bidi="fa-IR"/>
+        </w:rPr>
+        <w:t>نتایج خوشه‌بندی به شرح زیر است:</w:t>
+      </w:r>
+    </w:p>
+    <w:p>
+      <w:pPr>
+        <w:bidi/>
+        <w:rPr>
+          <w:lang w:bidi="fa-IR"/>
+        </w:rPr>
+      </w:pPr>
+      <w:r>
+        <w:rPr>
+          <w:rFonts w:hint="cs"/>
+          <w:noProof/>
+        </w:rPr>
+        <w:drawing>
+          <wp:inline distT="0" distB="0" distL="0" distR="0">
+            <wp:extent cx="5943600" cy="2127166"/>
+            <wp:effectExtent l="0" t="0" r="0" b="6985"/>
+            <wp:docPr id="14" name="Picture 14" descr="C:\Users\AlirezaMazochi\AppData\Local\Microsoft\Windows\INetCache\Content.MSO\4BCA0BF9.tmp"/>
+            <wp:cNvGraphicFramePr>
+              <a:graphicFrameLocks xmlns:a="http://schemas.openxmlformats.org/drawingml/2006/main" noChangeAspect="1"/>
+            </wp:cNvGraphicFramePr>
+            <a:graphic xmlns:a="http://schemas.openxmlformats.org/drawingml/2006/main">
+              <a:graphicData uri="http://schemas.openxmlformats.org/drawingml/2006/picture">
+                <pic:pic xmlns:pic="http://schemas.openxmlformats.org/drawingml/2006/picture">
+                  <pic:nvPicPr>
+                    <pic:cNvPr id="0" name="Picture 15" descr="C:\Users\AlirezaMazochi\AppData\Local\Microsoft\Windows\INetCache\Content.MSO\4BCA0BF9.tmp"/>
+                    <pic:cNvPicPr>
+                      <a:picLocks noChangeAspect="1" noChangeArrowheads="1"/>
+                    </pic:cNvPicPr>
+                  </pic:nvPicPr>
+                  <pic:blipFill>
+                    <a:blip r:embed="rId17">
+                      <a:extLst>
+                        <a:ext uri="{28A0092B-C50C-407E-A947-70E740481C1C}">
+                          <a14:useLocalDpi xmlns:a14="http://schemas.microsoft.com/office/drawing/2010/main" val="0"/>
+                        </a:ext>
+                      </a:extLst>
+                    </a:blip>
+                    <a:srcRect/>
+                    <a:stretch>
+                      <a:fillRect/>
+                    </a:stretch>
+                  </pic:blipFill>
+                  <pic:spPr bwMode="auto">
+                    <a:xfrm>
+                      <a:off x="0" y="0"/>
+                      <a:ext cx="5943600" cy="2127166"/>
+                    </a:xfrm>
+                    <a:prstGeom prst="rect">
+                      <a:avLst/>
+                    </a:prstGeom>
+                    <a:noFill/>
+                    <a:ln>
+                      <a:noFill/>
+                    </a:ln>
+                  </pic:spPr>
+                </pic:pic>
+              </a:graphicData>
+            </a:graphic>
+          </wp:inline>
+        </w:drawing>
+      </w:r>
+    </w:p>
+    <w:p>
+      <w:pPr>
+        <w:bidi/>
+        <w:jc w:val="both"/>
+        <w:rPr>
+          <w:lang w:bidi="fa-IR"/>
+        </w:rPr>
+      </w:pPr>
+      <w:r>
+        <w:rPr>
+          <w:rFonts w:hint="cs"/>
+          <w:rtl/>
+          <w:lang w:bidi="fa-IR"/>
+        </w:rPr>
+        <w:t xml:space="preserve">اگرچه خروجی </w:t>
+      </w:r>
+      <w:r>
+        <w:rPr>
+          <w:lang w:bidi="fa-IR"/>
+        </w:rPr>
+        <w:t>PCA</w:t>
+      </w:r>
+      <w:r>
+        <w:rPr>
+          <w:rFonts w:hint="cs"/>
+          <w:rtl/>
+          <w:lang w:bidi="fa-IR"/>
+        </w:rPr>
+        <w:t xml:space="preserve">‌ ذاتا دارای اجزای جدا از هم نبوده ولی خوشه‌بندی روی خروجی‌ بدست آمده از </w:t>
+      </w:r>
+      <w:r>
+        <w:rPr>
+          <w:lang w:bidi="fa-IR"/>
+        </w:rPr>
+        <w:t>PCA</w:t>
+      </w:r>
+      <w:r>
+        <w:rPr>
+          <w:rFonts w:hint="cs"/>
+          <w:rtl/>
+          <w:lang w:bidi="fa-IR"/>
+        </w:rPr>
+        <w:t xml:space="preserve">، خوشه‌بندی معقول است و فضا به به خوشه‌های تقریبا مساوی شکسته شده است. اما یک نکته‌ای که باید به آن توجه کرد این است که از آنجا که </w:t>
+      </w:r>
+      <w:r>
+        <w:rPr>
+          <w:lang w:bidi="fa-IR"/>
+        </w:rPr>
+        <w:t>PCA</w:t>
+      </w:r>
+      <w:r>
+        <w:rPr>
+          <w:rFonts w:hint="cs"/>
+          <w:rtl/>
+          <w:lang w:bidi="fa-IR"/>
+        </w:rPr>
+        <w:t xml:space="preserve">‌ توجهی به کلاس‌های هر داده نداشته است، لزومی هم وجود ندارد که هر خوشه بتواند نماینده یک یا چند کلاس مشخص باشد و حتی این امکان وجود دارد که </w:t>
+      </w:r>
+      <w:r>
+        <w:rPr>
+          <w:lang w:bidi="fa-IR"/>
+        </w:rPr>
+        <w:t>PCA</w:t>
+      </w:r>
+      <w:r>
+        <w:rPr>
+          <w:rFonts w:hint="cs"/>
+          <w:rtl/>
+          <w:lang w:bidi="fa-IR"/>
+        </w:rPr>
+        <w:t>‌ تفاوتی که در کلاس‌ها وجود داشته است را از بین برده باشد.</w:t>
+      </w:r>
+      <w:r>
+        <w:rPr>
+          <w:rFonts w:hint="cs"/>
+          <w:rtl/>
+          <w:lang w:bidi="fa-IR"/>
+        </w:rPr>
+        <w:t xml:space="preserve"> لذا برای تحلیل بهتر </w:t>
+      </w:r>
+      <w:r>
+        <w:rPr>
+          <w:rFonts w:hint="cs"/>
+          <w:rtl/>
+          <w:lang w:bidi="fa-IR"/>
+        </w:rPr>
+        <w:t xml:space="preserve">نمونه‌های </w:t>
+      </w:r>
+      <w:r>
+        <w:rPr>
+          <w:rFonts w:hint="cs"/>
+          <w:rtl/>
+          <w:lang w:bidi="fa-IR"/>
+        </w:rPr>
+        <w:t xml:space="preserve">کلاس‌های مختلف </w:t>
+      </w:r>
+      <w:r>
+        <w:rPr>
+          <w:rFonts w:hint="cs"/>
+          <w:rtl/>
+          <w:lang w:bidi="fa-IR"/>
+        </w:rPr>
+        <w:t>را ترسیم می‌کنیم:</w:t>
+      </w:r>
+    </w:p>
+    <w:p>
+      <w:pPr>
+        <w:rPr>
+          <w:lang w:bidi="fa-IR"/>
+        </w:rPr>
+      </w:pPr>
+    </w:p>
+    <w:p>
+      <w:pPr>
+        <w:rPr>
+          <w:rtl/>
+          <w:lang w:bidi="fa-IR"/>
+        </w:rPr>
+      </w:pPr>
+      <w:r>
+        <w:rPr>
+          <w:noProof/>
+        </w:rPr>
+        <w:lastRenderedPageBreak/>
+        <w:drawing>
+          <wp:inline distT="0" distB="0" distL="0" distR="0">
+            <wp:extent cx="5943600" cy="2847058"/>
+            <wp:effectExtent l="0" t="0" r="0" b="0"/>
+            <wp:docPr id="15" name="Picture 15" descr="C:\Users\AlirezaMazochi\AppData\Local\Microsoft\Windows\INetCache\Content.MSO\A240C96F.tmp"/>
+            <wp:cNvGraphicFramePr>
+              <a:graphicFrameLocks xmlns:a="http://schemas.openxmlformats.org/drawingml/2006/main" noChangeAspect="1"/>
+            </wp:cNvGraphicFramePr>
+            <a:graphic xmlns:a="http://schemas.openxmlformats.org/drawingml/2006/main">
+              <a:graphicData uri="http://schemas.openxmlformats.org/drawingml/2006/picture">
+                <pic:pic xmlns:pic="http://schemas.openxmlformats.org/drawingml/2006/picture">
+                  <pic:nvPicPr>
+                    <pic:cNvPr id="0" name="Picture 17" descr="C:\Users\AlirezaMazochi\AppData\Local\Microsoft\Windows\INetCache\Content.MSO\A240C96F.tmp"/>
+                    <pic:cNvPicPr>
+                      <a:picLocks noChangeAspect="1" noChangeArrowheads="1"/>
+                    </pic:cNvPicPr>
+                  </pic:nvPicPr>
+                  <pic:blipFill>
+                    <a:blip r:embed="rId18">
+                      <a:extLst>
+                        <a:ext uri="{28A0092B-C50C-407E-A947-70E740481C1C}">
+                          <a14:useLocalDpi xmlns:a14="http://schemas.microsoft.com/office/drawing/2010/main" val="0"/>
+                        </a:ext>
+                      </a:extLst>
+                    </a:blip>
+                    <a:srcRect/>
+                    <a:stretch>
+                      <a:fillRect/>
+                    </a:stretch>
+                  </pic:blipFill>
+                  <pic:spPr bwMode="auto">
+                    <a:xfrm>
+                      <a:off x="0" y="0"/>
+                      <a:ext cx="5943600" cy="2847058"/>
+                    </a:xfrm>
+                    <a:prstGeom prst="rect">
+                      <a:avLst/>
+                    </a:prstGeom>
+                    <a:noFill/>
+                    <a:ln>
+                      <a:noFill/>
+                    </a:ln>
+                  </pic:spPr>
+                </pic:pic>
+              </a:graphicData>
+            </a:graphic>
+          </wp:inline>
+        </w:drawing>
+      </w:r>
+    </w:p>
+    <w:p>
+      <w:pPr>
+        <w:bidi/>
+        <w:rPr>
+          <w:rFonts w:hint="cs"/>
+          <w:rtl/>
+          <w:lang w:bidi="fa-IR"/>
+        </w:rPr>
+      </w:pPr>
+      <w:r>
+        <w:rPr>
+          <w:rFonts w:hint="cs"/>
+          <w:rtl/>
+          <w:lang w:bidi="fa-IR"/>
+        </w:rPr>
+        <w:t xml:space="preserve">اگرچه برخی از کلاس‌ها تا حدی از سایر کلاس‌ها جدا شده است ولی نسبت به حالت </w:t>
+      </w:r>
+      <w:r>
+        <w:rPr>
+          <w:lang w:bidi="fa-IR"/>
+        </w:rPr>
+        <w:t>LDA</w:t>
+      </w:r>
+      <w:r>
+        <w:rPr>
+          <w:rFonts w:hint="cs"/>
+          <w:rtl/>
+          <w:lang w:bidi="fa-IR"/>
+        </w:rPr>
+        <w:t>‌ داده‌های کلاس‌ها بیشتر در هم فرو رفته‌اند و نتایج خوشه‌بندی برای جداکردن داده‌ها مطلوب به نظر نمی‌رسد.</w:t>
+      </w:r>
+    </w:p>
+    <w:p>
+      <w:pPr>
+        <w:bidi/>
+        <w:rPr>
+          <w:rFonts w:hint="cs"/>
+          <w:rtl/>
+          <w:lang w:bidi="fa-IR"/>
+        </w:rPr>
+      </w:pPr>
+      <w:r>
+        <w:rPr>
+          <w:lang w:bidi="fa-IR"/>
+        </w:rPr>
+        <w:t>d</w:t>
+      </w:r>
+      <w:r>
+        <w:rPr>
+          <w:rFonts w:hint="cs"/>
+          <w:rtl/>
+          <w:lang w:bidi="fa-IR"/>
+        </w:rPr>
+        <w:t>) نتایج زیر حاصل می‌شود:</w:t>
+      </w:r>
+    </w:p>
+    <w:p>
+      <w:pPr>
+        <w:bidi/>
+        <w:rPr>
+          <w:rtl/>
+          <w:lang w:bidi="fa-IR"/>
+        </w:rPr>
+      </w:pPr>
+      <w:r>
+        <w:rPr>
+          <w:noProof/>
+        </w:rPr>
+        <w:drawing>
+          <wp:inline distT="0" distB="0" distL="0" distR="0">
+            <wp:extent cx="5943600" cy="2100920"/>
+            <wp:effectExtent l="0" t="0" r="0" b="0"/>
+            <wp:docPr id="18" name="Picture 18" descr="C:\Users\AlirezaMazochi\AppData\Local\Microsoft\Windows\INetCache\Content.MSO\6FC13471.tmp"/>
+            <wp:cNvGraphicFramePr>
+              <a:graphicFrameLocks xmlns:a="http://schemas.openxmlformats.org/drawingml/2006/main" noChangeAspect="1"/>
+            </wp:cNvGraphicFramePr>
+            <a:graphic xmlns:a="http://schemas.openxmlformats.org/drawingml/2006/main">
+              <a:graphicData uri="http://schemas.openxmlformats.org/drawingml/2006/picture">
+                <pic:pic xmlns:pic="http://schemas.openxmlformats.org/drawingml/2006/picture">
+                  <pic:nvPicPr>
+                    <pic:cNvPr id="0" name="Picture 23" descr="C:\Users\AlirezaMazochi\AppData\Local\Microsoft\Windows\INetCache\Content.MSO\6FC13471.tmp"/>
+                    <pic:cNvPicPr>
+                      <a:picLocks noChangeAspect="1" noChangeArrowheads="1"/>
+                    </pic:cNvPicPr>
+                  </pic:nvPicPr>
+                  <pic:blipFill>
+                    <a:blip r:embed="rId19">
+                      <a:extLst>
+                        <a:ext uri="{28A0092B-C50C-407E-A947-70E740481C1C}">
+                          <a14:useLocalDpi xmlns:a14="http://schemas.microsoft.com/office/drawing/2010/main" val="0"/>
+                        </a:ext>
+                      </a:extLst>
+                    </a:blip>
+                    <a:srcRect/>
+                    <a:stretch>
+                      <a:fillRect/>
+                    </a:stretch>
+                  </pic:blipFill>
+                  <pic:spPr bwMode="auto">
+                    <a:xfrm>
+                      <a:off x="0" y="0"/>
+                      <a:ext cx="5943600" cy="2100920"/>
+                    </a:xfrm>
+                    <a:prstGeom prst="rect">
+                      <a:avLst/>
+                    </a:prstGeom>
+                    <a:noFill/>
+                    <a:ln>
+                      <a:noFill/>
+                    </a:ln>
+                  </pic:spPr>
+                </pic:pic>
+              </a:graphicData>
+            </a:graphic>
+          </wp:inline>
+        </w:drawing>
+      </w:r>
+    </w:p>
+    <w:p>
+      <w:pPr>
+        <w:bidi/>
+        <w:rPr>
+          <w:rtl/>
+          <w:lang w:bidi="fa-IR"/>
+        </w:rPr>
+      </w:pPr>
+      <w:r>
+        <w:rPr>
+          <w:rFonts w:hint="cs"/>
+          <w:rtl/>
+          <w:lang w:bidi="fa-IR"/>
+        </w:rPr>
+        <w:t xml:space="preserve">نتایج این قسمت با قسمت قبل چندان تفاوت ندارد و این بار هم یک خوشه نمی‌تواند نماینده داده‌های یک کلاس باشد. </w:t>
+      </w:r>
+      <w:r>
+        <w:rPr>
+          <w:rFonts w:hint="cs"/>
+          <w:rtl/>
+          <w:lang w:bidi="fa-IR"/>
+        </w:rPr>
+        <w:t xml:space="preserve">علت اینکه نقطه شروع متفاوت در اینجا کم تاثیر است احتمالا بدلیل آن است که داده‌ها خروجی </w:t>
+      </w:r>
+      <w:r>
+        <w:rPr>
+          <w:lang w:bidi="fa-IR"/>
+        </w:rPr>
+        <w:t>PCA</w:t>
+      </w:r>
+      <w:r>
+        <w:rPr>
+          <w:rFonts w:hint="cs"/>
+          <w:rtl/>
+          <w:lang w:bidi="fa-IR"/>
+        </w:rPr>
+        <w:t>‌ هستند و در یک فضا به صورت نسبتا یک دست پخش شده‌اند.</w:t>
+      </w:r>
+    </w:p>
+    <w:p>
+      <w:pPr>
+        <w:bidi/>
+        <w:rPr>
+          <w:rFonts w:hint="cs"/>
+          <w:rtl/>
+          <w:lang w:bidi="fa-IR"/>
+        </w:rPr>
+      </w:pPr>
+      <w:r>
+        <w:rPr>
+          <w:lang w:bidi="fa-IR"/>
+        </w:rPr>
+        <w:lastRenderedPageBreak/>
+        <w:t>e</w:t>
+      </w:r>
+      <w:r>
+        <w:rPr>
+          <w:rFonts w:hint="cs"/>
+          <w:rtl/>
+          <w:lang w:bidi="fa-IR"/>
+        </w:rPr>
+        <w:t xml:space="preserve">) </w:t>
+      </w:r>
+      <w:r>
+        <w:rPr>
+          <w:rFonts w:hint="cs"/>
+          <w:rtl/>
+          <w:lang w:bidi="fa-IR"/>
+        </w:rPr>
+        <w:t xml:space="preserve">اهمیت و واریانس داده‌ها برای هر مولفه متناسب با مقدار ویژه متناسب با آن مولفه است. </w:t>
+      </w:r>
+      <w:r>
+        <w:rPr>
+          <w:rFonts w:hint="cs"/>
+          <w:rtl/>
+          <w:lang w:bidi="fa-IR"/>
+        </w:rPr>
+        <w:t xml:space="preserve">چنانچه مجموعه‌ای از </w:t>
+      </w:r>
+      <w:r>
+        <w:rPr>
+          <w:lang w:bidi="fa-IR"/>
+        </w:rPr>
+        <w:t>k</w:t>
+      </w:r>
+      <w:r>
+        <w:rPr>
+          <w:rFonts w:hint="cs"/>
+          <w:rtl/>
+          <w:lang w:bidi="fa-IR"/>
+        </w:rPr>
+        <w:t xml:space="preserve"> مولفه داشته باشیم. حاصل تقسیم مجموع مقادیر ویژه آن‌ها بر مجموع مقادیر ویژه کل مولفه‌ها نشان می‌دهد که چه میزان از واریانس حفظ شده است. </w:t>
+      </w:r>
+    </w:p>
+    <w:p>
+      <w:pPr>
+        <w:bidi/>
+        <w:jc w:val="both"/>
+        <w:rPr>
+          <w:rFonts w:ascii="IRANSansX Bold" w:hAnsi="IRANSansX Bold" w:cs="IRANSansX Bold" w:hint="cs"/>
+          <w:color w:val="C00000"/>
+          <w:sz w:val="32"/>
+          <w:szCs w:val="32"/>
+          <w:rtl/>
+          <w:lang w:bidi="fa-IR"/>
+        </w:rPr>
+      </w:pPr>
+      <w:r>
+        <w:rPr>
+          <w:rFonts w:ascii="IRANSansX Bold" w:hAnsi="IRANSansX Bold" w:cs="IRANSansX Bold" w:hint="cs"/>
+          <w:color w:val="C00000"/>
+          <w:sz w:val="32"/>
+          <w:szCs w:val="32"/>
+          <w:rtl/>
+          <w:lang w:bidi="fa-IR"/>
+        </w:rPr>
         <w:t>سوال ۵</w:t>
       </w:r>
     </w:p>
+    <w:bookmarkEnd w:id="0"/>
     <w:p>
       <w:pPr>
         <w:bidi/>

--- a/Report.docx
+++ b/Report.docx
@@ -2,7 +2,6 @@
 <file path=word/document.xml><?xml version="1.0" encoding="utf-8"?>
 <w:document xmlns:wpc="http://schemas.microsoft.com/office/word/2010/wordprocessingCanvas" xmlns:cx="http://schemas.microsoft.com/office/drawing/2014/chartex" xmlns:cx1="http://schemas.microsoft.com/office/drawing/2015/9/8/chartex" xmlns:mc="http://schemas.openxmlformats.org/markup-compatibility/2006" xmlns:o="urn:schemas-microsoft-com:office:office" xmlns:r="http://schemas.openxmlformats.org/officeDocument/2006/relationships" xmlns:m="http://schemas.openxmlformats.org/officeDocument/2006/math" xmlns:v="urn:schemas-microsoft-com:vml" xmlns:wp14="http://schemas.microsoft.com/office/word/2010/wordprocessingDrawing" xmlns:wp="http://schemas.openxmlformats.org/drawingml/2006/wordprocessingDrawing" xmlns:w10="urn:schemas-microsoft-com:office:word" xmlns:w="http://schemas.openxmlformats.org/wordprocessingml/2006/main" xmlns:w14="http://schemas.microsoft.com/office/word/2010/wordml" xmlns:w15="http://schemas.microsoft.com/office/word/2012/wordml" xmlns:w16se="http://schemas.microsoft.com/office/word/2015/wordml/symex" xmlns:wpg="http://schemas.microsoft.com/office/word/2010/wordprocessingGroup" xmlns:wpi="http://schemas.microsoft.com/office/word/2010/wordprocessingInk" xmlns:wne="http://schemas.microsoft.com/office/word/2006/wordml" xmlns:wps="http://schemas.microsoft.com/office/word/2010/wordprocessingShape" mc:Ignorable="w14 w15 w16se wp14">
   <w:body>
-    <w:bookmarkStart w:id="0" w:name="_GoBack"/>
     <w:p>
       <w:pPr>
         <w:bidi/>
@@ -5358,9 +5357,8 @@
     <w:p>
       <w:pPr>
         <w:bidi/>
-        <w:rPr>
-          <w:rFonts w:hint="cs"/>
-          <w:rtl/>
+        <w:jc w:val="both"/>
+        <w:rPr>
           <w:lang w:bidi="fa-IR"/>
         </w:rPr>
       </w:pPr>
@@ -5409,6 +5407,106 @@
         </w:rPr>
         <w:t xml:space="preserve"> مولفه داشته باشیم. حاصل تقسیم مجموع مقادیر ویژه آن‌ها بر مجموع مقادیر ویژه کل مولفه‌ها نشان می‌دهد که چه میزان از واریانس حفظ شده است. </w:t>
       </w:r>
+      <w:r>
+        <w:rPr>
+          <w:rFonts w:hint="cs"/>
+          <w:rtl/>
+          <w:lang w:bidi="fa-IR"/>
+        </w:rPr>
+        <w:t>با بررسی مقادیر ویژه دریافتم که باید حداقل 271 مولفه اول را حفظ کرد تا این مقدار از واریانس باقی بماند.</w:t>
+      </w:r>
+    </w:p>
+    <w:p>
+      <w:pPr>
+        <w:bidi/>
+        <w:jc w:val="both"/>
+        <w:rPr>
+          <w:rFonts w:hint="cs"/>
+          <w:rtl/>
+          <w:lang w:bidi="fa-IR"/>
+        </w:rPr>
+      </w:pPr>
+      <w:r>
+        <w:rPr>
+          <w:rFonts w:hint="cs"/>
+          <w:rtl/>
+          <w:lang w:bidi="fa-IR"/>
+        </w:rPr>
+        <w:t>در تصویر زیر سه نمونه اصلی (سطر بالا) به همراه خروجی حاصل شده از 271 مولفه اول (سطر پایین) را می‌توانید مشاهده کنید:</w:t>
+      </w:r>
+      <w:bookmarkStart w:id="0" w:name="_GoBack"/>
+      <w:bookmarkEnd w:id="0"/>
+    </w:p>
+    <w:p>
+      <w:pPr>
+        <w:bidi/>
+        <w:jc w:val="center"/>
+        <w:rPr>
+          <w:lang w:bidi="fa-IR"/>
+        </w:rPr>
+      </w:pPr>
+      <w:r>
+        <w:rPr>
+          <w:noProof/>
+        </w:rPr>
+        <w:drawing>
+          <wp:inline distT="0" distB="0" distL="0" distR="0">
+            <wp:extent cx="2728863" cy="1800000"/>
+            <wp:effectExtent l="0" t="0" r="0" b="0"/>
+            <wp:docPr id="19" name="Picture 19" descr="C:\Users\AlirezaMazochi\AppData\Local\Microsoft\Windows\INetCache\Content.MSO\D535A0A7.tmp"/>
+            <wp:cNvGraphicFramePr>
+              <a:graphicFrameLocks xmlns:a="http://schemas.openxmlformats.org/drawingml/2006/main" noChangeAspect="1"/>
+            </wp:cNvGraphicFramePr>
+            <a:graphic xmlns:a="http://schemas.openxmlformats.org/drawingml/2006/main">
+              <a:graphicData uri="http://schemas.openxmlformats.org/drawingml/2006/picture">
+                <pic:pic xmlns:pic="http://schemas.openxmlformats.org/drawingml/2006/picture">
+                  <pic:nvPicPr>
+                    <pic:cNvPr id="0" name="Picture 25" descr="C:\Users\AlirezaMazochi\AppData\Local\Microsoft\Windows\INetCache\Content.MSO\D535A0A7.tmp"/>
+                    <pic:cNvPicPr>
+                      <a:picLocks noChangeAspect="1" noChangeArrowheads="1"/>
+                    </pic:cNvPicPr>
+                  </pic:nvPicPr>
+                  <pic:blipFill>
+                    <a:blip r:embed="rId20">
+                      <a:extLst>
+                        <a:ext uri="{28A0092B-C50C-407E-A947-70E740481C1C}">
+                          <a14:useLocalDpi xmlns:a14="http://schemas.microsoft.com/office/drawing/2010/main" val="0"/>
+                        </a:ext>
+                      </a:extLst>
+                    </a:blip>
+                    <a:srcRect/>
+                    <a:stretch>
+                      <a:fillRect/>
+                    </a:stretch>
+                  </pic:blipFill>
+                  <pic:spPr bwMode="auto">
+                    <a:xfrm>
+                      <a:off x="0" y="0"/>
+                      <a:ext cx="2728863" cy="1800000"/>
+                    </a:xfrm>
+                    <a:prstGeom prst="rect">
+                      <a:avLst/>
+                    </a:prstGeom>
+                    <a:noFill/>
+                    <a:ln>
+                      <a:noFill/>
+                    </a:ln>
+                  </pic:spPr>
+                </pic:pic>
+              </a:graphicData>
+            </a:graphic>
+          </wp:inline>
+        </w:drawing>
+      </w:r>
+    </w:p>
+    <w:p>
+      <w:pPr>
+        <w:bidi/>
+        <w:jc w:val="both"/>
+        <w:rPr>
+          <w:lang w:bidi="fa-IR"/>
+        </w:rPr>
+      </w:pPr>
     </w:p>
     <w:p>
       <w:pPr>
@@ -5435,7 +5533,6 @@
         <w:t>سوال ۵</w:t>
       </w:r>
     </w:p>
-    <w:bookmarkEnd w:id="0"/>
     <w:p>
       <w:pPr>
         <w:bidi/>

--- a/Report.docx
+++ b/Report.docx
@@ -4932,6 +4932,7 @@
     <w:p>
       <w:pPr>
         <w:bidi/>
+        <w:jc w:val="both"/>
         <w:rPr>
           <w:rFonts w:hint="cs"/>
           <w:rtl/>
@@ -4951,6 +4952,38 @@
           <w:lang w:bidi="fa-IR"/>
         </w:rPr>
         <w:t xml:space="preserve">) </w:t>
+      </w:r>
+      <w:r>
+        <w:rPr>
+          <w:rFonts w:hint="cs"/>
+          <w:rtl/>
+          <w:lang w:bidi="fa-IR"/>
+        </w:rPr>
+        <w:t xml:space="preserve">قبل از هرچیز توجه کنید که برای قسمت‌های مربوط به خوشه‌بندی </w:t>
+      </w:r>
+      <w:r>
+        <w:rPr>
+          <w:rFonts w:hint="cs"/>
+          <w:rtl/>
+          <w:lang w:bidi="fa-IR"/>
+        </w:rPr>
+        <w:t xml:space="preserve">در این سوال و </w:t>
+      </w:r>
+      <w:r>
+        <w:rPr>
+          <w:rFonts w:hint="cs"/>
+          <w:rtl/>
+          <w:lang w:bidi="fa-IR"/>
+        </w:rPr>
+        <w:t xml:space="preserve">برای اجرای سریع‌تر تنها ۱۰ درصد داده‌های آموزش درنظر گرفته شده است. </w:t>
+      </w:r>
+      <w:r>
+        <w:rPr>
+          <w:rFonts w:hint="cs"/>
+          <w:rtl/>
+          <w:lang w:bidi="fa-IR"/>
+        </w:rPr>
+        <w:t xml:space="preserve">چراکه همین تعداد هم برای کسب نتیجه کافی است. </w:t>
       </w:r>
       <w:r>
         <w:rPr>
@@ -5137,6 +5170,7 @@
     </w:p>
     <w:p>
       <w:pPr>
+        <w:jc w:val="both"/>
         <w:rPr>
           <w:rtl/>
           <w:lang w:bidi="fa-IR"/>
@@ -5146,7 +5180,6 @@
         <w:rPr>
           <w:noProof/>
         </w:rPr>
-        <w:lastRenderedPageBreak/>
         <w:drawing>
           <wp:inline distT="0" distB="0" distL="0" distR="0">
             <wp:extent cx="5943600" cy="2847058"/>
@@ -5200,6 +5233,7 @@
     <w:p>
       <w:pPr>
         <w:bidi/>
+        <w:jc w:val="both"/>
         <w:rPr>
           <w:rFonts w:hint="cs"/>
           <w:rtl/>
@@ -5232,6 +5266,7 @@
     <w:p>
       <w:pPr>
         <w:bidi/>
+        <w:jc w:val="both"/>
         <w:rPr>
           <w:rFonts w:hint="cs"/>
           <w:rtl/>
@@ -5256,6 +5291,7 @@
     <w:p>
       <w:pPr>
         <w:bidi/>
+        <w:jc w:val="both"/>
         <w:rPr>
           <w:rtl/>
           <w:lang w:bidi="fa-IR"/>
@@ -5318,6 +5354,7 @@
     <w:p>
       <w:pPr>
         <w:bidi/>
+        <w:jc w:val="both"/>
         <w:rPr>
           <w:rtl/>
           <w:lang w:bidi="fa-IR"/>
@@ -5432,10 +5469,16 @@
           <w:rtl/>
           <w:lang w:bidi="fa-IR"/>
         </w:rPr>
-        <w:t>در تصویر زیر سه نمونه اصلی (سطر بالا) به همراه خروجی حاصل شده از 271 مولفه اول (سطر پایین) را می‌توانید مشاهده کنید:</w:t>
-      </w:r>
-      <w:bookmarkStart w:id="0" w:name="_GoBack"/>
-      <w:bookmarkEnd w:id="0"/>
+        <w:t xml:space="preserve">در تصویر زیر سه نمونه اصلی (سطر بالا) به همراه خروجی حاصل شده از 271 مولفه اول (سطر </w:t>
+      </w:r>
+      <w:r>
+        <w:rPr>
+          <w:rFonts w:hint="cs"/>
+          <w:rtl/>
+          <w:lang w:bidi="fa-IR"/>
+        </w:rPr>
+        <w:t>پایین) را می‌توانید مشاهده کنید. همانطور که مشخص است خروجی دو تصویر شباهت بسیار بالایی به یکدیگر دارند و تنها تعدادی از پیکسل‌های پس‌زمینه دارای نویز شده است.</w:t>
+      </w:r>
     </w:p>
     <w:p>
       <w:pPr>
@@ -5451,9 +5494,9 @@
         </w:rPr>
         <w:drawing>
           <wp:inline distT="0" distB="0" distL="0" distR="0">
-            <wp:extent cx="2728863" cy="1800000"/>
-            <wp:effectExtent l="0" t="0" r="0" b="0"/>
-            <wp:docPr id="19" name="Picture 19" descr="C:\Users\AlirezaMazochi\AppData\Local\Microsoft\Windows\INetCache\Content.MSO\D535A0A7.tmp"/>
+            <wp:extent cx="3820408" cy="2520000"/>
+            <wp:effectExtent l="0" t="0" r="8890" b="0"/>
+            <wp:docPr id="20" name="Picture 20" descr="C:\Users\AlirezaMazochi\AppData\Local\Microsoft\Windows\INetCache\Content.MSO\2BC4784D.tmp"/>
             <wp:cNvGraphicFramePr>
               <a:graphicFrameLocks xmlns:a="http://schemas.openxmlformats.org/drawingml/2006/main" noChangeAspect="1"/>
             </wp:cNvGraphicFramePr>
@@ -5461,7 +5504,7 @@
               <a:graphicData uri="http://schemas.openxmlformats.org/drawingml/2006/picture">
                 <pic:pic xmlns:pic="http://schemas.openxmlformats.org/drawingml/2006/picture">
                   <pic:nvPicPr>
-                    <pic:cNvPr id="0" name="Picture 25" descr="C:\Users\AlirezaMazochi\AppData\Local\Microsoft\Windows\INetCache\Content.MSO\D535A0A7.tmp"/>
+                    <pic:cNvPr id="0" name="Picture 27" descr="C:\Users\AlirezaMazochi\AppData\Local\Microsoft\Windows\INetCache\Content.MSO\2BC4784D.tmp"/>
                     <pic:cNvPicPr>
                       <a:picLocks noChangeAspect="1" noChangeArrowheads="1"/>
                     </pic:cNvPicPr>
@@ -5482,7 +5525,7 @@
                   <pic:spPr bwMode="auto">
                     <a:xfrm>
                       <a:off x="0" y="0"/>
-                      <a:ext cx="2728863" cy="1800000"/>
+                      <a:ext cx="3820408" cy="2520000"/>
                     </a:xfrm>
                     <a:prstGeom prst="rect">
                       <a:avLst/>
@@ -5504,9 +5547,119 @@
         <w:bidi/>
         <w:jc w:val="both"/>
         <w:rPr>
-          <w:lang w:bidi="fa-IR"/>
-        </w:rPr>
-      </w:pPr>
+          <w:rFonts w:hint="cs"/>
+          <w:rtl/>
+          <w:lang w:bidi="fa-IR"/>
+        </w:rPr>
+      </w:pPr>
+      <w:r>
+        <w:rPr>
+          <w:lang w:bidi="fa-IR"/>
+        </w:rPr>
+        <w:t>f</w:t>
+      </w:r>
+      <w:r>
+        <w:rPr>
+          <w:rFonts w:hint="cs"/>
+          <w:rtl/>
+          <w:lang w:bidi="fa-IR"/>
+        </w:rPr>
+        <w:t xml:space="preserve">) برای خوشه‌بندی داده‌ها را در فضای 271 مولفه‌ای برده‌ام. </w:t>
+      </w:r>
+      <w:r>
+        <w:rPr>
+          <w:rFonts w:hint="cs"/>
+          <w:rtl/>
+          <w:lang w:bidi="fa-IR"/>
+        </w:rPr>
+        <w:t>نمونه‌های تصادفی زیر بدست آمدند ( هر سطر مربوط به نمونه‌های یک خوشه هستند):</w:t>
+      </w:r>
+    </w:p>
+    <w:p>
+      <w:pPr>
+        <w:bidi/>
+        <w:jc w:val="both"/>
+        <w:rPr>
+          <w:rtl/>
+          <w:lang w:bidi="fa-IR"/>
+        </w:rPr>
+      </w:pPr>
+      <w:r>
+        <w:rPr>
+          <w:rFonts w:hint="cs"/>
+          <w:noProof/>
+        </w:rPr>
+        <w:lastRenderedPageBreak/>
+        <w:drawing>
+          <wp:inline distT="0" distB="0" distL="0" distR="0">
+            <wp:extent cx="5943600" cy="5810001"/>
+            <wp:effectExtent l="0" t="0" r="0" b="0"/>
+            <wp:docPr id="21" name="Picture 21" descr="C:\Users\AlirezaMazochi\AppData\Local\Microsoft\Windows\INetCache\Content.MSO\BBE07CE3.tmp"/>
+            <wp:cNvGraphicFramePr>
+              <a:graphicFrameLocks xmlns:a="http://schemas.openxmlformats.org/drawingml/2006/main" noChangeAspect="1"/>
+            </wp:cNvGraphicFramePr>
+            <a:graphic xmlns:a="http://schemas.openxmlformats.org/drawingml/2006/main">
+              <a:graphicData uri="http://schemas.openxmlformats.org/drawingml/2006/picture">
+                <pic:pic xmlns:pic="http://schemas.openxmlformats.org/drawingml/2006/picture">
+                  <pic:nvPicPr>
+                    <pic:cNvPr id="0" name="Picture 29" descr="C:\Users\AlirezaMazochi\AppData\Local\Microsoft\Windows\INetCache\Content.MSO\BBE07CE3.tmp"/>
+                    <pic:cNvPicPr>
+                      <a:picLocks noChangeAspect="1" noChangeArrowheads="1"/>
+                    </pic:cNvPicPr>
+                  </pic:nvPicPr>
+                  <pic:blipFill>
+                    <a:blip r:embed="rId21">
+                      <a:extLst>
+                        <a:ext uri="{28A0092B-C50C-407E-A947-70E740481C1C}">
+                          <a14:useLocalDpi xmlns:a14="http://schemas.microsoft.com/office/drawing/2010/main" val="0"/>
+                        </a:ext>
+                      </a:extLst>
+                    </a:blip>
+                    <a:srcRect/>
+                    <a:stretch>
+                      <a:fillRect/>
+                    </a:stretch>
+                  </pic:blipFill>
+                  <pic:spPr bwMode="auto">
+                    <a:xfrm>
+                      <a:off x="0" y="0"/>
+                      <a:ext cx="5943600" cy="5810001"/>
+                    </a:xfrm>
+                    <a:prstGeom prst="rect">
+                      <a:avLst/>
+                    </a:prstGeom>
+                    <a:noFill/>
+                    <a:ln>
+                      <a:noFill/>
+                    </a:ln>
+                  </pic:spPr>
+                </pic:pic>
+              </a:graphicData>
+            </a:graphic>
+          </wp:inline>
+        </w:drawing>
+      </w:r>
+    </w:p>
+    <w:p>
+      <w:pPr>
+        <w:bidi/>
+        <w:jc w:val="both"/>
+        <w:rPr>
+          <w:rFonts w:hint="cs"/>
+          <w:rtl/>
+          <w:lang w:bidi="fa-IR"/>
+        </w:rPr>
+      </w:pPr>
+      <w:r>
+        <w:rPr>
+          <w:rFonts w:hint="cs"/>
+          <w:rtl/>
+          <w:lang w:bidi="fa-IR"/>
+        </w:rPr>
+        <w:t xml:space="preserve">با بررسی نتایج فوق به نظر می‌رسد برخی از خوشه‌ها مانند خوشه مربوط به ابرها دارای خلوص مناسبی هستند ولی برخی دیگر مانند اولین خوشه مربوط به چند کلاس شده‌اند. </w:t>
+      </w:r>
+      <w:bookmarkStart w:id="0" w:name="_GoBack"/>
+      <w:bookmarkEnd w:id="0"/>
     </w:p>
     <w:p>
       <w:pPr>

--- a/Report.docx
+++ b/Report.docx
@@ -5645,8 +5645,6 @@
         <w:bidi/>
         <w:jc w:val="both"/>
         <w:rPr>
-          <w:rFonts w:hint="cs"/>
-          <w:rtl/>
           <w:lang w:bidi="fa-IR"/>
         </w:rPr>
       </w:pPr>
@@ -5658,9 +5656,124 @@
         </w:rPr>
         <w:t xml:space="preserve">با بررسی نتایج فوق به نظر می‌رسد برخی از خوشه‌ها مانند خوشه مربوط به ابرها دارای خلوص مناسبی هستند ولی برخی دیگر مانند اولین خوشه مربوط به چند کلاس شده‌اند. </w:t>
       </w:r>
+    </w:p>
+    <w:p>
+      <w:pPr>
+        <w:bidi/>
+        <w:jc w:val="both"/>
+        <w:rPr>
+          <w:rFonts w:hint="cs"/>
+          <w:rtl/>
+          <w:lang w:bidi="fa-IR"/>
+        </w:rPr>
+      </w:pPr>
+      <w:r>
+        <w:rPr>
+          <w:lang w:bidi="fa-IR"/>
+        </w:rPr>
+        <w:t>g</w:t>
+      </w:r>
+      <w:r>
+        <w:rPr>
+          <w:rFonts w:hint="cs"/>
+          <w:rtl/>
+          <w:lang w:bidi="fa-IR"/>
+        </w:rPr>
+        <w:t>) نتایج زیر حاصل شد:</w:t>
+      </w:r>
+    </w:p>
+    <w:p>
+      <w:pPr>
+        <w:bidi/>
+        <w:jc w:val="both"/>
+        <w:rPr>
+          <w:lang w:bidi="fa-IR"/>
+        </w:rPr>
+      </w:pPr>
       <w:bookmarkStart w:id="0" w:name="_GoBack"/>
-      <w:bookmarkEnd w:id="0"/>
-    </w:p>
+      <w:r>
+        <w:rPr>
+          <w:noProof/>
+        </w:rPr>
+        <w:lastRenderedPageBreak/>
+        <w:drawing>
+          <wp:inline distT="0" distB="0" distL="0" distR="0">
+            <wp:extent cx="5943600" cy="2412518"/>
+            <wp:effectExtent l="0" t="0" r="0" b="6985"/>
+            <wp:docPr id="25" name="Picture 25" descr="C:\Users\AlirezaMazochi\AppData\Local\Microsoft\Windows\INetCache\Content.MSO\33DFC29B.tmp"/>
+            <wp:cNvGraphicFramePr>
+              <a:graphicFrameLocks xmlns:a="http://schemas.openxmlformats.org/drawingml/2006/main" noChangeAspect="1"/>
+            </wp:cNvGraphicFramePr>
+            <a:graphic xmlns:a="http://schemas.openxmlformats.org/drawingml/2006/main">
+              <a:graphicData uri="http://schemas.openxmlformats.org/drawingml/2006/picture">
+                <pic:pic xmlns:pic="http://schemas.openxmlformats.org/drawingml/2006/picture">
+                  <pic:nvPicPr>
+                    <pic:cNvPr id="0" name="Picture 37" descr="C:\Users\AlirezaMazochi\AppData\Local\Microsoft\Windows\INetCache\Content.MSO\33DFC29B.tmp"/>
+                    <pic:cNvPicPr>
+                      <a:picLocks noChangeAspect="1" noChangeArrowheads="1"/>
+                    </pic:cNvPicPr>
+                  </pic:nvPicPr>
+                  <pic:blipFill>
+                    <a:blip r:embed="rId22" cstate="print">
+                      <a:extLst>
+                        <a:ext uri="{28A0092B-C50C-407E-A947-70E740481C1C}">
+                          <a14:useLocalDpi xmlns:a14="http://schemas.microsoft.com/office/drawing/2010/main" val="0"/>
+                        </a:ext>
+                      </a:extLst>
+                    </a:blip>
+                    <a:srcRect/>
+                    <a:stretch>
+                      <a:fillRect/>
+                    </a:stretch>
+                  </pic:blipFill>
+                  <pic:spPr bwMode="auto">
+                    <a:xfrm>
+                      <a:off x="0" y="0"/>
+                      <a:ext cx="5943600" cy="2412518"/>
+                    </a:xfrm>
+                    <a:prstGeom prst="rect">
+                      <a:avLst/>
+                    </a:prstGeom>
+                    <a:noFill/>
+                    <a:ln>
+                      <a:noFill/>
+                    </a:ln>
+                  </pic:spPr>
+                </pic:pic>
+              </a:graphicData>
+            </a:graphic>
+          </wp:inline>
+        </w:drawing>
+      </w:r>
+    </w:p>
+    <w:p>
+      <w:pPr>
+        <w:bidi/>
+        <w:jc w:val="both"/>
+        <w:rPr>
+          <w:rFonts w:hint="cs"/>
+          <w:rtl/>
+          <w:lang w:bidi="fa-IR"/>
+        </w:rPr>
+      </w:pPr>
+      <w:r>
+        <w:rPr>
+          <w:rFonts w:hint="cs"/>
+          <w:rtl/>
+          <w:lang w:bidi="fa-IR"/>
+        </w:rPr>
+        <w:t>برخی از خوشه‌ها (۲ و ۹</w:t>
+      </w:r>
+      <w:r>
+        <w:rPr>
+          <w:rFonts w:hint="cs"/>
+          <w:rtl/>
+          <w:lang w:bidi="fa-IR"/>
+        </w:rPr>
+        <w:t>) دارای خلوص بسیار بالایی هستند. برخی از خوشه‌ها (۱ و ۱۰) متعلق به دو کلاس هستند و برخی از خوشه‌ها (مانند ۳) عملا بین چندین کلاس پخش شده‌اند.</w:t>
+      </w:r>
+    </w:p>
+    <w:bookmarkEnd w:id="0"/>
     <w:p>
       <w:pPr>
         <w:bidi/>

--- a/Report.docx
+++ b/Report.docx
@@ -5690,7 +5690,6 @@
           <w:lang w:bidi="fa-IR"/>
         </w:rPr>
       </w:pPr>
-      <w:bookmarkStart w:id="0" w:name="_GoBack"/>
       <w:r>
         <w:rPr>
           <w:noProof/>
@@ -5751,8 +5750,6 @@
         <w:bidi/>
         <w:jc w:val="both"/>
         <w:rPr>
-          <w:rFonts w:hint="cs"/>
-          <w:rtl/>
           <w:lang w:bidi="fa-IR"/>
         </w:rPr>
       </w:pPr>
@@ -5773,7 +5770,196 @@
         <w:t>) دارای خلوص بسیار بالایی هستند. برخی از خوشه‌ها (۱ و ۱۰) متعلق به دو کلاس هستند و برخی از خوشه‌ها (مانند ۳) عملا بین چندین کلاس پخش شده‌اند.</w:t>
       </w:r>
     </w:p>
-    <w:bookmarkEnd w:id="0"/>
+    <w:p>
+      <w:pPr>
+        <w:bidi/>
+        <w:jc w:val="both"/>
+        <w:rPr>
+          <w:rFonts w:hint="cs"/>
+          <w:rtl/>
+          <w:lang w:bidi="fa-IR"/>
+        </w:rPr>
+      </w:pPr>
+      <w:r>
+        <w:rPr>
+          <w:lang w:bidi="fa-IR"/>
+        </w:rPr>
+        <w:t>h</w:t>
+      </w:r>
+      <w:r>
+        <w:rPr>
+          <w:rFonts w:hint="cs"/>
+          <w:rtl/>
+          <w:lang w:bidi="fa-IR"/>
+        </w:rPr>
+        <w:t xml:space="preserve">) برای خوشه‌بندی دو و سه مولفه اول را حفظ می‌کنیم. برای حالت دوبعدی عملا در قسمت </w:t>
+      </w:r>
+      <w:r>
+        <w:rPr>
+          <w:lang w:bidi="fa-IR"/>
+        </w:rPr>
+        <w:t>c</w:t>
+      </w:r>
+      <w:r>
+        <w:rPr>
+          <w:rFonts w:hint="cs"/>
+          <w:rtl/>
+          <w:lang w:bidi="fa-IR"/>
+        </w:rPr>
+        <w:t xml:space="preserve"> برای حالت ده خوشه‌ای نمودار ترسیم شده است ولی مجدد برای این قسمت نیز ترسیم می‌شود:</w:t>
+      </w:r>
+    </w:p>
+    <w:p>
+      <w:pPr>
+        <w:bidi/>
+        <w:jc w:val="center"/>
+        <w:rPr>
+          <w:lang w:bidi="fa-IR"/>
+        </w:rPr>
+      </w:pPr>
+      <w:r>
+        <w:rPr>
+          <w:rFonts w:hint="cs"/>
+          <w:noProof/>
+        </w:rPr>
+        <w:drawing>
+          <wp:inline distT="0" distB="0" distL="0" distR="0">
+            <wp:extent cx="4941570" cy="3352800"/>
+            <wp:effectExtent l="0" t="0" r="0" b="0"/>
+            <wp:docPr id="26" name="Picture 26" descr="C:\Users\AlirezaMazochi\AppData\Local\Microsoft\Windows\INetCache\Content.MSO\27A89261.tmp"/>
+            <wp:cNvGraphicFramePr>
+              <a:graphicFrameLocks xmlns:a="http://schemas.openxmlformats.org/drawingml/2006/main" noChangeAspect="1"/>
+            </wp:cNvGraphicFramePr>
+            <a:graphic xmlns:a="http://schemas.openxmlformats.org/drawingml/2006/main">
+              <a:graphicData uri="http://schemas.openxmlformats.org/drawingml/2006/picture">
+                <pic:pic xmlns:pic="http://schemas.openxmlformats.org/drawingml/2006/picture">
+                  <pic:nvPicPr>
+                    <pic:cNvPr id="0" name="Picture 39" descr="C:\Users\AlirezaMazochi\AppData\Local\Microsoft\Windows\INetCache\Content.MSO\27A89261.tmp"/>
+                    <pic:cNvPicPr>
+                      <a:picLocks noChangeAspect="1" noChangeArrowheads="1"/>
+                    </pic:cNvPicPr>
+                  </pic:nvPicPr>
+                  <pic:blipFill>
+                    <a:blip r:embed="rId23">
+                      <a:extLst>
+                        <a:ext uri="{28A0092B-C50C-407E-A947-70E740481C1C}">
+                          <a14:useLocalDpi xmlns:a14="http://schemas.microsoft.com/office/drawing/2010/main" val="0"/>
+                        </a:ext>
+                      </a:extLst>
+                    </a:blip>
+                    <a:srcRect/>
+                    <a:stretch>
+                      <a:fillRect/>
+                    </a:stretch>
+                  </pic:blipFill>
+                  <pic:spPr bwMode="auto">
+                    <a:xfrm>
+                      <a:off x="0" y="0"/>
+                      <a:ext cx="4941570" cy="3352800"/>
+                    </a:xfrm>
+                    <a:prstGeom prst="rect">
+                      <a:avLst/>
+                    </a:prstGeom>
+                    <a:noFill/>
+                    <a:ln>
+                      <a:noFill/>
+                    </a:ln>
+                  </pic:spPr>
+                </pic:pic>
+              </a:graphicData>
+            </a:graphic>
+          </wp:inline>
+        </w:drawing>
+      </w:r>
+    </w:p>
+    <w:p>
+      <w:pPr>
+        <w:bidi/>
+        <w:jc w:val="center"/>
+        <w:rPr>
+          <w:rFonts w:hint="cs"/>
+          <w:lang w:bidi="fa-IR"/>
+        </w:rPr>
+      </w:pPr>
+      <w:r>
+        <w:rPr>
+          <w:rFonts w:hint="cs"/>
+          <w:noProof/>
+        </w:rPr>
+        <w:lastRenderedPageBreak/>
+        <w:drawing>
+          <wp:inline distT="0" distB="0" distL="0" distR="0">
+            <wp:extent cx="3600000" cy="3600000"/>
+            <wp:effectExtent l="0" t="0" r="0" b="0"/>
+            <wp:docPr id="27" name="Picture 27" descr="C:\Users\AlirezaMazochi\AppData\Local\Microsoft\Windows\INetCache\Content.MSO\7F34E417.tmp"/>
+            <wp:cNvGraphicFramePr>
+              <a:graphicFrameLocks xmlns:a="http://schemas.openxmlformats.org/drawingml/2006/main" noChangeAspect="1"/>
+            </wp:cNvGraphicFramePr>
+            <a:graphic xmlns:a="http://schemas.openxmlformats.org/drawingml/2006/main">
+              <a:graphicData uri="http://schemas.openxmlformats.org/drawingml/2006/picture">
+                <pic:pic xmlns:pic="http://schemas.openxmlformats.org/drawingml/2006/picture">
+                  <pic:nvPicPr>
+                    <pic:cNvPr id="0" name="Picture 41" descr="C:\Users\AlirezaMazochi\AppData\Local\Microsoft\Windows\INetCache\Content.MSO\7F34E417.tmp"/>
+                    <pic:cNvPicPr>
+                      <a:picLocks noChangeAspect="1" noChangeArrowheads="1"/>
+                    </pic:cNvPicPr>
+                  </pic:nvPicPr>
+                  <pic:blipFill>
+                    <a:blip r:embed="rId24">
+                      <a:extLst>
+                        <a:ext uri="{28A0092B-C50C-407E-A947-70E740481C1C}">
+                          <a14:useLocalDpi xmlns:a14="http://schemas.microsoft.com/office/drawing/2010/main" val="0"/>
+                        </a:ext>
+                      </a:extLst>
+                    </a:blip>
+                    <a:srcRect/>
+                    <a:stretch>
+                      <a:fillRect/>
+                    </a:stretch>
+                  </pic:blipFill>
+                  <pic:spPr bwMode="auto">
+                    <a:xfrm>
+                      <a:off x="0" y="0"/>
+                      <a:ext cx="3600000" cy="3600000"/>
+                    </a:xfrm>
+                    <a:prstGeom prst="rect">
+                      <a:avLst/>
+                    </a:prstGeom>
+                    <a:noFill/>
+                    <a:ln>
+                      <a:noFill/>
+                    </a:ln>
+                  </pic:spPr>
+                </pic:pic>
+              </a:graphicData>
+            </a:graphic>
+          </wp:inline>
+        </w:drawing>
+      </w:r>
+    </w:p>
+    <w:p>
+      <w:pPr>
+        <w:rPr>
+          <w:rFonts w:ascii="IRANSansX Bold" w:hAnsi="IRANSansX Bold" w:cs="IRANSansX Bold"/>
+          <w:color w:val="C00000"/>
+          <w:sz w:val="32"/>
+          <w:szCs w:val="32"/>
+          <w:rtl/>
+          <w:lang w:bidi="fa-IR"/>
+        </w:rPr>
+      </w:pPr>
+      <w:r>
+        <w:rPr>
+          <w:rFonts w:ascii="IRANSansX Bold" w:hAnsi="IRANSansX Bold" w:cs="IRANSansX Bold"/>
+          <w:color w:val="C00000"/>
+          <w:sz w:val="32"/>
+          <w:szCs w:val="32"/>
+          <w:rtl/>
+          <w:lang w:bidi="fa-IR"/>
+        </w:rPr>
+        <w:br w:type="page"/>
+      </w:r>
+    </w:p>
     <w:p>
       <w:pPr>
         <w:bidi/>
@@ -5787,6 +5973,8 @@
           <w:lang w:bidi="fa-IR"/>
         </w:rPr>
       </w:pPr>
+      <w:bookmarkStart w:id="0" w:name="_GoBack"/>
+      <w:bookmarkEnd w:id="0"/>
       <w:r>
         <w:rPr>
           <w:rFonts w:ascii="IRANSansX Bold" w:hAnsi="IRANSansX Bold" w:cs="IRANSansX Bold" w:hint="cs"/>
@@ -5796,6 +5984,7 @@
           <w:rtl/>
           <w:lang w:bidi="fa-IR"/>
         </w:rPr>
+        <w:lastRenderedPageBreak/>
         <w:t>سوال ۵</w:t>
       </w:r>
     </w:p>

--- a/Report.docx
+++ b/Report.docx
@@ -5973,8 +5973,6 @@
           <w:lang w:bidi="fa-IR"/>
         </w:rPr>
       </w:pPr>
-      <w:bookmarkStart w:id="0" w:name="_GoBack"/>
-      <w:bookmarkEnd w:id="0"/>
       <w:r>
         <w:rPr>
           <w:rFonts w:ascii="IRANSansX Bold" w:hAnsi="IRANSansX Bold" w:cs="IRANSansX Bold" w:hint="cs"/>
@@ -5991,11 +5989,902 @@
     <w:p>
       <w:pPr>
         <w:bidi/>
-        <w:rPr>
-          <w:rFonts w:hint="cs"/>
-          <w:lang w:bidi="fa-IR"/>
-        </w:rPr>
-      </w:pPr>
+        <w:jc w:val="both"/>
+        <w:rPr>
+          <w:lang w:bidi="fa-IR"/>
+        </w:rPr>
+      </w:pPr>
+      <w:r>
+        <w:rPr>
+          <w:lang w:bidi="fa-IR"/>
+        </w:rPr>
+        <w:t>a</w:t>
+      </w:r>
+      <w:r>
+        <w:rPr>
+          <w:rFonts w:hint="cs"/>
+          <w:rtl/>
+          <w:lang w:bidi="fa-IR"/>
+        </w:rPr>
+        <w:t>) در مسائل خوشه‌بندی به عنوان یک دسته از مسائل بدون نظارت، عملا باتوجه به رابطه بین داده‌ها می‌توان خوشه‌بندی را انجام داد؛ یعنی داده‌هایی که با یکدیگر فاصله کمی دارند ولی با سایر داده‌ها فاصله زیادی د</w:t>
+      </w:r>
+      <w:r>
+        <w:rPr>
+          <w:rFonts w:hint="cs"/>
+          <w:rtl/>
+          <w:lang w:bidi="fa-IR"/>
+        </w:rPr>
+        <w:t xml:space="preserve">ارند در یک خوشه قرار می‌گیرند. در این حالت می‌توان نقش پررنگ نمونه‌ها در خوشه‌بندی را مشاهده کرد. در برخی از الگوریتم‌ها برای آنکه یک داده جدید خوشه‌اش مشخص شود باید دید به کدام داده نزدیک است و به آن خوشه برود. </w:t>
+      </w:r>
+      <w:r>
+        <w:rPr>
+          <w:rFonts w:hint="cs"/>
+          <w:rtl/>
+          <w:lang w:bidi="fa-IR"/>
+        </w:rPr>
+        <w:t xml:space="preserve">این چیزی است که در الگوریتمی مانند </w:t>
+      </w:r>
+      <w:r>
+        <w:rPr>
+          <w:lang w:bidi="fa-IR"/>
+        </w:rPr>
+        <w:t>k-NN</w:t>
+      </w:r>
+      <w:r>
+        <w:rPr>
+          <w:rFonts w:hint="cs"/>
+          <w:rtl/>
+          <w:lang w:bidi="fa-IR"/>
+        </w:rPr>
+        <w:t xml:space="preserve"> هم دیده می‌شود. برای تعیین برچسب یک داده در </w:t>
+      </w:r>
+      <w:r>
+        <w:rPr>
+          <w:lang w:bidi="fa-IR"/>
+        </w:rPr>
+        <w:t>K-NN</w:t>
+      </w:r>
+      <w:r>
+        <w:rPr>
+          <w:rFonts w:hint="cs"/>
+          <w:rtl/>
+          <w:lang w:bidi="fa-IR"/>
+        </w:rPr>
+        <w:t xml:space="preserve"> هم به سراغ کلاس داده‌های آموزشی می‌رویم.</w:t>
+      </w:r>
+    </w:p>
+    <w:p>
+      <w:pPr>
+        <w:bidi/>
+        <w:jc w:val="both"/>
+        <w:rPr>
+          <w:rtl/>
+          <w:lang w:bidi="fa-IR"/>
+        </w:rPr>
+      </w:pPr>
+      <w:r>
+        <w:rPr>
+          <w:lang w:bidi="fa-IR"/>
+        </w:rPr>
+        <w:t>b</w:t>
+      </w:r>
+      <w:r>
+        <w:rPr>
+          <w:rFonts w:hint="cs"/>
+          <w:rtl/>
+          <w:lang w:bidi="fa-IR"/>
+        </w:rPr>
+        <w:t xml:space="preserve">) </w:t>
+      </w:r>
+      <w:r>
+        <w:rPr>
+          <w:rFonts w:hint="cs"/>
+          <w:rtl/>
+          <w:lang w:bidi="fa-IR"/>
+        </w:rPr>
+        <w:t xml:space="preserve">الگوریتم </w:t>
+      </w:r>
+      <w:r>
+        <w:rPr>
+          <w:lang w:bidi="fa-IR"/>
+        </w:rPr>
+        <w:t>k-means</w:t>
+      </w:r>
+      <w:r>
+        <w:rPr>
+          <w:rFonts w:hint="cs"/>
+          <w:rtl/>
+          <w:lang w:bidi="fa-IR"/>
+        </w:rPr>
+        <w:t xml:space="preserve"> هیچ راهکاری برای حذف داده‌های نویز ندارد و لذا هر داده نویز باید در یک خوشه قرار گیرد. در </w:t>
+      </w:r>
+      <w:r>
+        <w:rPr>
+          <w:lang w:bidi="fa-IR"/>
+        </w:rPr>
+        <w:t>k-means</w:t>
+      </w:r>
+      <w:r>
+        <w:rPr>
+          <w:rFonts w:hint="cs"/>
+          <w:rtl/>
+          <w:lang w:bidi="fa-IR"/>
+        </w:rPr>
+        <w:t xml:space="preserve"> برای تعیین مرکز خوشه‌ از میانگین تمام داده‌های خوشه استفاده شود. طبیعی است که در این شرایط یک داه پرت می‌تواند مرکز خوشه را به جای نامناسبی بکشاند.</w:t>
+      </w:r>
+      <w:r>
+        <w:rPr>
+          <w:rFonts w:hint="cs"/>
+          <w:rtl/>
+          <w:lang w:bidi="fa-IR"/>
+        </w:rPr>
+        <w:t xml:space="preserve"> </w:t>
+      </w:r>
+      <w:r>
+        <w:rPr>
+          <w:rFonts w:hint="cs"/>
+          <w:rtl/>
+          <w:lang w:bidi="fa-IR"/>
+        </w:rPr>
+        <w:t xml:space="preserve">مشکل دیگری که شاید پیش بیاید بالا رفتن معیار خطا مانند </w:t>
+      </w:r>
+      <w:r>
+        <w:rPr>
+          <w:lang w:bidi="fa-IR"/>
+        </w:rPr>
+        <w:t>SSE</w:t>
+      </w:r>
+      <w:r>
+        <w:rPr>
+          <w:rFonts w:hint="cs"/>
+          <w:rtl/>
+          <w:lang w:bidi="fa-IR"/>
+        </w:rPr>
+        <w:t xml:space="preserve"> است و بدین ترتیب این احتمال وجود دارد که به طور اشتباه تعداد خوشه‌ها را زیادتر از چیزی که باید باشد پیشنهاد دهیم.</w:t>
+      </w:r>
+    </w:p>
+    <w:p>
+      <w:pPr>
+        <w:bidi/>
+        <w:jc w:val="both"/>
+        <w:rPr>
+          <w:rtl/>
+          <w:lang w:bidi="fa-IR"/>
+        </w:rPr>
+      </w:pPr>
+      <w:r>
+        <w:rPr>
+          <w:lang w:bidi="fa-IR"/>
+        </w:rPr>
+        <w:t>c</w:t>
+      </w:r>
+      <w:r>
+        <w:rPr>
+          <w:rFonts w:hint="cs"/>
+          <w:rtl/>
+          <w:lang w:bidi="fa-IR"/>
+        </w:rPr>
+        <w:t xml:space="preserve">) خیر امکان ندارد؛ </w:t>
+      </w:r>
+      <w:r>
+        <w:rPr>
+          <w:rFonts w:hint="cs"/>
+          <w:rtl/>
+          <w:lang w:bidi="fa-IR"/>
+        </w:rPr>
+        <w:t xml:space="preserve">هر وضعیت در </w:t>
+      </w:r>
+      <w:r>
+        <w:rPr>
+          <w:lang w:bidi="fa-IR"/>
+        </w:rPr>
+        <w:t>k-means</w:t>
+      </w:r>
+      <w:r>
+        <w:rPr>
+          <w:rFonts w:hint="cs"/>
+          <w:rtl/>
+          <w:lang w:bidi="fa-IR"/>
+        </w:rPr>
+        <w:t xml:space="preserve"> دارای یک خطای </w:t>
+      </w:r>
+      <w:r>
+        <w:rPr>
+          <w:lang w:bidi="fa-IR"/>
+        </w:rPr>
+        <w:t>SSE</w:t>
+      </w:r>
+      <w:r>
+        <w:rPr>
+          <w:rFonts w:hint="cs"/>
+          <w:rtl/>
+          <w:lang w:bidi="fa-IR"/>
+        </w:rPr>
+        <w:t xml:space="preserve">‌ است. در الگوریتم </w:t>
+      </w:r>
+      <w:r>
+        <w:rPr>
+          <w:lang w:bidi="fa-IR"/>
+        </w:rPr>
+        <w:t>k-means</w:t>
+      </w:r>
+      <w:r>
+        <w:rPr>
+          <w:rFonts w:hint="cs"/>
+          <w:rtl/>
+          <w:lang w:bidi="fa-IR"/>
+        </w:rPr>
+        <w:t xml:space="preserve"> دو گام وجود دارد. یک گام بروز کردن میانگین است. در این گام مقدار </w:t>
+      </w:r>
+      <w:r>
+        <w:rPr>
+          <w:lang w:bidi="fa-IR"/>
+        </w:rPr>
+        <w:t>SSE</w:t>
+      </w:r>
+      <w:r>
+        <w:rPr>
+          <w:rFonts w:hint="cs"/>
+          <w:rtl/>
+          <w:lang w:bidi="fa-IR"/>
+        </w:rPr>
+        <w:t xml:space="preserve"> کم‌تر یا مساوی می‌شود. گام دیگر جابجایی داده‌ها به خوشه‌ای است که به مرکز آن نزدیک‌تر است. طبیعتا در این حالت هم مقدار </w:t>
+      </w:r>
+      <w:r>
+        <w:rPr>
+          <w:lang w:bidi="fa-IR"/>
+        </w:rPr>
+        <w:t>SSE</w:t>
+      </w:r>
+      <w:r>
+        <w:rPr>
+          <w:rFonts w:hint="cs"/>
+          <w:rtl/>
+          <w:lang w:bidi="fa-IR"/>
+        </w:rPr>
+        <w:t xml:space="preserve"> کم‌تر یا مساوی می‌شود. در نتیجه در طول الگوریتم </w:t>
+      </w:r>
+      <w:r>
+        <w:rPr>
+          <w:lang w:bidi="fa-IR"/>
+        </w:rPr>
+        <w:t>k-means</w:t>
+      </w:r>
+      <w:r>
+        <w:rPr>
+          <w:rFonts w:hint="cs"/>
+          <w:rtl/>
+          <w:lang w:bidi="fa-IR"/>
+        </w:rPr>
+        <w:t xml:space="preserve"> امکان ندارد مقدار </w:t>
+      </w:r>
+      <w:r>
+        <w:rPr>
+          <w:lang w:bidi="fa-IR"/>
+        </w:rPr>
+        <w:t>SSE</w:t>
+      </w:r>
+      <w:r>
+        <w:rPr>
+          <w:rFonts w:hint="cs"/>
+          <w:rtl/>
+          <w:lang w:bidi="fa-IR"/>
+        </w:rPr>
+        <w:t xml:space="preserve"> زیادتر شود. </w:t>
+      </w:r>
+      <w:r>
+        <w:rPr>
+          <w:rFonts w:hint="cs"/>
+          <w:rtl/>
+          <w:lang w:bidi="fa-IR"/>
+        </w:rPr>
+        <w:t xml:space="preserve">پس اگر یک وضعیت دوباره مشاهده شود به این معناست که مقدار </w:t>
+      </w:r>
+      <w:r>
+        <w:rPr>
+          <w:lang w:bidi="fa-IR"/>
+        </w:rPr>
+        <w:t>SSE</w:t>
+      </w:r>
+      <w:r>
+        <w:rPr>
+          <w:rFonts w:hint="cs"/>
+          <w:rtl/>
+          <w:lang w:bidi="fa-IR"/>
+        </w:rPr>
+        <w:t xml:space="preserve"> تغییری نکرده است. همچنین امکان ندارد که از یک وضعیت با یک مقدار </w:t>
+      </w:r>
+      <w:r>
+        <w:rPr>
+          <w:lang w:bidi="fa-IR"/>
+        </w:rPr>
+        <w:t>SSE</w:t>
+      </w:r>
+      <w:r>
+        <w:rPr>
+          <w:rFonts w:hint="cs"/>
+          <w:rtl/>
+          <w:lang w:bidi="fa-IR"/>
+        </w:rPr>
+        <w:t xml:space="preserve"> به وضعیت دیگر با همان مقدار </w:t>
+      </w:r>
+      <w:r>
+        <w:rPr>
+          <w:lang w:bidi="fa-IR"/>
+        </w:rPr>
+        <w:t>SSE</w:t>
+      </w:r>
+      <w:r>
+        <w:rPr>
+          <w:rFonts w:hint="cs"/>
+          <w:rtl/>
+          <w:lang w:bidi="fa-IR"/>
+        </w:rPr>
+        <w:t xml:space="preserve">‌ برویم چون در صورتی </w:t>
+      </w:r>
+      <w:r>
+        <w:rPr>
+          <w:lang w:bidi="fa-IR"/>
+        </w:rPr>
+        <w:t>SSE</w:t>
+      </w:r>
+      <w:r>
+        <w:rPr>
+          <w:rFonts w:hint="cs"/>
+          <w:rtl/>
+          <w:lang w:bidi="fa-IR"/>
+        </w:rPr>
+        <w:t>‌ ثابت می‌ماند که وضعیت عوض نشود. پس امکان ندارد یک وضعیت را دوباره ببینیم</w:t>
+      </w:r>
+      <w:r>
+        <w:rPr>
+          <w:rFonts w:hint="cs"/>
+          <w:rtl/>
+          <w:lang w:bidi="fa-IR"/>
+        </w:rPr>
+        <w:t>.</w:t>
+      </w:r>
+    </w:p>
+    <w:p>
+      <w:pPr>
+        <w:bidi/>
+        <w:jc w:val="both"/>
+        <w:rPr>
+          <w:rtl/>
+          <w:lang w:bidi="fa-IR"/>
+        </w:rPr>
+      </w:pPr>
+      <w:r>
+        <w:rPr>
+          <w:rFonts w:hint="cs"/>
+          <w:rtl/>
+          <w:lang w:bidi="fa-IR"/>
+        </w:rPr>
+        <w:t xml:space="preserve">با این شرایط اگر وضعیت ثابت بماند که به وضوح به همگرایی رسیده‌ایم ولی اگر قرار باشد وضعیت تغییر کند یعنی </w:t>
+      </w:r>
+      <w:r>
+        <w:rPr>
+          <w:lang w:bidi="fa-IR"/>
+        </w:rPr>
+        <w:t>SSE</w:t>
+      </w:r>
+      <w:r>
+        <w:rPr>
+          <w:rFonts w:hint="cs"/>
+          <w:rtl/>
+          <w:lang w:bidi="fa-IR"/>
+        </w:rPr>
+        <w:t xml:space="preserve">‌ دائما در حال کاهش است و یک کمینه مطلق یعنی </w:t>
+      </w:r>
+      <w:r>
+        <w:rPr>
+          <w:rFonts w:hint="cs"/>
+          <w:rtl/>
+          <w:lang w:bidi="fa-IR"/>
+        </w:rPr>
+        <w:lastRenderedPageBreak/>
+        <w:t xml:space="preserve">۰ وجود دارد. طبیعتا در این شرایط امکان ندارد تا ابد </w:t>
+      </w:r>
+      <w:r>
+        <w:rPr>
+          <w:lang w:bidi="fa-IR"/>
+        </w:rPr>
+        <w:t>SSE</w:t>
+      </w:r>
+      <w:r>
+        <w:rPr>
+          <w:rFonts w:hint="cs"/>
+          <w:rtl/>
+          <w:lang w:bidi="fa-IR"/>
+        </w:rPr>
+        <w:t>‌ کاهش یابد پس یکجای</w:t>
+      </w:r>
+      <w:r>
+        <w:rPr>
+          <w:rFonts w:hint="cs"/>
+          <w:rtl/>
+          <w:lang w:bidi="fa-IR"/>
+        </w:rPr>
+        <w:t>ی به همگرایی خواهیم رسید.</w:t>
+      </w:r>
+    </w:p>
+    <w:p>
+      <w:pPr>
+        <w:bidi/>
+        <w:jc w:val="both"/>
+        <w:rPr>
+          <w:rtl/>
+          <w:lang w:bidi="fa-IR"/>
+        </w:rPr>
+      </w:pPr>
+      <w:r>
+        <w:rPr>
+          <w:lang w:bidi="fa-IR"/>
+        </w:rPr>
+        <w:t>d</w:t>
+      </w:r>
+      <w:r>
+        <w:rPr>
+          <w:rFonts w:hint="cs"/>
+          <w:rtl/>
+          <w:lang w:bidi="fa-IR"/>
+        </w:rPr>
+        <w:t xml:space="preserve">) امکان ندارد تعداد خوشه‌ها بیشتر از </w:t>
+      </w:r>
+      <w:r>
+        <w:rPr>
+          <w:lang w:bidi="fa-IR"/>
+        </w:rPr>
+        <w:t>k</w:t>
+      </w:r>
+      <w:r>
+        <w:rPr>
+          <w:rFonts w:hint="cs"/>
+          <w:rtl/>
+          <w:lang w:bidi="fa-IR"/>
+        </w:rPr>
+        <w:t xml:space="preserve"> شود! ما همواره </w:t>
+      </w:r>
+      <w:r>
+        <w:rPr>
+          <w:lang w:bidi="fa-IR"/>
+        </w:rPr>
+        <w:t>k</w:t>
+      </w:r>
+      <w:r>
+        <w:rPr>
+          <w:rFonts w:hint="cs"/>
+          <w:rtl/>
+          <w:lang w:bidi="fa-IR"/>
+        </w:rPr>
+        <w:t xml:space="preserve"> مرکز داریم و هر داده به یکی از این </w:t>
+      </w:r>
+      <w:r>
+        <w:rPr>
+          <w:lang w:bidi="fa-IR"/>
+        </w:rPr>
+        <w:t>k</w:t>
+      </w:r>
+      <w:r>
+        <w:rPr>
+          <w:rFonts w:hint="cs"/>
+          <w:rtl/>
+          <w:lang w:bidi="fa-IR"/>
+        </w:rPr>
+        <w:t xml:space="preserve"> مرکز نزدیک‌تر است. پس نمی‌توانی حالتی را یافت که تعداد خوشه‌ها بیشتر شود. </w:t>
+      </w:r>
+    </w:p>
+    <w:p>
+      <w:pPr>
+        <w:bidi/>
+        <w:jc w:val="both"/>
+        <w:rPr>
+          <w:rtl/>
+          <w:lang w:bidi="fa-IR"/>
+        </w:rPr>
+      </w:pPr>
+      <w:r>
+        <w:rPr>
+          <w:rFonts w:hint="cs"/>
+          <w:rtl/>
+          <w:lang w:bidi="fa-IR"/>
+        </w:rPr>
+        <w:t xml:space="preserve">امکان دارد تعداد خوشه‌ها کم‌تر از </w:t>
+      </w:r>
+      <w:r>
+        <w:rPr>
+          <w:lang w:bidi="fa-IR"/>
+        </w:rPr>
+        <w:t>k</w:t>
+      </w:r>
+      <w:r>
+        <w:rPr>
+          <w:rFonts w:hint="cs"/>
+          <w:rtl/>
+          <w:lang w:bidi="fa-IR"/>
+        </w:rPr>
+        <w:t xml:space="preserve"> شود. اگر </w:t>
+      </w:r>
+      <w:r>
+        <w:rPr>
+          <w:lang w:bidi="fa-IR"/>
+        </w:rPr>
+        <w:t>n&lt;k</w:t>
+      </w:r>
+      <w:r>
+        <w:rPr>
+          <w:rFonts w:hint="cs"/>
+          <w:rtl/>
+          <w:lang w:bidi="fa-IR"/>
+        </w:rPr>
+        <w:t xml:space="preserve"> باشد قطعا </w:t>
+      </w:r>
+      <w:r>
+        <w:rPr>
+          <w:rFonts w:hint="cs"/>
+          <w:rtl/>
+          <w:lang w:bidi="fa-IR"/>
+        </w:rPr>
+        <w:t xml:space="preserve">خوشه‌ای وجود خواهد داشت که هیچ داده‌ای ندارد و لذا با حذف خوشه‌های خالی تعداد خوشه بازگشتی کمتر از </w:t>
+      </w:r>
+      <w:r>
+        <w:rPr>
+          <w:lang w:bidi="fa-IR"/>
+        </w:rPr>
+        <w:t>k</w:t>
+      </w:r>
+      <w:r>
+        <w:rPr>
+          <w:rFonts w:hint="cs"/>
+          <w:rtl/>
+          <w:lang w:bidi="fa-IR"/>
+        </w:rPr>
+        <w:t xml:space="preserve"> خواهد شد. </w:t>
+      </w:r>
+      <w:r>
+        <w:rPr>
+          <w:rFonts w:hint="cs"/>
+          <w:rtl/>
+          <w:lang w:bidi="fa-IR"/>
+        </w:rPr>
+        <w:t xml:space="preserve">این تنها حالتی نیست که تعداد خوشه‌ها کمتر از </w:t>
+      </w:r>
+      <w:r>
+        <w:rPr>
+          <w:lang w:bidi="fa-IR"/>
+        </w:rPr>
+        <w:t>k</w:t>
+      </w:r>
+      <w:r>
+        <w:rPr>
+          <w:rFonts w:hint="cs"/>
+          <w:rtl/>
+          <w:lang w:bidi="fa-IR"/>
+        </w:rPr>
+        <w:t xml:space="preserve">‌ شده است. وقتی چند داده دقیقا در یک محل قرار می‌گیرند حتما در یک خوشه هم خواهند بود. پس اگر تعداد محل‌های یکتا کمتر از </w:t>
+      </w:r>
+      <w:r>
+        <w:rPr>
+          <w:lang w:bidi="fa-IR"/>
+        </w:rPr>
+        <w:t>k</w:t>
+      </w:r>
+      <w:r>
+        <w:rPr>
+          <w:rFonts w:hint="cs"/>
+          <w:rtl/>
+          <w:lang w:bidi="fa-IR"/>
+        </w:rPr>
+        <w:t xml:space="preserve"> باشد فارغ از آنکه تعداد کل داده بیشتر از </w:t>
+      </w:r>
+      <w:r>
+        <w:rPr>
+          <w:lang w:bidi="fa-IR"/>
+        </w:rPr>
+        <w:t>k</w:t>
+      </w:r>
+      <w:r>
+        <w:rPr>
+          <w:rFonts w:hint="cs"/>
+          <w:rtl/>
+          <w:lang w:bidi="fa-IR"/>
+        </w:rPr>
+        <w:t xml:space="preserve"> یا خیر باز خوشه‌های غیرخالی بیشتر از یک می‌شود. بسته به پیاده‌سازی یک احتمال دیگر هم برای تعداد خوشه کمتر از </w:t>
+      </w:r>
+      <w:r>
+        <w:rPr>
+          <w:lang w:bidi="fa-IR"/>
+        </w:rPr>
+        <w:t>k</w:t>
+      </w:r>
+      <w:r>
+        <w:rPr>
+          <w:rFonts w:hint="cs"/>
+          <w:rtl/>
+          <w:lang w:bidi="fa-IR"/>
+        </w:rPr>
+        <w:t xml:space="preserve"> وجود دارد؛ اگر در مقداردهی اولیه به خوشه‌ها برخی از مراکز دقیقا روی هم بیافتد و در پیاده‌سازی زمانی که یک داده به چند مرکز به یک میزان نزدیک است، داده به صورت غیرتصادفی به یک خوشه تخصیص داده شود (مثلا خوشه با آیدی پایین‌‌تر) و اگر دو مرکز در یک محل باشند و در ابتدا در وضعیت همگرایی قرار داشته باشیم، طبیعتا داده‌هایی که به این دو مرکز نزدیک هستند تنها به یکی از این مرکزها تعلق خواهد گرفت و یک مرکز بدون داده خواهد ماند!</w:t>
+      </w:r>
+    </w:p>
+    <w:p>
+      <w:pPr>
+        <w:bidi/>
+        <w:jc w:val="both"/>
+        <w:rPr>
+          <w:rtl/>
+          <w:lang w:bidi="fa-IR"/>
+        </w:rPr>
+      </w:pPr>
+      <w:r>
+        <w:rPr>
+          <w:lang w:bidi="fa-IR"/>
+        </w:rPr>
+        <w:t>e</w:t>
+      </w:r>
+      <w:r>
+        <w:rPr>
+          <w:rFonts w:hint="cs"/>
+          <w:rtl/>
+          <w:lang w:bidi="fa-IR"/>
+        </w:rPr>
+        <w:t xml:space="preserve">) الگوریتم </w:t>
+      </w:r>
+      <w:r>
+        <w:rPr>
+          <w:lang w:bidi="fa-IR"/>
+        </w:rPr>
+        <w:t>k-means</w:t>
+      </w:r>
+      <w:r>
+        <w:rPr>
+          <w:rFonts w:hint="cs"/>
+          <w:rtl/>
+          <w:lang w:bidi="fa-IR"/>
+        </w:rPr>
+        <w:t>‌ نگاه دایره‌ای به خوشه‌ها دارد درحالی که الگوریتم‌های سلسله‌مراتبی می‌توانند متفاوت باشد.</w:t>
+      </w:r>
+      <w:r>
+        <w:rPr>
+          <w:rFonts w:hint="cs"/>
+          <w:rtl/>
+          <w:lang w:bidi="fa-IR"/>
+        </w:rPr>
+        <w:t xml:space="preserve"> موارد برتری دو الگوریتم نسبت به یکدیگر می‌تواند خیلی زیاد باشد که در اینجا چند حالت معروف بررسی می‌شود.</w:t>
+      </w:r>
+      <w:r>
+        <w:rPr>
+          <w:rFonts w:hint="cs"/>
+          <w:rtl/>
+          <w:lang w:bidi="fa-IR"/>
+        </w:rPr>
+        <w:t xml:space="preserve"> در شرایطی که خوشه‌های واقعی </w:t>
+      </w:r>
+      <w:r>
+        <w:rPr>
+          <w:rFonts w:hint="cs"/>
+          <w:rtl/>
+          <w:lang w:bidi="fa-IR"/>
+        </w:rPr>
+        <w:t xml:space="preserve">کشیده هستند یک الگوریتم سلسله‌مراتبی </w:t>
+      </w:r>
+      <w:r>
+        <w:rPr>
+          <w:lang w:bidi="fa-IR"/>
+        </w:rPr>
+        <w:t>single link</w:t>
+      </w:r>
+      <w:r>
+        <w:rPr>
+          <w:rFonts w:hint="cs"/>
+          <w:rtl/>
+          <w:lang w:bidi="fa-IR"/>
+        </w:rPr>
+        <w:t xml:space="preserve"> می‌تواند این خوشه‌ها را تشخیص دهد ولی </w:t>
+      </w:r>
+      <w:r>
+        <w:rPr>
+          <w:lang w:bidi="fa-IR"/>
+        </w:rPr>
+        <w:t>k-means</w:t>
+      </w:r>
+      <w:r>
+        <w:rPr>
+          <w:rFonts w:hint="cs"/>
+          <w:rtl/>
+          <w:lang w:bidi="fa-IR"/>
+        </w:rPr>
+        <w:t xml:space="preserve">‌ ممکن است موفق نشود. به عنوان مثالی دیگر اگر خوشه‌ها به شکل دو حلقه باشند که یکی در دیگری قرار دارد، باز الگوریتم </w:t>
+      </w:r>
+      <w:r>
+        <w:rPr>
+          <w:lang w:bidi="fa-IR"/>
+        </w:rPr>
+        <w:t>single link</w:t>
+      </w:r>
+      <w:r>
+        <w:rPr>
+          <w:rFonts w:hint="cs"/>
+          <w:rtl/>
+          <w:lang w:bidi="fa-IR"/>
+        </w:rPr>
+        <w:t xml:space="preserve"> می‌تواند آن را حل کند ولی </w:t>
+      </w:r>
+      <w:r>
+        <w:rPr>
+          <w:lang w:bidi="fa-IR"/>
+        </w:rPr>
+        <w:t>k-means</w:t>
+      </w:r>
+      <w:r>
+        <w:rPr>
+          <w:rFonts w:hint="cs"/>
+          <w:rtl/>
+          <w:lang w:bidi="fa-IR"/>
+        </w:rPr>
+        <w:t>‌ خیر.</w:t>
+      </w:r>
+    </w:p>
+    <w:p>
+      <w:pPr>
+        <w:bidi/>
+        <w:jc w:val="both"/>
+        <w:rPr>
+          <w:rtl/>
+          <w:lang w:bidi="fa-IR"/>
+        </w:rPr>
+      </w:pPr>
+      <w:r>
+        <w:rPr>
+          <w:rFonts w:hint="cs"/>
+          <w:rtl/>
+          <w:lang w:bidi="fa-IR"/>
+        </w:rPr>
+        <w:t xml:space="preserve">در حالت عکس اگر داده‌ها دو خوشه دایره‌ای باشند که این دو دایره در کنار هم باشند و به هم چسبیده باشند، الگوریتم </w:t>
+      </w:r>
+      <w:r>
+        <w:rPr>
+          <w:lang w:bidi="fa-IR"/>
+        </w:rPr>
+        <w:t>k-means</w:t>
+      </w:r>
+      <w:r>
+        <w:rPr>
+          <w:rFonts w:hint="cs"/>
+          <w:rtl/>
+          <w:lang w:bidi="fa-IR"/>
+        </w:rPr>
+        <w:t xml:space="preserve"> می‌تواند هر کدام را در یک خوشه قرار دهد </w:t>
+      </w:r>
+      <w:r>
+        <w:rPr>
+          <w:rFonts w:hint="cs"/>
+          <w:rtl/>
+          <w:lang w:bidi="fa-IR"/>
+        </w:rPr>
+        <w:lastRenderedPageBreak/>
+        <w:t xml:space="preserve">ولی الگوریتم </w:t>
+      </w:r>
+      <w:r>
+        <w:rPr>
+          <w:lang w:bidi="fa-IR"/>
+        </w:rPr>
+        <w:t>single link</w:t>
+      </w:r>
+      <w:r>
+        <w:rPr>
+          <w:rFonts w:hint="cs"/>
+          <w:rtl/>
+          <w:lang w:bidi="fa-IR"/>
+        </w:rPr>
+        <w:t xml:space="preserve"> شاید مرز اشتراک دو خوشه را از ابتدا در یک خوشه قرار دهد و به مشکل بخورد. </w:t>
+      </w:r>
+    </w:p>
+    <w:p>
+      <w:pPr>
+        <w:bidi/>
+        <w:jc w:val="both"/>
+        <w:rPr>
+          <w:rFonts w:hint="cs"/>
+          <w:rtl/>
+          <w:lang w:bidi="fa-IR"/>
+        </w:rPr>
+      </w:pPr>
+      <w:r>
+        <w:rPr>
+          <w:rFonts w:hint="cs"/>
+          <w:rtl/>
+          <w:lang w:bidi="fa-IR"/>
+        </w:rPr>
+        <w:t xml:space="preserve">تا به اینجا راجع به دقت صحبت کردم. در الگوریتم </w:t>
+      </w:r>
+      <w:r>
+        <w:rPr>
+          <w:lang w:bidi="fa-IR"/>
+        </w:rPr>
+        <w:t>k-means</w:t>
+      </w:r>
+      <w:r>
+        <w:rPr>
+          <w:rFonts w:hint="cs"/>
+          <w:rtl/>
+          <w:lang w:bidi="fa-IR"/>
+        </w:rPr>
+        <w:t xml:space="preserve">‌ باید تعداد خوشه‌ها را از ابتدا بدانیم و اگرنه مجبور می‌شویم بارها و بارها الگوریتم را به ازای </w:t>
+      </w:r>
+      <w:r>
+        <w:rPr>
+          <w:lang w:bidi="fa-IR"/>
+        </w:rPr>
+        <w:t>k</w:t>
+      </w:r>
+      <w:r>
+        <w:rPr>
+          <w:rFonts w:hint="cs"/>
+          <w:rtl/>
+          <w:lang w:bidi="fa-IR"/>
+        </w:rPr>
+        <w:t xml:space="preserve"> های مختلف اجرا کنیم و ببینیم کدام یک مناسب‌تر است ولی یک الگوریتم سلسله‌مراتبی با یک باز اجرا شدن به ازای تعداد خوشه مختلف جواب را در خود خواهد داشت. به علاوه الگوریتم </w:t>
+      </w:r>
+      <w:r>
+        <w:rPr>
+          <w:lang w:bidi="fa-IR"/>
+        </w:rPr>
+        <w:t>k-means</w:t>
+      </w:r>
+      <w:r>
+        <w:rPr>
+          <w:rFonts w:hint="cs"/>
+          <w:rtl/>
+          <w:lang w:bidi="fa-IR"/>
+        </w:rPr>
+        <w:t>‌ دارای یک وضعیت اولیه تصادفی است و به ازای شروع‌های مختلف به ج</w:t>
+      </w:r>
+      <w:r>
+        <w:rPr>
+          <w:rFonts w:hint="cs"/>
+          <w:rtl/>
+          <w:lang w:bidi="fa-IR"/>
+        </w:rPr>
+        <w:t xml:space="preserve">واب‌های مختلف ختم می‌شود. اما اگر مقدار </w:t>
+      </w:r>
+      <w:r>
+        <w:rPr>
+          <w:lang w:bidi="fa-IR"/>
+        </w:rPr>
+        <w:t>k</w:t>
+      </w:r>
+      <w:r>
+        <w:rPr>
+          <w:rFonts w:hint="cs"/>
+          <w:rtl/>
+          <w:lang w:bidi="fa-IR"/>
+        </w:rPr>
+        <w:t xml:space="preserve">‌ را بدانیم الگوریتم </w:t>
+      </w:r>
+      <w:r>
+        <w:rPr>
+          <w:lang w:bidi="fa-IR"/>
+        </w:rPr>
+        <w:t>k-means</w:t>
+      </w:r>
+      <w:r>
+        <w:rPr>
+          <w:rFonts w:hint="cs"/>
+          <w:rtl/>
+          <w:lang w:bidi="fa-IR"/>
+        </w:rPr>
+        <w:t>‌ می‌تواند سرعت خوبی را برای پردازش داده‌های حجیم داشته باشد. فارغ از محسبات نسبتا کم آن در مقایسه با سایر الگوریتم‌های خوشه‌بندی، می‌توان باتوجه به حجم داده‌ها تعداد گام کمتری درنظر گرفت که به هر حال ما را به یک جواب می‌رساند ولی در سلسله‌مراتبی چنین تنظیمی وجود ندارد.</w:t>
+      </w:r>
+      <w:bookmarkStart w:id="0" w:name="_GoBack"/>
+      <w:bookmarkEnd w:id="0"/>
+      <w:r>
+        <w:rPr>
+          <w:rFonts w:hint="cs"/>
+          <w:rtl/>
+          <w:lang w:bidi="fa-IR"/>
+        </w:rPr>
+        <w:t xml:space="preserve"> </w:t>
+      </w:r>
     </w:p>
     <w:sectPr>
       <w:pgSz w:w="12240" w:h="15840"/>

--- a/Report.docx
+++ b/Report.docx
@@ -4001,14 +4001,28 @@
         </w:rPr>
         <w:t>)</w:t>
       </w:r>
+      <w:r>
+        <w:rPr>
+          <w:rFonts w:hint="cs"/>
+          <w:rtl/>
+          <w:lang w:bidi="fa-IR"/>
+        </w:rPr>
+        <w:t xml:space="preserve"> در پیاده‌سازی من به همواره به دقت 85.41٪ می‌رسم. </w:t>
+      </w:r>
+      <w:r>
+        <w:rPr>
+          <w:rFonts w:hint="cs"/>
+          <w:rtl/>
+          <w:lang w:bidi="fa-IR"/>
+        </w:rPr>
+        <w:t>این نشان می‌دهد که در این مثال خاص احتمالا تعیین تصادفی مرکز نقش مهمی در خروجی الگوریتم ندارد.</w:t>
+      </w:r>
     </w:p>
     <w:p>
       <w:pPr>
         <w:bidi/>
         <w:jc w:val="both"/>
         <w:rPr>
-          <w:rFonts w:hint="cs"/>
-          <w:rtl/>
           <w:lang w:bidi="fa-IR"/>
         </w:rPr>
       </w:pPr>
@@ -4025,6 +4039,14 @@
           <w:lang w:bidi="fa-IR"/>
         </w:rPr>
         <w:t>)</w:t>
+      </w:r>
+      <w:r>
+        <w:rPr>
+          <w:rFonts w:hint="cs"/>
+          <w:rtl/>
+          <w:lang w:bidi="fa-IR"/>
+        </w:rPr>
+        <w:t xml:space="preserve"> در این حالت هم دقت 85.41٪ میشود.</w:t>
       </w:r>
     </w:p>
     <w:p>
@@ -4235,14 +4257,13 @@
       </w:pPr>
       <w:r>
         <w:rPr>
-          <w:rFonts w:hint="cs"/>
           <w:noProof/>
         </w:rPr>
         <w:drawing>
           <wp:inline distT="0" distB="0" distL="0" distR="0">
-            <wp:extent cx="3671523" cy="3600000"/>
-            <wp:effectExtent l="0" t="0" r="5715" b="635"/>
-            <wp:docPr id="7" name="Picture 7" descr="C:\Users\AlirezaMazochi\AppData\Local\Microsoft\Windows\INetCache\Content.MSO\BEA84FFF.tmp"/>
+            <wp:extent cx="5943600" cy="5827787"/>
+            <wp:effectExtent l="0" t="0" r="0" b="0"/>
+            <wp:docPr id="28" name="Picture 28" descr="C:\Users\AlirezaMazochi\AppData\Local\Microsoft\Windows\INetCache\Content.MSO\F2043D3D.tmp"/>
             <wp:cNvGraphicFramePr>
               <a:graphicFrameLocks xmlns:a="http://schemas.openxmlformats.org/drawingml/2006/main" noChangeAspect="1"/>
             </wp:cNvGraphicFramePr>
@@ -4250,7 +4271,7 @@
               <a:graphicData uri="http://schemas.openxmlformats.org/drawingml/2006/picture">
                 <pic:pic xmlns:pic="http://schemas.openxmlformats.org/drawingml/2006/picture">
                   <pic:nvPicPr>
-                    <pic:cNvPr id="0" name="Picture 1" descr="C:\Users\AlirezaMazochi\AppData\Local\Microsoft\Windows\INetCache\Content.MSO\BEA84FFF.tmp"/>
+                    <pic:cNvPr id="0" name="Picture 43" descr="C:\Users\AlirezaMazochi\AppData\Local\Microsoft\Windows\INetCache\Content.MSO\F2043D3D.tmp"/>
                     <pic:cNvPicPr>
                       <a:picLocks noChangeAspect="1" noChangeArrowheads="1"/>
                     </pic:cNvPicPr>
@@ -4271,7 +4292,7 @@
                   <pic:spPr bwMode="auto">
                     <a:xfrm>
                       <a:off x="0" y="0"/>
-                      <a:ext cx="3671523" cy="3600000"/>
+                      <a:ext cx="5943600" cy="5827787"/>
                     </a:xfrm>
                     <a:prstGeom prst="rect">
                       <a:avLst/>
@@ -4326,6 +4347,7 @@
           <w:rFonts w:hint="cs"/>
           <w:noProof/>
         </w:rPr>
+        <w:lastRenderedPageBreak/>
         <w:drawing>
           <wp:inline distT="0" distB="0" distL="0" distR="0">
             <wp:extent cx="4473893" cy="2880000"/>
@@ -4391,72 +4413,319 @@
           <w:rtl/>
           <w:lang w:bidi="fa-IR"/>
         </w:rPr>
+        <w:t xml:space="preserve">در این نمودار انتظار می‌رود که با افزایش مقدار </w:t>
+      </w:r>
+      <w:r>
+        <w:rPr>
+          <w:lang w:bidi="fa-IR"/>
+        </w:rPr>
+        <w:t>k</w:t>
+      </w:r>
+      <w:r>
+        <w:rPr>
+          <w:rFonts w:hint="cs"/>
+          <w:rtl/>
+          <w:lang w:bidi="fa-IR"/>
+        </w:rPr>
+        <w:t xml:space="preserve"> خطای خوشه‌بندی هم کاهش یابد اما مقدار کاهش روند ثابتی را ندارد؛ در ابتدا کاهش</w:t>
+      </w:r>
+      <w:r>
+        <w:rPr>
+          <w:rFonts w:hint="cs"/>
+          <w:rtl/>
+          <w:lang w:bidi="fa-IR"/>
+        </w:rPr>
+        <w:t xml:space="preserve"> شدید است تا به نقطه‌ای برسیم که تعداد خوشه‌های متناسب با داده‌ها بدست آید و از آنجا به بعد کاهش کمتری رخ خواهد داد. لذا یک شکستگی در نمودار دیده می‌شود که تعداد خوشه مناسب را نمایان می‌کند. در این نمودار هم </w:t>
+      </w:r>
+      <w:r>
+        <w:rPr>
+          <w:rFonts w:hint="cs"/>
+          <w:rtl/>
+          <w:lang w:bidi="fa-IR"/>
+        </w:rPr>
+        <w:t>4</w:t>
+      </w:r>
+      <w:r>
+        <w:rPr>
+          <w:rFonts w:hint="cs"/>
+          <w:rtl/>
+          <w:lang w:bidi="fa-IR"/>
+        </w:rPr>
+        <w:t xml:space="preserve"> خوشه به نظر مناسب می‌آیند.</w:t>
+      </w:r>
+      <w:r>
+        <w:rPr>
+          <w:rFonts w:hint="cs"/>
+          <w:rtl/>
+          <w:lang w:bidi="fa-IR"/>
+        </w:rPr>
+        <w:t xml:space="preserve"> </w:t>
+      </w:r>
+      <w:r>
+        <w:rPr>
+          <w:rFonts w:hint="cs"/>
+          <w:rtl/>
+          <w:lang w:bidi="fa-IR"/>
+        </w:rPr>
+        <w:t>چراکه تقریبا بعد از آن شیب خط ثابت می‌شود.</w:t>
+      </w:r>
+    </w:p>
+    <w:p>
+      <w:pPr>
+        <w:bidi/>
+        <w:jc w:val="both"/>
+        <w:rPr>
+          <w:rFonts w:hint="cs"/>
+          <w:rtl/>
+          <w:lang w:bidi="fa-IR"/>
+        </w:rPr>
+      </w:pPr>
+      <w:r>
+        <w:rPr>
+          <w:lang w:bidi="fa-IR"/>
+        </w:rPr>
+        <w:t>c</w:t>
+      </w:r>
+      <w:r>
+        <w:rPr>
+          <w:rFonts w:hint="cs"/>
+          <w:rtl/>
+          <w:lang w:bidi="fa-IR"/>
+        </w:rPr>
+        <w:t xml:space="preserve">) </w:t>
+      </w:r>
+      <w:r>
+        <w:rPr>
+          <w:rFonts w:hint="cs"/>
+          <w:rtl/>
+          <w:lang w:bidi="fa-IR"/>
+        </w:rPr>
+        <w:t>باتوجه به کندبودن پیاده‌سازی من،‌ برای اجرای الگوریتم ۵ درصد داده‌ها را درنظر گرفتم و سپس از روی مراکز خوشه سایر داده‌ها را تعیین کردم که نمودار زیر حاصل شد:</w:t>
+      </w:r>
+    </w:p>
+    <w:p>
+      <w:pPr>
+        <w:bidi/>
+        <w:jc w:val="both"/>
+        <w:rPr>
+          <w:rFonts w:hint="cs"/>
+          <w:rtl/>
+          <w:lang w:bidi="fa-IR"/>
+        </w:rPr>
+      </w:pPr>
+      <w:r>
+        <w:rPr>
+          <w:rFonts w:hint="cs"/>
+          <w:rtl/>
+          <w:lang w:bidi="fa-IR"/>
+        </w:rPr>
+        <w:t xml:space="preserve">تفاوت خاصی با قسمت </w:t>
+      </w:r>
+      <w:r>
+        <w:rPr>
+          <w:lang w:bidi="fa-IR"/>
+        </w:rPr>
+        <w:t>a</w:t>
+      </w:r>
+      <w:r>
+        <w:rPr>
+          <w:rFonts w:hint="cs"/>
+          <w:rtl/>
+          <w:lang w:bidi="fa-IR"/>
+        </w:rPr>
+        <w:t xml:space="preserve"> مشاهده نمی‌شود؛ تنها برای قسمت </w:t>
+      </w:r>
+      <w:r>
+        <w:rPr>
+          <w:lang w:bidi="fa-IR"/>
+        </w:rPr>
+        <w:t>k=5</w:t>
+      </w:r>
+      <w:r>
+        <w:rPr>
+          <w:rFonts w:hint="cs"/>
+          <w:rtl/>
+          <w:lang w:bidi="fa-IR"/>
+        </w:rPr>
+        <w:t xml:space="preserve"> می‌توان گفت نتیجه </w:t>
+      </w:r>
+      <w:r>
+        <w:rPr>
+          <w:lang w:bidi="fa-IR"/>
+        </w:rPr>
+        <w:t>k-medoids</w:t>
+      </w:r>
+      <w:r>
+        <w:rPr>
+          <w:rFonts w:hint="cs"/>
+          <w:rtl/>
+          <w:lang w:bidi="fa-IR"/>
+        </w:rPr>
+        <w:t xml:space="preserve"> بهتر است و برای </w:t>
+      </w:r>
+      <w:r>
+        <w:rPr>
+          <w:lang w:bidi="fa-IR"/>
+        </w:rPr>
+        <w:t>k=7</w:t>
+      </w:r>
+      <w:r>
+        <w:rPr>
+          <w:rFonts w:hint="cs"/>
+          <w:rtl/>
+          <w:lang w:bidi="fa-IR"/>
+        </w:rPr>
+        <w:t xml:space="preserve">‌ نتیجه </w:t>
+      </w:r>
+      <w:r>
+        <w:rPr>
+          <w:lang w:bidi="fa-IR"/>
+        </w:rPr>
+        <w:t>k-means</w:t>
+      </w:r>
+      <w:r>
+        <w:rPr>
+          <w:rFonts w:hint="cs"/>
+          <w:rtl/>
+          <w:lang w:bidi="fa-IR"/>
+        </w:rPr>
+        <w:t>. البته احتمالا نقاط اولیه متفاوت می‌توانست باعث تغییر وضعیت برای شود.</w:t>
+      </w:r>
+      <w:bookmarkStart w:id="0" w:name="_GoBack"/>
+      <w:bookmarkEnd w:id="0"/>
+    </w:p>
+    <w:p>
+      <w:pPr>
+        <w:bidi/>
+        <w:jc w:val="both"/>
+        <w:rPr>
+          <w:lang w:bidi="fa-IR"/>
+        </w:rPr>
+      </w:pPr>
+      <w:r>
+        <w:rPr>
+          <w:noProof/>
+        </w:rPr>
         <w:lastRenderedPageBreak/>
-        <w:t xml:space="preserve">در این نمودار انتظار می‌رود که با افزایش مقدار </w:t>
-      </w:r>
-      <w:r>
-        <w:rPr>
-          <w:lang w:bidi="fa-IR"/>
-        </w:rPr>
-        <w:t>k</w:t>
-      </w:r>
-      <w:r>
-        <w:rPr>
-          <w:rFonts w:hint="cs"/>
-          <w:rtl/>
-          <w:lang w:bidi="fa-IR"/>
-        </w:rPr>
-        <w:t xml:space="preserve"> خطای خوشه‌بندی هم کاهش یابد اما مقدار کاهش روند ثابتی را ندارد؛ در ابتدا کاهش</w:t>
-      </w:r>
-      <w:r>
-        <w:rPr>
-          <w:rFonts w:hint="cs"/>
-          <w:rtl/>
-          <w:lang w:bidi="fa-IR"/>
-        </w:rPr>
-        <w:t xml:space="preserve"> شدید است تا به نقطه‌ای برسیم که تعداد خوشه‌های متناسب با داده‌ها بدست آید و از آنجا به بعد کاهش کمتری رخ خواهد داد. لذا یک شکستگی در نمودار دیده می‌شود که تعداد خوشه مناسب را نمایان می‌کند. در این نمودار هم ۳ خوشه به نظر مناسب می‌آیند.</w:t>
-      </w:r>
-      <w:r>
-        <w:rPr>
-          <w:rFonts w:hint="cs"/>
-          <w:rtl/>
-          <w:lang w:bidi="fa-IR"/>
-        </w:rPr>
-        <w:t xml:space="preserve"> </w:t>
-      </w:r>
-    </w:p>
-    <w:p>
-      <w:pPr>
-        <w:bidi/>
-        <w:jc w:val="both"/>
-        <w:rPr>
-          <w:lang w:bidi="fa-IR"/>
-        </w:rPr>
-      </w:pPr>
-      <w:r>
-        <w:rPr>
-          <w:lang w:bidi="fa-IR"/>
-        </w:rPr>
-        <w:t>c</w:t>
-      </w:r>
-      <w:r>
-        <w:rPr>
-          <w:rFonts w:hint="cs"/>
-          <w:rtl/>
-          <w:lang w:bidi="fa-IR"/>
-        </w:rPr>
-        <w:t xml:space="preserve">) </w:t>
-      </w:r>
-    </w:p>
-    <w:p>
-      <w:pPr>
-        <w:bidi/>
-        <w:rPr>
-          <w:rFonts w:hint="cs"/>
-          <w:rtl/>
-          <w:lang w:bidi="fa-IR"/>
-        </w:rPr>
-      </w:pPr>
+        <w:drawing>
+          <wp:inline distT="0" distB="0" distL="0" distR="0">
+            <wp:extent cx="5943600" cy="5827787"/>
+            <wp:effectExtent l="0" t="0" r="0" b="0"/>
+            <wp:docPr id="29" name="Picture 29" descr="C:\Users\AlirezaMazochi\AppData\Local\Microsoft\Windows\INetCache\Content.MSO\2B3FBF53.tmp"/>
+            <wp:cNvGraphicFramePr>
+              <a:graphicFrameLocks xmlns:a="http://schemas.openxmlformats.org/drawingml/2006/main" noChangeAspect="1"/>
+            </wp:cNvGraphicFramePr>
+            <a:graphic xmlns:a="http://schemas.openxmlformats.org/drawingml/2006/main">
+              <a:graphicData uri="http://schemas.openxmlformats.org/drawingml/2006/picture">
+                <pic:pic xmlns:pic="http://schemas.openxmlformats.org/drawingml/2006/picture">
+                  <pic:nvPicPr>
+                    <pic:cNvPr id="0" name="Picture 45" descr="C:\Users\AlirezaMazochi\AppData\Local\Microsoft\Windows\INetCache\Content.MSO\2B3FBF53.tmp"/>
+                    <pic:cNvPicPr>
+                      <a:picLocks noChangeAspect="1" noChangeArrowheads="1"/>
+                    </pic:cNvPicPr>
+                  </pic:nvPicPr>
+                  <pic:blipFill>
+                    <a:blip r:embed="rId12">
+                      <a:extLst>
+                        <a:ext uri="{28A0092B-C50C-407E-A947-70E740481C1C}">
+                          <a14:useLocalDpi xmlns:a14="http://schemas.microsoft.com/office/drawing/2010/main" val="0"/>
+                        </a:ext>
+                      </a:extLst>
+                    </a:blip>
+                    <a:srcRect/>
+                    <a:stretch>
+                      <a:fillRect/>
+                    </a:stretch>
+                  </pic:blipFill>
+                  <pic:spPr bwMode="auto">
+                    <a:xfrm>
+                      <a:off x="0" y="0"/>
+                      <a:ext cx="5943600" cy="5827787"/>
+                    </a:xfrm>
+                    <a:prstGeom prst="rect">
+                      <a:avLst/>
+                    </a:prstGeom>
+                    <a:noFill/>
+                    <a:ln>
+                      <a:noFill/>
+                    </a:ln>
+                  </pic:spPr>
+                </pic:pic>
+              </a:graphicData>
+            </a:graphic>
+          </wp:inline>
+        </w:drawing>
+      </w:r>
+    </w:p>
+    <w:p>
+      <w:pPr>
+        <w:bidi/>
+        <w:rPr>
+          <w:rFonts w:hint="cs"/>
+          <w:rtl/>
+          <w:lang w:bidi="fa-IR"/>
+        </w:rPr>
+      </w:pPr>
+      <w:r>
+        <w:rPr>
+          <w:lang w:bidi="fa-IR"/>
+        </w:rPr>
+        <w:t>d</w:t>
+      </w:r>
+      <w:r>
+        <w:rPr>
+          <w:rFonts w:hint="cs"/>
+          <w:rtl/>
+          <w:lang w:bidi="fa-IR"/>
+        </w:rPr>
+        <w:t>)</w:t>
+      </w:r>
+    </w:p>
+    <w:p>
+      <w:pPr>
+        <w:bidi/>
+        <w:rPr>
+          <w:rFonts w:hint="cs"/>
+          <w:rtl/>
+          <w:lang w:bidi="fa-IR"/>
+        </w:rPr>
+      </w:pPr>
+      <w:r>
+        <w:rPr>
+          <w:lang w:bidi="fa-IR"/>
+        </w:rPr>
+        <w:t>e</w:t>
+      </w:r>
+      <w:r>
+        <w:rPr>
+          <w:rFonts w:hint="cs"/>
+          <w:rtl/>
+          <w:lang w:bidi="fa-IR"/>
+        </w:rPr>
+        <w:t>)</w:t>
+      </w:r>
+    </w:p>
+    <w:p>
+      <w:pPr>
+        <w:bidi/>
+        <w:rPr>
+          <w:lang w:bidi="fa-IR"/>
+        </w:rPr>
+      </w:pPr>
+      <w:r>
+        <w:rPr>
+          <w:lang w:bidi="fa-IR"/>
+        </w:rPr>
+        <w:t>f</w:t>
+      </w:r>
+      <w:r>
+        <w:rPr>
+          <w:rFonts w:hint="cs"/>
+          <w:rtl/>
+          <w:lang w:bidi="fa-IR"/>
+        </w:rPr>
+        <w:t>)</w:t>
+      </w:r>
     </w:p>
     <w:p>
       <w:pPr>
@@ -4570,7 +4839,7 @@
                     </pic:cNvPicPr>
                   </pic:nvPicPr>
                   <pic:blipFill>
-                    <a:blip r:embed="rId12">
+                    <a:blip r:embed="rId13">
                       <a:extLst>
                         <a:ext uri="{28A0092B-C50C-407E-A947-70E740481C1C}">
                           <a14:useLocalDpi xmlns:a14="http://schemas.microsoft.com/office/drawing/2010/main" val="0"/>
@@ -4666,7 +4935,7 @@
                     </pic:cNvPicPr>
                   </pic:nvPicPr>
                   <pic:blipFill>
-                    <a:blip r:embed="rId13">
+                    <a:blip r:embed="rId14">
                       <a:extLst>
                         <a:ext uri="{28A0092B-C50C-407E-A947-70E740481C1C}">
                           <a14:useLocalDpi xmlns:a14="http://schemas.microsoft.com/office/drawing/2010/main" val="0"/>
@@ -4719,7 +4988,7 @@
                     </pic:cNvPicPr>
                   </pic:nvPicPr>
                   <pic:blipFill>
-                    <a:blip r:embed="rId14">
+                    <a:blip r:embed="rId15">
                       <a:extLst>
                         <a:ext uri="{28A0092B-C50C-407E-A947-70E740481C1C}">
                           <a14:useLocalDpi xmlns:a14="http://schemas.microsoft.com/office/drawing/2010/main" val="0"/>
@@ -4782,7 +5051,7 @@
                     </pic:cNvPicPr>
                   </pic:nvPicPr>
                   <pic:blipFill>
-                    <a:blip r:embed="rId15">
+                    <a:blip r:embed="rId16">
                       <a:extLst>
                         <a:ext uri="{28A0092B-C50C-407E-A947-70E740481C1C}">
                           <a14:useLocalDpi xmlns:a14="http://schemas.microsoft.com/office/drawing/2010/main" val="0"/>
@@ -4897,7 +5166,7 @@
                     </pic:cNvPicPr>
                   </pic:nvPicPr>
                   <pic:blipFill>
-                    <a:blip r:embed="rId16">
+                    <a:blip r:embed="rId17">
                       <a:extLst>
                         <a:ext uri="{28A0092B-C50C-407E-A947-70E740481C1C}">
                           <a14:useLocalDpi xmlns:a14="http://schemas.microsoft.com/office/drawing/2010/main" val="0"/>
@@ -5024,7 +5293,7 @@
                     </pic:cNvPicPr>
                   </pic:nvPicPr>
                   <pic:blipFill>
-                    <a:blip r:embed="rId17">
+                    <a:blip r:embed="rId18">
                       <a:extLst>
                         <a:ext uri="{28A0092B-C50C-407E-A947-70E740481C1C}">
                           <a14:useLocalDpi xmlns:a14="http://schemas.microsoft.com/office/drawing/2010/main" val="0"/>
@@ -5198,7 +5467,7 @@
                     </pic:cNvPicPr>
                   </pic:nvPicPr>
                   <pic:blipFill>
-                    <a:blip r:embed="rId18">
+                    <a:blip r:embed="rId19">
                       <a:extLst>
                         <a:ext uri="{28A0092B-C50C-407E-A947-70E740481C1C}">
                           <a14:useLocalDpi xmlns:a14="http://schemas.microsoft.com/office/drawing/2010/main" val="0"/>
@@ -5319,7 +5588,7 @@
                     </pic:cNvPicPr>
                   </pic:nvPicPr>
                   <pic:blipFill>
-                    <a:blip r:embed="rId19">
+                    <a:blip r:embed="rId20">
                       <a:extLst>
                         <a:ext uri="{28A0092B-C50C-407E-A947-70E740481C1C}">
                           <a14:useLocalDpi xmlns:a14="http://schemas.microsoft.com/office/drawing/2010/main" val="0"/>
@@ -5510,7 +5779,7 @@
                     </pic:cNvPicPr>
                   </pic:nvPicPr>
                   <pic:blipFill>
-                    <a:blip r:embed="rId20">
+                    <a:blip r:embed="rId21">
                       <a:extLst>
                         <a:ext uri="{28A0092B-C50C-407E-A947-70E740481C1C}">
                           <a14:useLocalDpi xmlns:a14="http://schemas.microsoft.com/office/drawing/2010/main" val="0"/>
@@ -5608,7 +5877,7 @@
                     </pic:cNvPicPr>
                   </pic:nvPicPr>
                   <pic:blipFill>
-                    <a:blip r:embed="rId21">
+                    <a:blip r:embed="rId22">
                       <a:extLst>
                         <a:ext uri="{28A0092B-C50C-407E-A947-70E740481C1C}">
                           <a14:useLocalDpi xmlns:a14="http://schemas.microsoft.com/office/drawing/2010/main" val="0"/>
@@ -5713,7 +5982,7 @@
                     </pic:cNvPicPr>
                   </pic:nvPicPr>
                   <pic:blipFill>
-                    <a:blip r:embed="rId22" cstate="print">
+                    <a:blip r:embed="rId23" cstate="print">
                       <a:extLst>
                         <a:ext uri="{28A0092B-C50C-407E-A947-70E740481C1C}">
                           <a14:useLocalDpi xmlns:a14="http://schemas.microsoft.com/office/drawing/2010/main" val="0"/>
@@ -5840,7 +6109,7 @@
                     </pic:cNvPicPr>
                   </pic:nvPicPr>
                   <pic:blipFill>
-                    <a:blip r:embed="rId23">
+                    <a:blip r:embed="rId24">
                       <a:extLst>
                         <a:ext uri="{28A0092B-C50C-407E-A947-70E740481C1C}">
                           <a14:useLocalDpi xmlns:a14="http://schemas.microsoft.com/office/drawing/2010/main" val="0"/>
@@ -5905,7 +6174,7 @@
                     </pic:cNvPicPr>
                   </pic:nvPicPr>
                   <pic:blipFill>
-                    <a:blip r:embed="rId24">
+                    <a:blip r:embed="rId25">
                       <a:extLst>
                         <a:ext uri="{28A0092B-C50C-407E-A947-70E740481C1C}">
                           <a14:useLocalDpi xmlns:a14="http://schemas.microsoft.com/office/drawing/2010/main" val="0"/>
@@ -6873,17 +7142,7 @@
           <w:rtl/>
           <w:lang w:bidi="fa-IR"/>
         </w:rPr>
-        <w:t>‌ می‌تواند سرعت خوبی را برای پردازش داده‌های حجیم داشته باشد. فارغ از محسبات نسبتا کم آن در مقایسه با سایر الگوریتم‌های خوشه‌بندی، می‌توان باتوجه به حجم داده‌ها تعداد گام کمتری درنظر گرفت که به هر حال ما را به یک جواب می‌رساند ولی در سلسله‌مراتبی چنین تنظیمی وجود ندارد.</w:t>
-      </w:r>
-      <w:bookmarkStart w:id="0" w:name="_GoBack"/>
-      <w:bookmarkEnd w:id="0"/>
-      <w:r>
-        <w:rPr>
-          <w:rFonts w:hint="cs"/>
-          <w:rtl/>
-          <w:lang w:bidi="fa-IR"/>
-        </w:rPr>
-        <w:t xml:space="preserve"> </w:t>
+        <w:t xml:space="preserve">‌ می‌تواند سرعت خوبی را برای پردازش داده‌های حجیم داشته باشد. فارغ از محسبات نسبتا کم آن در مقایسه با سایر الگوریتم‌های خوشه‌بندی، می‌توان باتوجه به حجم داده‌ها تعداد گام کمتری درنظر گرفت که به هر حال ما را به یک جواب می‌رساند ولی در سلسله‌مراتبی چنین تنظیمی وجود ندارد. </w:t>
       </w:r>
     </w:p>
     <w:sectPr>

--- a/Report.docx
+++ b/Report.docx
@@ -4508,8 +4508,6 @@
         <w:bidi/>
         <w:jc w:val="both"/>
         <w:rPr>
-          <w:rFonts w:hint="cs"/>
-          <w:rtl/>
           <w:lang w:bidi="fa-IR"/>
         </w:rPr>
       </w:pPr>
@@ -4591,8 +4589,6 @@
         </w:rPr>
         <w:t>. البته احتمالا نقاط اولیه متفاوت می‌توانست باعث تغییر وضعیت برای شود.</w:t>
       </w:r>
-      <w:bookmarkStart w:id="0" w:name="_GoBack"/>
-      <w:bookmarkEnd w:id="0"/>
     </w:p>
     <w:p>
       <w:pPr>
@@ -4680,6 +4676,385 @@
         </w:rPr>
         <w:t>)</w:t>
       </w:r>
+      <w:r>
+        <w:rPr>
+          <w:rFonts w:hint="cs"/>
+          <w:rtl/>
+          <w:lang w:bidi="fa-IR"/>
+        </w:rPr>
+        <w:t xml:space="preserve"> من برای خوشه‌بندی از کتابخانه‌ها استفاده کر</w:t>
+      </w:r>
+      <w:r>
+        <w:rPr>
+          <w:rFonts w:hint="cs"/>
+          <w:rtl/>
+          <w:lang w:bidi="fa-IR"/>
+        </w:rPr>
+        <w:t xml:space="preserve">دم. استفاده از معیار‌های شباهت </w:t>
+      </w:r>
+      <w:r>
+        <w:rPr>
+          <w:rFonts w:hint="cs"/>
+          <w:rtl/>
+          <w:lang w:bidi="fa-IR"/>
+        </w:rPr>
+        <w:t xml:space="preserve">متفاوت و همچنین رویکردهای متفاوت </w:t>
+      </w:r>
+      <w:r>
+        <w:rPr>
+          <w:lang w:bidi="fa-IR"/>
+        </w:rPr>
+        <w:t>linkage</w:t>
+      </w:r>
+      <w:r>
+        <w:rPr>
+          <w:rFonts w:hint="cs"/>
+          <w:rtl/>
+          <w:lang w:bidi="fa-IR"/>
+        </w:rPr>
+        <w:t xml:space="preserve"> </w:t>
+      </w:r>
+      <w:r>
+        <w:rPr>
+          <w:rFonts w:hint="cs"/>
+          <w:rtl/>
+          <w:lang w:bidi="fa-IR"/>
+        </w:rPr>
+        <w:t>متفاوت منجر به خروج</w:t>
+      </w:r>
+      <w:r>
+        <w:rPr>
+          <w:rFonts w:hint="cs"/>
+          <w:rtl/>
+          <w:lang w:bidi="fa-IR"/>
+        </w:rPr>
+        <w:t xml:space="preserve">ی‌های متفاوت می‌شود. </w:t>
+      </w:r>
+      <w:r>
+        <w:rPr>
+          <w:rFonts w:hint="cs"/>
+          <w:rtl/>
+          <w:lang w:bidi="fa-IR"/>
+        </w:rPr>
+        <w:t xml:space="preserve">به طور دقیق‌تر برای معیار شباهت اقلیدوسی داده‌ها به درستی به دو خوشه شکسته می‌شود. برای </w:t>
+      </w:r>
+      <w:r>
+        <w:rPr>
+          <w:rFonts w:hint="cs"/>
+          <w:rtl/>
+          <w:lang w:bidi="fa-IR"/>
+        </w:rPr>
+        <w:t xml:space="preserve">معیار شباهت </w:t>
+      </w:r>
+      <w:r>
+        <w:rPr>
+          <w:lang w:bidi="fa-IR"/>
+        </w:rPr>
+        <w:t>correlation</w:t>
+      </w:r>
+      <w:r>
+        <w:rPr>
+          <w:rFonts w:hint="cs"/>
+          <w:rtl/>
+          <w:lang w:bidi="fa-IR"/>
+        </w:rPr>
+        <w:t xml:space="preserve">‌ وقتی که از </w:t>
+      </w:r>
+      <w:r>
+        <w:rPr>
+          <w:lang w:bidi="fa-IR"/>
+        </w:rPr>
+        <w:t>single link</w:t>
+      </w:r>
+      <w:r>
+        <w:rPr>
+          <w:rFonts w:hint="cs"/>
+          <w:rtl/>
+          <w:lang w:bidi="fa-IR"/>
+        </w:rPr>
+        <w:t xml:space="preserve"> استفاده کنیم یک داده در یک خوشه و مابقی در خوشه دیگر قرار می‌گیرند و وقتی که </w:t>
+      </w:r>
+      <w:r>
+        <w:rPr>
+          <w:lang w:bidi="fa-IR"/>
+        </w:rPr>
+        <w:t>complete link</w:t>
+      </w:r>
+      <w:r>
+        <w:rPr>
+          <w:rFonts w:hint="cs"/>
+          <w:rtl/>
+          <w:lang w:bidi="fa-IR"/>
+        </w:rPr>
+        <w:t xml:space="preserve"> استفاده کنیم داده‌ها به دو خوشه شکسته می‌شود ولی حدود نیمی </w:t>
+      </w:r>
+      <w:r>
+        <w:rPr>
+          <w:rFonts w:hint="cs"/>
+          <w:rtl/>
+          <w:lang w:bidi="fa-IR"/>
+        </w:rPr>
+        <w:lastRenderedPageBreak/>
+        <w:t>از داده‌های کلاس سالم در کنار داده‌های کلاس بیمار قرار می‌گیرد. در ادامه نمودار دندوگرام مربوط به این چهار حالت را می‌توانید مشاهده کنید:</w:t>
+      </w:r>
+    </w:p>
+    <w:p>
+      <w:pPr>
+        <w:bidi/>
+        <w:rPr>
+          <w:rtl/>
+          <w:lang w:bidi="fa-IR"/>
+        </w:rPr>
+      </w:pPr>
+      <w:bookmarkStart w:id="0" w:name="_GoBack"/>
+      <w:r>
+        <w:rPr>
+          <w:rFonts w:hint="cs"/>
+          <w:noProof/>
+        </w:rPr>
+        <w:drawing>
+          <wp:inline distT="0" distB="0" distL="0" distR="0">
+            <wp:extent cx="5943600" cy="5984410"/>
+            <wp:effectExtent l="0" t="0" r="0" b="0"/>
+            <wp:docPr id="30" name="Picture 30" descr="C:\Users\AlirezaMazochi\AppData\Local\Microsoft\Windows\INetCache\Content.MSO\C51887D9.tmp"/>
+            <wp:cNvGraphicFramePr>
+              <a:graphicFrameLocks xmlns:a="http://schemas.openxmlformats.org/drawingml/2006/main" noChangeAspect="1"/>
+            </wp:cNvGraphicFramePr>
+            <a:graphic xmlns:a="http://schemas.openxmlformats.org/drawingml/2006/main">
+              <a:graphicData uri="http://schemas.openxmlformats.org/drawingml/2006/picture">
+                <pic:pic xmlns:pic="http://schemas.openxmlformats.org/drawingml/2006/picture">
+                  <pic:nvPicPr>
+                    <pic:cNvPr id="0" name="Picture 47" descr="C:\Users\AlirezaMazochi\AppData\Local\Microsoft\Windows\INetCache\Content.MSO\C51887D9.tmp"/>
+                    <pic:cNvPicPr>
+                      <a:picLocks noChangeAspect="1" noChangeArrowheads="1"/>
+                    </pic:cNvPicPr>
+                  </pic:nvPicPr>
+                  <pic:blipFill>
+                    <a:blip r:embed="rId13">
+                      <a:extLst>
+                        <a:ext uri="{28A0092B-C50C-407E-A947-70E740481C1C}">
+                          <a14:useLocalDpi xmlns:a14="http://schemas.microsoft.com/office/drawing/2010/main" val="0"/>
+                        </a:ext>
+                      </a:extLst>
+                    </a:blip>
+                    <a:srcRect/>
+                    <a:stretch>
+                      <a:fillRect/>
+                    </a:stretch>
+                  </pic:blipFill>
+                  <pic:spPr bwMode="auto">
+                    <a:xfrm>
+                      <a:off x="0" y="0"/>
+                      <a:ext cx="5943600" cy="5984410"/>
+                    </a:xfrm>
+                    <a:prstGeom prst="rect">
+                      <a:avLst/>
+                    </a:prstGeom>
+                    <a:noFill/>
+                    <a:ln>
+                      <a:noFill/>
+                    </a:ln>
+                  </pic:spPr>
+                </pic:pic>
+              </a:graphicData>
+            </a:graphic>
+          </wp:inline>
+        </w:drawing>
+      </w:r>
+      <w:bookmarkEnd w:id="0"/>
+    </w:p>
+    <w:p>
+      <w:pPr>
+        <w:bidi/>
+        <w:rPr>
+          <w:rtl/>
+          <w:lang w:bidi="fa-IR"/>
+        </w:rPr>
+      </w:pPr>
+      <w:r>
+        <w:rPr>
+          <w:rFonts w:hint="cs"/>
+          <w:noProof/>
+        </w:rPr>
+        <w:lastRenderedPageBreak/>
+        <w:drawing>
+          <wp:inline distT="0" distB="0" distL="0" distR="0">
+            <wp:extent cx="5943600" cy="6005026"/>
+            <wp:effectExtent l="0" t="0" r="0" b="0"/>
+            <wp:docPr id="31" name="Picture 31" descr="C:\Users\AlirezaMazochi\AppData\Local\Microsoft\Windows\INetCache\Content.MSO\2495104F.tmp"/>
+            <wp:cNvGraphicFramePr>
+              <a:graphicFrameLocks xmlns:a="http://schemas.openxmlformats.org/drawingml/2006/main" noChangeAspect="1"/>
+            </wp:cNvGraphicFramePr>
+            <a:graphic xmlns:a="http://schemas.openxmlformats.org/drawingml/2006/main">
+              <a:graphicData uri="http://schemas.openxmlformats.org/drawingml/2006/picture">
+                <pic:pic xmlns:pic="http://schemas.openxmlformats.org/drawingml/2006/picture">
+                  <pic:nvPicPr>
+                    <pic:cNvPr id="0" name="Picture 49" descr="C:\Users\AlirezaMazochi\AppData\Local\Microsoft\Windows\INetCache\Content.MSO\2495104F.tmp"/>
+                    <pic:cNvPicPr>
+                      <a:picLocks noChangeAspect="1" noChangeArrowheads="1"/>
+                    </pic:cNvPicPr>
+                  </pic:nvPicPr>
+                  <pic:blipFill>
+                    <a:blip r:embed="rId14">
+                      <a:extLst>
+                        <a:ext uri="{28A0092B-C50C-407E-A947-70E740481C1C}">
+                          <a14:useLocalDpi xmlns:a14="http://schemas.microsoft.com/office/drawing/2010/main" val="0"/>
+                        </a:ext>
+                      </a:extLst>
+                    </a:blip>
+                    <a:srcRect/>
+                    <a:stretch>
+                      <a:fillRect/>
+                    </a:stretch>
+                  </pic:blipFill>
+                  <pic:spPr bwMode="auto">
+                    <a:xfrm>
+                      <a:off x="0" y="0"/>
+                      <a:ext cx="5943600" cy="6005026"/>
+                    </a:xfrm>
+                    <a:prstGeom prst="rect">
+                      <a:avLst/>
+                    </a:prstGeom>
+                    <a:noFill/>
+                    <a:ln>
+                      <a:noFill/>
+                    </a:ln>
+                  </pic:spPr>
+                </pic:pic>
+              </a:graphicData>
+            </a:graphic>
+          </wp:inline>
+        </w:drawing>
+      </w:r>
+    </w:p>
+    <w:p>
+      <w:pPr>
+        <w:bidi/>
+        <w:rPr>
+          <w:rtl/>
+          <w:lang w:bidi="fa-IR"/>
+        </w:rPr>
+      </w:pPr>
+      <w:r>
+        <w:rPr>
+          <w:rFonts w:hint="cs"/>
+          <w:noProof/>
+        </w:rPr>
+        <w:lastRenderedPageBreak/>
+        <w:drawing>
+          <wp:inline distT="0" distB="0" distL="0" distR="0">
+            <wp:extent cx="5943600" cy="5984410"/>
+            <wp:effectExtent l="0" t="0" r="0" b="0"/>
+            <wp:docPr id="32" name="Picture 32" descr="C:\Users\AlirezaMazochi\AppData\Local\Microsoft\Windows\INetCache\Content.MSO\62A58E35.tmp"/>
+            <wp:cNvGraphicFramePr>
+              <a:graphicFrameLocks xmlns:a="http://schemas.openxmlformats.org/drawingml/2006/main" noChangeAspect="1"/>
+            </wp:cNvGraphicFramePr>
+            <a:graphic xmlns:a="http://schemas.openxmlformats.org/drawingml/2006/main">
+              <a:graphicData uri="http://schemas.openxmlformats.org/drawingml/2006/picture">
+                <pic:pic xmlns:pic="http://schemas.openxmlformats.org/drawingml/2006/picture">
+                  <pic:nvPicPr>
+                    <pic:cNvPr id="0" name="Picture 51" descr="C:\Users\AlirezaMazochi\AppData\Local\Microsoft\Windows\INetCache\Content.MSO\62A58E35.tmp"/>
+                    <pic:cNvPicPr>
+                      <a:picLocks noChangeAspect="1" noChangeArrowheads="1"/>
+                    </pic:cNvPicPr>
+                  </pic:nvPicPr>
+                  <pic:blipFill>
+                    <a:blip r:embed="rId15">
+                      <a:extLst>
+                        <a:ext uri="{28A0092B-C50C-407E-A947-70E740481C1C}">
+                          <a14:useLocalDpi xmlns:a14="http://schemas.microsoft.com/office/drawing/2010/main" val="0"/>
+                        </a:ext>
+                      </a:extLst>
+                    </a:blip>
+                    <a:srcRect/>
+                    <a:stretch>
+                      <a:fillRect/>
+                    </a:stretch>
+                  </pic:blipFill>
+                  <pic:spPr bwMode="auto">
+                    <a:xfrm>
+                      <a:off x="0" y="0"/>
+                      <a:ext cx="5943600" cy="5984410"/>
+                    </a:xfrm>
+                    <a:prstGeom prst="rect">
+                      <a:avLst/>
+                    </a:prstGeom>
+                    <a:noFill/>
+                    <a:ln>
+                      <a:noFill/>
+                    </a:ln>
+                  </pic:spPr>
+                </pic:pic>
+              </a:graphicData>
+            </a:graphic>
+          </wp:inline>
+        </w:drawing>
+      </w:r>
+    </w:p>
+    <w:p>
+      <w:pPr>
+        <w:bidi/>
+        <w:rPr>
+          <w:rFonts w:hint="cs"/>
+          <w:rtl/>
+          <w:lang w:bidi="fa-IR"/>
+        </w:rPr>
+      </w:pPr>
+      <w:r>
+        <w:rPr>
+          <w:rFonts w:hint="cs"/>
+          <w:noProof/>
+        </w:rPr>
+        <w:lastRenderedPageBreak/>
+        <w:drawing>
+          <wp:inline distT="0" distB="0" distL="0" distR="0">
+            <wp:extent cx="5943600" cy="6005026"/>
+            <wp:effectExtent l="0" t="0" r="0" b="0"/>
+            <wp:docPr id="33" name="Picture 33" descr="C:\Users\AlirezaMazochi\AppData\Local\Microsoft\Windows\INetCache\Content.MSO\7D17530B.tmp"/>
+            <wp:cNvGraphicFramePr>
+              <a:graphicFrameLocks xmlns:a="http://schemas.openxmlformats.org/drawingml/2006/main" noChangeAspect="1"/>
+            </wp:cNvGraphicFramePr>
+            <a:graphic xmlns:a="http://schemas.openxmlformats.org/drawingml/2006/main">
+              <a:graphicData uri="http://schemas.openxmlformats.org/drawingml/2006/picture">
+                <pic:pic xmlns:pic="http://schemas.openxmlformats.org/drawingml/2006/picture">
+                  <pic:nvPicPr>
+                    <pic:cNvPr id="0" name="Picture 53" descr="C:\Users\AlirezaMazochi\AppData\Local\Microsoft\Windows\INetCache\Content.MSO\7D17530B.tmp"/>
+                    <pic:cNvPicPr>
+                      <a:picLocks noChangeAspect="1" noChangeArrowheads="1"/>
+                    </pic:cNvPicPr>
+                  </pic:nvPicPr>
+                  <pic:blipFill>
+                    <a:blip r:embed="rId16">
+                      <a:extLst>
+                        <a:ext uri="{28A0092B-C50C-407E-A947-70E740481C1C}">
+                          <a14:useLocalDpi xmlns:a14="http://schemas.microsoft.com/office/drawing/2010/main" val="0"/>
+                        </a:ext>
+                      </a:extLst>
+                    </a:blip>
+                    <a:srcRect/>
+                    <a:stretch>
+                      <a:fillRect/>
+                    </a:stretch>
+                  </pic:blipFill>
+                  <pic:spPr bwMode="auto">
+                    <a:xfrm>
+                      <a:off x="0" y="0"/>
+                      <a:ext cx="5943600" cy="6005026"/>
+                    </a:xfrm>
+                    <a:prstGeom prst="rect">
+                      <a:avLst/>
+                    </a:prstGeom>
+                    <a:noFill/>
+                    <a:ln>
+                      <a:noFill/>
+                    </a:ln>
+                  </pic:spPr>
+                </pic:pic>
+              </a:graphicData>
+            </a:graphic>
+          </wp:inline>
+        </w:drawing>
+      </w:r>
     </w:p>
     <w:p>
       <w:pPr>
@@ -4839,7 +5214,7 @@
                     </pic:cNvPicPr>
                   </pic:nvPicPr>
                   <pic:blipFill>
-                    <a:blip r:embed="rId13">
+                    <a:blip r:embed="rId17">
                       <a:extLst>
                         <a:ext uri="{28A0092B-C50C-407E-A947-70E740481C1C}">
                           <a14:useLocalDpi xmlns:a14="http://schemas.microsoft.com/office/drawing/2010/main" val="0"/>
@@ -4935,7 +5310,7 @@
                     </pic:cNvPicPr>
                   </pic:nvPicPr>
                   <pic:blipFill>
-                    <a:blip r:embed="rId14">
+                    <a:blip r:embed="rId18">
                       <a:extLst>
                         <a:ext uri="{28A0092B-C50C-407E-A947-70E740481C1C}">
                           <a14:useLocalDpi xmlns:a14="http://schemas.microsoft.com/office/drawing/2010/main" val="0"/>
@@ -4988,7 +5363,7 @@
                     </pic:cNvPicPr>
                   </pic:nvPicPr>
                   <pic:blipFill>
-                    <a:blip r:embed="rId15">
+                    <a:blip r:embed="rId19">
                       <a:extLst>
                         <a:ext uri="{28A0092B-C50C-407E-A947-70E740481C1C}">
                           <a14:useLocalDpi xmlns:a14="http://schemas.microsoft.com/office/drawing/2010/main" val="0"/>
@@ -5051,7 +5426,7 @@
                     </pic:cNvPicPr>
                   </pic:nvPicPr>
                   <pic:blipFill>
-                    <a:blip r:embed="rId16">
+                    <a:blip r:embed="rId20">
                       <a:extLst>
                         <a:ext uri="{28A0092B-C50C-407E-A947-70E740481C1C}">
                           <a14:useLocalDpi xmlns:a14="http://schemas.microsoft.com/office/drawing/2010/main" val="0"/>
@@ -5166,7 +5541,7 @@
                     </pic:cNvPicPr>
                   </pic:nvPicPr>
                   <pic:blipFill>
-                    <a:blip r:embed="rId17">
+                    <a:blip r:embed="rId21">
                       <a:extLst>
                         <a:ext uri="{28A0092B-C50C-407E-A947-70E740481C1C}">
                           <a14:useLocalDpi xmlns:a14="http://schemas.microsoft.com/office/drawing/2010/main" val="0"/>
@@ -5293,7 +5668,7 @@
                     </pic:cNvPicPr>
                   </pic:nvPicPr>
                   <pic:blipFill>
-                    <a:blip r:embed="rId18">
+                    <a:blip r:embed="rId22">
                       <a:extLst>
                         <a:ext uri="{28A0092B-C50C-407E-A947-70E740481C1C}">
                           <a14:useLocalDpi xmlns:a14="http://schemas.microsoft.com/office/drawing/2010/main" val="0"/>
@@ -5467,7 +5842,7 @@
                     </pic:cNvPicPr>
                   </pic:nvPicPr>
                   <pic:blipFill>
-                    <a:blip r:embed="rId19">
+                    <a:blip r:embed="rId23">
                       <a:extLst>
                         <a:ext uri="{28A0092B-C50C-407E-A947-70E740481C1C}">
                           <a14:useLocalDpi xmlns:a14="http://schemas.microsoft.com/office/drawing/2010/main" val="0"/>
@@ -5588,7 +5963,7 @@
                     </pic:cNvPicPr>
                   </pic:nvPicPr>
                   <pic:blipFill>
-                    <a:blip r:embed="rId20">
+                    <a:blip r:embed="rId24">
                       <a:extLst>
                         <a:ext uri="{28A0092B-C50C-407E-A947-70E740481C1C}">
                           <a14:useLocalDpi xmlns:a14="http://schemas.microsoft.com/office/drawing/2010/main" val="0"/>
@@ -5779,7 +6154,7 @@
                     </pic:cNvPicPr>
                   </pic:nvPicPr>
                   <pic:blipFill>
-                    <a:blip r:embed="rId21">
+                    <a:blip r:embed="rId25">
                       <a:extLst>
                         <a:ext uri="{28A0092B-C50C-407E-A947-70E740481C1C}">
                           <a14:useLocalDpi xmlns:a14="http://schemas.microsoft.com/office/drawing/2010/main" val="0"/>
@@ -5877,7 +6252,7 @@
                     </pic:cNvPicPr>
                   </pic:nvPicPr>
                   <pic:blipFill>
-                    <a:blip r:embed="rId22">
+                    <a:blip r:embed="rId26">
                       <a:extLst>
                         <a:ext uri="{28A0092B-C50C-407E-A947-70E740481C1C}">
                           <a14:useLocalDpi xmlns:a14="http://schemas.microsoft.com/office/drawing/2010/main" val="0"/>
@@ -5982,7 +6357,7 @@
                     </pic:cNvPicPr>
                   </pic:nvPicPr>
                   <pic:blipFill>
-                    <a:blip r:embed="rId23" cstate="print">
+                    <a:blip r:embed="rId27" cstate="print">
                       <a:extLst>
                         <a:ext uri="{28A0092B-C50C-407E-A947-70E740481C1C}">
                           <a14:useLocalDpi xmlns:a14="http://schemas.microsoft.com/office/drawing/2010/main" val="0"/>
@@ -6109,7 +6484,7 @@
                     </pic:cNvPicPr>
                   </pic:nvPicPr>
                   <pic:blipFill>
-                    <a:blip r:embed="rId24">
+                    <a:blip r:embed="rId28">
                       <a:extLst>
                         <a:ext uri="{28A0092B-C50C-407E-A947-70E740481C1C}">
                           <a14:useLocalDpi xmlns:a14="http://schemas.microsoft.com/office/drawing/2010/main" val="0"/>
@@ -6174,7 +6549,7 @@
                     </pic:cNvPicPr>
                   </pic:nvPicPr>
                   <pic:blipFill>
-                    <a:blip r:embed="rId25">
+                    <a:blip r:embed="rId29">
                       <a:extLst>
                         <a:ext uri="{28A0092B-C50C-407E-A947-70E740481C1C}">
                           <a14:useLocalDpi xmlns:a14="http://schemas.microsoft.com/office/drawing/2010/main" val="0"/>

--- a/Report.docx
+++ b/Report.docx
@@ -4806,7 +4806,6 @@
           <w:lang w:bidi="fa-IR"/>
         </w:rPr>
       </w:pPr>
-      <w:bookmarkStart w:id="0" w:name="_GoBack"/>
       <w:r>
         <w:rPr>
           <w:rFonts w:hint="cs"/>
@@ -4861,7 +4860,6 @@
           </wp:inline>
         </w:drawing>
       </w:r>
-      <w:bookmarkEnd w:id="0"/>
     </w:p>
     <w:p>
       <w:pPr>
@@ -5059,6 +5057,7 @@
     <w:p>
       <w:pPr>
         <w:bidi/>
+        <w:jc w:val="both"/>
         <w:rPr>
           <w:rFonts w:hint="cs"/>
           <w:rtl/>
@@ -5078,6 +5077,168 @@
           <w:lang w:bidi="fa-IR"/>
         </w:rPr>
         <w:t>)</w:t>
+      </w:r>
+      <w:r>
+        <w:rPr>
+          <w:rFonts w:hint="cs"/>
+          <w:rtl/>
+          <w:lang w:bidi="fa-IR"/>
+        </w:rPr>
+        <w:t xml:space="preserve"> یک راه ساده آن است که ابتدا </w:t>
+      </w:r>
+      <w:r>
+        <w:rPr>
+          <w:rFonts w:hint="cs"/>
+          <w:rtl/>
+          <w:lang w:bidi="fa-IR"/>
+        </w:rPr>
+        <w:t xml:space="preserve">داده را نرمال کنیم (مثلا میانگین را صفر و واریانس داده را یک کنیم.) سپس داده‌ها را به دو کلاس تقسیم کنیم و میانگین داده‌ها را حساب کنیم. </w:t>
+      </w:r>
+      <w:r>
+        <w:rPr>
+          <w:rFonts w:hint="cs"/>
+          <w:rtl/>
+          <w:lang w:bidi="fa-IR"/>
+        </w:rPr>
+        <w:t xml:space="preserve">ژن‌هایی که در دو میانگین بیشترین اختلاف را داشته باشند ژن‌هایی هستند که داده‌های دو کلاس را متفاوت می‌کند. مثلا برای ژن 501 میانگین دو کلاس نزدیک به 1.7 احتلاف دارند. </w:t>
+      </w:r>
+      <w:r>
+        <w:rPr>
+          <w:rFonts w:hint="cs"/>
+          <w:rtl/>
+          <w:lang w:bidi="fa-IR"/>
+        </w:rPr>
+        <w:t xml:space="preserve">بعد از ژن 501 ژن‌های 588، 599، 589 و 564 به ترتیب بیشترین اختلاف را دارند. </w:t>
+      </w:r>
+      <w:r>
+        <w:rPr>
+          <w:rFonts w:hint="cs"/>
+          <w:rtl/>
+          <w:lang w:bidi="fa-IR"/>
+        </w:rPr>
+        <w:t>البته توجه کنید که اگر قصدمان انتخاب یک مجموع</w:t>
+      </w:r>
+      <w:r>
+        <w:rPr>
+          <w:rFonts w:hint="cs"/>
+          <w:rtl/>
+          <w:lang w:bidi="fa-IR"/>
+        </w:rPr>
+        <w:t>ه</w:t>
+      </w:r>
+      <w:r>
+        <w:rPr>
+          <w:rFonts w:hint="cs"/>
+          <w:rtl/>
+          <w:lang w:bidi="fa-IR"/>
+        </w:rPr>
+        <w:t xml:space="preserve"> پنج تایی از بهترین ویژگی‌ها باشد این راه مناسب نیست و این راه ویژگی‌ها را به تنهایی </w:t>
+      </w:r>
+      <w:r>
+        <w:rPr>
+          <w:rFonts w:hint="cs"/>
+          <w:rtl/>
+          <w:lang w:bidi="fa-IR"/>
+        </w:rPr>
+        <w:lastRenderedPageBreak/>
+        <w:t>بررسی می‌کند.</w:t>
+      </w:r>
+      <w:r>
+        <w:rPr>
+          <w:rFonts w:hint="cs"/>
+          <w:rtl/>
+          <w:lang w:bidi="fa-IR"/>
+        </w:rPr>
+        <w:t xml:space="preserve"> جالب است بدانید باتوجه به ژن 501 تمام داده‌های کلاس سالم به جز یک داده دارای مقدار </w:t>
+      </w:r>
+      <w:r>
+        <w:rPr>
+          <w:rFonts w:hint="cs"/>
+          <w:rtl/>
+          <w:lang w:bidi="fa-IR"/>
+        </w:rPr>
+        <w:t xml:space="preserve">کمتر از </w:t>
+      </w:r>
+      <w:r>
+        <w:rPr>
+          <w:rFonts w:hint="cs"/>
+          <w:rtl/>
+          <w:lang w:bidi="fa-IR"/>
+        </w:rPr>
+        <w:t xml:space="preserve">صفر  </w:t>
+      </w:r>
+      <w:bookmarkStart w:id="0" w:name="_GoBack"/>
+      <w:bookmarkEnd w:id="0"/>
+      <w:r>
+        <w:rPr>
+          <w:rFonts w:hint="cs"/>
+          <w:rtl/>
+          <w:lang w:bidi="fa-IR"/>
+        </w:rPr>
+        <w:t xml:space="preserve">و تمام داده‌های کلاس بیمار به جز یک داده دارای مقدار </w:t>
+      </w:r>
+      <w:r>
+        <w:rPr>
+          <w:rFonts w:hint="cs"/>
+          <w:rtl/>
+          <w:lang w:bidi="fa-IR"/>
+        </w:rPr>
+        <w:t>بالای</w:t>
+      </w:r>
+      <w:r>
+        <w:rPr>
+          <w:rFonts w:hint="cs"/>
+          <w:rtl/>
+          <w:lang w:bidi="fa-IR"/>
+        </w:rPr>
+        <w:t xml:space="preserve"> صفر خواهد بود که دقت مناسبی را باتوجه به داشتن تنها یک ویژگی ممکن می‌سازد.</w:t>
+      </w:r>
+    </w:p>
+    <w:p>
+      <w:pPr>
+        <w:bidi/>
+        <w:jc w:val="both"/>
+        <w:rPr>
+          <w:rFonts w:hint="cs"/>
+          <w:rtl/>
+          <w:lang w:bidi="fa-IR"/>
+        </w:rPr>
+      </w:pPr>
+      <w:r>
+        <w:rPr>
+          <w:rFonts w:hint="cs"/>
+          <w:rtl/>
+          <w:lang w:bidi="fa-IR"/>
+        </w:rPr>
+        <w:t xml:space="preserve">یک راه دیگر هم استفاده از </w:t>
+      </w:r>
+      <w:r>
+        <w:rPr>
+          <w:lang w:bidi="fa-IR"/>
+        </w:rPr>
+        <w:t>LDA</w:t>
+      </w:r>
+      <w:r>
+        <w:rPr>
+          <w:rFonts w:hint="cs"/>
+          <w:rtl/>
+          <w:lang w:bidi="fa-IR"/>
+        </w:rPr>
+        <w:t xml:space="preserve"> است. با استفاده از </w:t>
+      </w:r>
+      <w:r>
+        <w:rPr>
+          <w:lang w:bidi="fa-IR"/>
+        </w:rPr>
+        <w:t>LDA</w:t>
+      </w:r>
+      <w:r>
+        <w:rPr>
+          <w:rFonts w:hint="cs"/>
+          <w:rtl/>
+          <w:lang w:bidi="fa-IR"/>
+        </w:rPr>
+        <w:t xml:space="preserve"> می‌توانیم مناسب‌ترین جهت برای جداکردن دو کلاس را پیدا کنیم (فقط بعد اول)‌. در این جهت مشخص است که کدام ویژگی‌ها به همراه یکدیگر می‌توانند بیشترین تاثیر را بگذارند (اعداد متناسب با ويژگی با مقادیر بالا) و کدام کمتر(اعداد متناسب با ویژگی نزدیک به صفر)</w:t>
       </w:r>
     </w:p>
     <w:p>

--- a/Report.docx
+++ b/Report.docx
@@ -5165,17 +5165,7 @@
           <w:rtl/>
           <w:lang w:bidi="fa-IR"/>
         </w:rPr>
-        <w:t xml:space="preserve">صفر  </w:t>
-      </w:r>
-      <w:bookmarkStart w:id="0" w:name="_GoBack"/>
-      <w:bookmarkEnd w:id="0"/>
-      <w:r>
-        <w:rPr>
-          <w:rFonts w:hint="cs"/>
-          <w:rtl/>
-          <w:lang w:bidi="fa-IR"/>
-        </w:rPr>
-        <w:t xml:space="preserve">و تمام داده‌های کلاس بیمار به جز یک داده دارای مقدار </w:t>
+        <w:t xml:space="preserve">صفر  و تمام داده‌های کلاس بیمار به جز یک داده دارای مقدار </w:t>
       </w:r>
       <w:r>
         <w:rPr>
@@ -5244,7 +5234,10 @@
     <w:p>
       <w:pPr>
         <w:bidi/>
-        <w:rPr>
+        <w:jc w:val="both"/>
+        <w:rPr>
+          <w:rFonts w:hint="cs"/>
+          <w:rtl/>
           <w:lang w:bidi="fa-IR"/>
         </w:rPr>
       </w:pPr>
@@ -5262,6 +5255,305 @@
         </w:rPr>
         <w:t>)</w:t>
       </w:r>
+      <w:r>
+        <w:rPr>
+          <w:rFonts w:hint="cs"/>
+          <w:rtl/>
+          <w:lang w:bidi="fa-IR"/>
+        </w:rPr>
+        <w:t xml:space="preserve"> در این سوال باتوجه به جنس داده ورودی از </w:t>
+      </w:r>
+      <w:r>
+        <w:rPr>
+          <w:lang w:bidi="fa-IR"/>
+        </w:rPr>
+        <w:t>single link</w:t>
+      </w:r>
+      <w:r>
+        <w:rPr>
+          <w:rFonts w:hint="cs"/>
+          <w:rtl/>
+          <w:lang w:bidi="fa-IR"/>
+        </w:rPr>
+        <w:t xml:space="preserve"> برای الگوریتم سلسله مراتبی استفاده کردم. </w:t>
+      </w:r>
+      <w:r>
+        <w:rPr>
+          <w:rFonts w:hint="cs"/>
+          <w:rtl/>
+          <w:lang w:bidi="fa-IR"/>
+        </w:rPr>
+        <w:t xml:space="preserve">نتایج دو الگوریتم برای دو معیار در جدول زیر آمده است. بدیهی است که الگوریتم سلسله مراتبی به خوبی توانسته است داده‌ها را خوشه‌بندی کند ولی الگوریتم </w:t>
+      </w:r>
+      <w:proofErr w:type="spellStart"/>
+      <w:r>
+        <w:rPr>
+          <w:lang w:bidi="fa-IR"/>
+        </w:rPr>
+        <w:t>kmeans</w:t>
+      </w:r>
+      <w:proofErr w:type="spellEnd"/>
+      <w:r>
+        <w:rPr>
+          <w:rFonts w:hint="cs"/>
+          <w:rtl/>
+          <w:lang w:bidi="fa-IR"/>
+        </w:rPr>
+        <w:t>‌ اصلا!</w:t>
+      </w:r>
+    </w:p>
+    <w:tbl>
+      <w:tblPr>
+        <w:tblStyle w:val="GridTable5Dark-Accent2"/>
+        <w:bidiVisual/>
+        <w:tblW w:w="0" w:type="auto"/>
+        <w:tblLook w:val="04A0" w:firstRow="1" w:lastRow="0" w:firstColumn="1" w:lastColumn="0" w:noHBand="0" w:noVBand="1"/>
+      </w:tblPr>
+      <w:tblGrid>
+        <w:gridCol w:w="3116"/>
+        <w:gridCol w:w="3117"/>
+        <w:gridCol w:w="3117"/>
+      </w:tblGrid>
+      <w:tr>
+        <w:trPr>
+          <w:cnfStyle w:val="100000000000" w:firstRow="1" w:lastRow="0" w:firstColumn="0" w:lastColumn="0" w:oddVBand="0" w:evenVBand="0" w:oddHBand="0" w:evenHBand="0" w:firstRowFirstColumn="0" w:firstRowLastColumn="0" w:lastRowFirstColumn="0" w:lastRowLastColumn="0"/>
+        </w:trPr>
+        <w:tc>
+          <w:tcPr>
+            <w:cnfStyle w:val="001000000000" w:firstRow="0" w:lastRow="0" w:firstColumn="1" w:lastColumn="0" w:oddVBand="0" w:evenVBand="0" w:oddHBand="0" w:evenHBand="0" w:firstRowFirstColumn="0" w:firstRowLastColumn="0" w:lastRowFirstColumn="0" w:lastRowLastColumn="0"/>
+            <w:tcW w:w="3116" w:type="dxa"/>
+            <w:vAlign w:val="center"/>
+          </w:tcPr>
+          <w:p>
+            <w:pPr>
+              <w:bidi/>
+              <w:jc w:val="center"/>
+              <w:rPr>
+                <w:rFonts w:hint="cs"/>
+                <w:rtl/>
+                <w:lang w:bidi="fa-IR"/>
+              </w:rPr>
+            </w:pPr>
+          </w:p>
+        </w:tc>
+        <w:tc>
+          <w:tcPr>
+            <w:tcW w:w="3117" w:type="dxa"/>
+            <w:vAlign w:val="center"/>
+          </w:tcPr>
+          <w:p>
+            <w:pPr>
+              <w:bidi/>
+              <w:jc w:val="center"/>
+              <w:cnfStyle w:val="100000000000" w:firstRow="1" w:lastRow="0" w:firstColumn="0" w:lastColumn="0" w:oddVBand="0" w:evenVBand="0" w:oddHBand="0" w:evenHBand="0" w:firstRowFirstColumn="0" w:firstRowLastColumn="0" w:lastRowFirstColumn="0" w:lastRowLastColumn="0"/>
+              <w:rPr>
+                <w:lang w:bidi="fa-IR"/>
+              </w:rPr>
+            </w:pPr>
+            <w:r>
+              <w:rPr>
+                <w:lang w:bidi="fa-IR"/>
+              </w:rPr>
+              <w:t>Purity</w:t>
+            </w:r>
+          </w:p>
+        </w:tc>
+        <w:tc>
+          <w:tcPr>
+            <w:tcW w:w="3117" w:type="dxa"/>
+            <w:vAlign w:val="center"/>
+          </w:tcPr>
+          <w:p>
+            <w:pPr>
+              <w:bidi/>
+              <w:jc w:val="center"/>
+              <w:cnfStyle w:val="100000000000" w:firstRow="1" w:lastRow="0" w:firstColumn="0" w:lastColumn="0" w:oddVBand="0" w:evenVBand="0" w:oddHBand="0" w:evenHBand="0" w:firstRowFirstColumn="0" w:firstRowLastColumn="0" w:lastRowFirstColumn="0" w:lastRowLastColumn="0"/>
+              <w:rPr>
+                <w:rFonts w:hint="cs"/>
+                <w:rtl/>
+                <w:lang w:bidi="fa-IR"/>
+              </w:rPr>
+            </w:pPr>
+            <w:r>
+              <w:rPr>
+                <w:lang w:bidi="fa-IR"/>
+              </w:rPr>
+              <w:t>NMI</w:t>
+            </w:r>
+          </w:p>
+        </w:tc>
+      </w:tr>
+      <w:tr>
+        <w:trPr>
+          <w:cnfStyle w:val="000000100000" w:firstRow="0" w:lastRow="0" w:firstColumn="0" w:lastColumn="0" w:oddVBand="0" w:evenVBand="0" w:oddHBand="1" w:evenHBand="0" w:firstRowFirstColumn="0" w:firstRowLastColumn="0" w:lastRowFirstColumn="0" w:lastRowLastColumn="0"/>
+        </w:trPr>
+        <w:tc>
+          <w:tcPr>
+            <w:cnfStyle w:val="001000000000" w:firstRow="0" w:lastRow="0" w:firstColumn="1" w:lastColumn="0" w:oddVBand="0" w:evenVBand="0" w:oddHBand="0" w:evenHBand="0" w:firstRowFirstColumn="0" w:firstRowLastColumn="0" w:lastRowFirstColumn="0" w:lastRowLastColumn="0"/>
+            <w:tcW w:w="3116" w:type="dxa"/>
+            <w:vAlign w:val="center"/>
+          </w:tcPr>
+          <w:p>
+            <w:pPr>
+              <w:bidi/>
+              <w:jc w:val="center"/>
+              <w:rPr>
+                <w:rFonts w:hint="cs"/>
+                <w:rtl/>
+                <w:lang w:bidi="fa-IR"/>
+              </w:rPr>
+            </w:pPr>
+            <w:r>
+              <w:rPr>
+                <w:lang w:bidi="fa-IR"/>
+              </w:rPr>
+              <w:t>K-means</w:t>
+            </w:r>
+          </w:p>
+        </w:tc>
+        <w:tc>
+          <w:tcPr>
+            <w:tcW w:w="3117" w:type="dxa"/>
+            <w:vAlign w:val="center"/>
+          </w:tcPr>
+          <w:p>
+            <w:pPr>
+              <w:bidi/>
+              <w:jc w:val="center"/>
+              <w:cnfStyle w:val="000000100000" w:firstRow="0" w:lastRow="0" w:firstColumn="0" w:lastColumn="0" w:oddVBand="0" w:evenVBand="0" w:oddHBand="1" w:evenHBand="0" w:firstRowFirstColumn="0" w:firstRowLastColumn="0" w:lastRowFirstColumn="0" w:lastRowLastColumn="0"/>
+              <w:rPr>
+                <w:rFonts w:hint="cs"/>
+                <w:rtl/>
+                <w:lang w:bidi="fa-IR"/>
+              </w:rPr>
+            </w:pPr>
+            <w:r>
+              <w:rPr>
+                <w:rFonts w:hint="cs"/>
+                <w:rtl/>
+                <w:lang w:bidi="fa-IR"/>
+              </w:rPr>
+              <w:t>0.59</w:t>
+            </w:r>
+            <w:bookmarkStart w:id="0" w:name="_GoBack"/>
+            <w:bookmarkEnd w:id="0"/>
+          </w:p>
+        </w:tc>
+        <w:tc>
+          <w:tcPr>
+            <w:tcW w:w="3117" w:type="dxa"/>
+            <w:vAlign w:val="center"/>
+          </w:tcPr>
+          <w:p>
+            <w:pPr>
+              <w:bidi/>
+              <w:jc w:val="center"/>
+              <w:cnfStyle w:val="000000100000" w:firstRow="0" w:lastRow="0" w:firstColumn="0" w:lastColumn="0" w:oddVBand="0" w:evenVBand="0" w:oddHBand="1" w:evenHBand="0" w:firstRowFirstColumn="0" w:firstRowLastColumn="0" w:lastRowFirstColumn="0" w:lastRowLastColumn="0"/>
+              <w:rPr>
+                <w:rFonts w:hint="cs"/>
+                <w:rtl/>
+                <w:lang w:bidi="fa-IR"/>
+              </w:rPr>
+            </w:pPr>
+            <w:r>
+              <w:rPr>
+                <w:rFonts w:hint="cs"/>
+                <w:rtl/>
+                <w:lang w:bidi="fa-IR"/>
+              </w:rPr>
+              <w:t>0.02۳</w:t>
+            </w:r>
+          </w:p>
+        </w:tc>
+      </w:tr>
+      <w:tr>
+        <w:tc>
+          <w:tcPr>
+            <w:cnfStyle w:val="001000000000" w:firstRow="0" w:lastRow="0" w:firstColumn="1" w:lastColumn="0" w:oddVBand="0" w:evenVBand="0" w:oddHBand="0" w:evenHBand="0" w:firstRowFirstColumn="0" w:firstRowLastColumn="0" w:lastRowFirstColumn="0" w:lastRowLastColumn="0"/>
+            <w:tcW w:w="3116" w:type="dxa"/>
+            <w:vAlign w:val="center"/>
+          </w:tcPr>
+          <w:p>
+            <w:pPr>
+              <w:bidi/>
+              <w:jc w:val="center"/>
+              <w:rPr>
+                <w:rFonts w:hint="cs"/>
+                <w:rtl/>
+                <w:lang w:bidi="fa-IR"/>
+              </w:rPr>
+            </w:pPr>
+            <w:r>
+              <w:rPr>
+                <w:lang w:bidi="fa-IR"/>
+              </w:rPr>
+              <w:t>Single-linkage</w:t>
+            </w:r>
+          </w:p>
+        </w:tc>
+        <w:tc>
+          <w:tcPr>
+            <w:tcW w:w="3117" w:type="dxa"/>
+            <w:vAlign w:val="center"/>
+          </w:tcPr>
+          <w:p>
+            <w:pPr>
+              <w:bidi/>
+              <w:jc w:val="center"/>
+              <w:cnfStyle w:val="000000000000" w:firstRow="0" w:lastRow="0" w:firstColumn="0" w:lastColumn="0" w:oddVBand="0" w:evenVBand="0" w:oddHBand="0" w:evenHBand="0" w:firstRowFirstColumn="0" w:firstRowLastColumn="0" w:lastRowFirstColumn="0" w:lastRowLastColumn="0"/>
+              <w:rPr>
+                <w:rFonts w:hint="cs"/>
+                <w:rtl/>
+                <w:lang w:bidi="fa-IR"/>
+              </w:rPr>
+            </w:pPr>
+            <w:r>
+              <w:rPr>
+                <w:rFonts w:hint="cs"/>
+                <w:rtl/>
+                <w:lang w:bidi="fa-IR"/>
+              </w:rPr>
+              <w:t>۱</w:t>
+            </w:r>
+          </w:p>
+        </w:tc>
+        <w:tc>
+          <w:tcPr>
+            <w:tcW w:w="3117" w:type="dxa"/>
+            <w:vAlign w:val="center"/>
+          </w:tcPr>
+          <w:p>
+            <w:pPr>
+              <w:bidi/>
+              <w:jc w:val="center"/>
+              <w:cnfStyle w:val="000000000000" w:firstRow="0" w:lastRow="0" w:firstColumn="0" w:lastColumn="0" w:oddVBand="0" w:evenVBand="0" w:oddHBand="0" w:evenHBand="0" w:firstRowFirstColumn="0" w:firstRowLastColumn="0" w:lastRowFirstColumn="0" w:lastRowLastColumn="0"/>
+              <w:rPr>
+                <w:rFonts w:hint="cs"/>
+                <w:rtl/>
+                <w:lang w:bidi="fa-IR"/>
+              </w:rPr>
+            </w:pPr>
+            <w:r>
+              <w:rPr>
+                <w:rFonts w:hint="cs"/>
+                <w:rtl/>
+                <w:lang w:bidi="fa-IR"/>
+              </w:rPr>
+              <w:t>۱</w:t>
+            </w:r>
+          </w:p>
+        </w:tc>
+      </w:tr>
+    </w:tbl>
+    <w:p>
+      <w:pPr>
+        <w:bidi/>
+        <w:rPr>
+          <w:rFonts w:hint="cs"/>
+          <w:rtl/>
+          <w:lang w:bidi="fa-IR"/>
+        </w:rPr>
+      </w:pPr>
     </w:p>
     <w:p>
       <w:pPr>
@@ -8241,6 +8533,131 @@
       <w:color w:val="808080"/>
     </w:rPr>
   </w:style>
+  <w:style w:type="table" w:styleId="TableGrid">
+    <w:name w:val="Table Grid"/>
+    <w:basedOn w:val="TableNormal"/>
+    <w:uiPriority w:val="39"/>
+    <w:rsid w:val="00D70EA0"/>
+    <w:pPr>
+      <w:spacing w:after="0" w:line="240" w:lineRule="auto"/>
+    </w:pPr>
+    <w:tblPr>
+      <w:tblBorders>
+        <w:top w:val="single" w:sz="4" w:space="0" w:color="auto"/>
+        <w:left w:val="single" w:sz="4" w:space="0" w:color="auto"/>
+        <w:bottom w:val="single" w:sz="4" w:space="0" w:color="auto"/>
+        <w:right w:val="single" w:sz="4" w:space="0" w:color="auto"/>
+        <w:insideH w:val="single" w:sz="4" w:space="0" w:color="auto"/>
+        <w:insideV w:val="single" w:sz="4" w:space="0" w:color="auto"/>
+      </w:tblBorders>
+    </w:tblPr>
+  </w:style>
+  <w:style w:type="table" w:styleId="GridTable5Dark-Accent2">
+    <w:name w:val="Grid Table 5 Dark Accent 2"/>
+    <w:basedOn w:val="TableNormal"/>
+    <w:uiPriority w:val="50"/>
+    <w:rsid w:val="00D70EA0"/>
+    <w:pPr>
+      <w:spacing w:after="0" w:line="240" w:lineRule="auto"/>
+    </w:pPr>
+    <w:tblPr>
+      <w:tblStyleRowBandSize w:val="1"/>
+      <w:tblStyleColBandSize w:val="1"/>
+      <w:tblBorders>
+        <w:top w:val="single" w:sz="4" w:space="0" w:color="FFFFFF" w:themeColor="background1"/>
+        <w:left w:val="single" w:sz="4" w:space="0" w:color="FFFFFF" w:themeColor="background1"/>
+        <w:bottom w:val="single" w:sz="4" w:space="0" w:color="FFFFFF" w:themeColor="background1"/>
+        <w:right w:val="single" w:sz="4" w:space="0" w:color="FFFFFF" w:themeColor="background1"/>
+        <w:insideH w:val="single" w:sz="4" w:space="0" w:color="FFFFFF" w:themeColor="background1"/>
+        <w:insideV w:val="single" w:sz="4" w:space="0" w:color="FFFFFF" w:themeColor="background1"/>
+      </w:tblBorders>
+    </w:tblPr>
+    <w:tcPr>
+      <w:shd w:val="clear" w:color="auto" w:fill="FBE4D5" w:themeFill="accent2" w:themeFillTint="33"/>
+    </w:tcPr>
+    <w:tblStylePr w:type="firstRow">
+      <w:rPr>
+        <w:b/>
+        <w:bCs/>
+        <w:color w:val="FFFFFF" w:themeColor="background1"/>
+      </w:rPr>
+      <w:tblPr/>
+      <w:tcPr>
+        <w:tcBorders>
+          <w:top w:val="single" w:sz="4" w:space="0" w:color="FFFFFF" w:themeColor="background1"/>
+          <w:left w:val="single" w:sz="4" w:space="0" w:color="FFFFFF" w:themeColor="background1"/>
+          <w:right w:val="single" w:sz="4" w:space="0" w:color="FFFFFF" w:themeColor="background1"/>
+          <w:insideH w:val="nil"/>
+          <w:insideV w:val="nil"/>
+        </w:tcBorders>
+        <w:shd w:val="clear" w:color="auto" w:fill="ED7D31" w:themeFill="accent2"/>
+      </w:tcPr>
+    </w:tblStylePr>
+    <w:tblStylePr w:type="lastRow">
+      <w:rPr>
+        <w:b/>
+        <w:bCs/>
+        <w:color w:val="FFFFFF" w:themeColor="background1"/>
+      </w:rPr>
+      <w:tblPr/>
+      <w:tcPr>
+        <w:tcBorders>
+          <w:left w:val="single" w:sz="4" w:space="0" w:color="FFFFFF" w:themeColor="background1"/>
+          <w:bottom w:val="single" w:sz="4" w:space="0" w:color="FFFFFF" w:themeColor="background1"/>
+          <w:right w:val="single" w:sz="4" w:space="0" w:color="FFFFFF" w:themeColor="background1"/>
+          <w:insideH w:val="nil"/>
+          <w:insideV w:val="nil"/>
+        </w:tcBorders>
+        <w:shd w:val="clear" w:color="auto" w:fill="ED7D31" w:themeFill="accent2"/>
+      </w:tcPr>
+    </w:tblStylePr>
+    <w:tblStylePr w:type="firstCol">
+      <w:rPr>
+        <w:b/>
+        <w:bCs/>
+        <w:color w:val="FFFFFF" w:themeColor="background1"/>
+      </w:rPr>
+      <w:tblPr/>
+      <w:tcPr>
+        <w:tcBorders>
+          <w:top w:val="single" w:sz="4" w:space="0" w:color="FFFFFF" w:themeColor="background1"/>
+          <w:left w:val="single" w:sz="4" w:space="0" w:color="FFFFFF" w:themeColor="background1"/>
+          <w:bottom w:val="single" w:sz="4" w:space="0" w:color="FFFFFF" w:themeColor="background1"/>
+          <w:insideV w:val="nil"/>
+        </w:tcBorders>
+        <w:shd w:val="clear" w:color="auto" w:fill="ED7D31" w:themeFill="accent2"/>
+      </w:tcPr>
+    </w:tblStylePr>
+    <w:tblStylePr w:type="lastCol">
+      <w:rPr>
+        <w:b/>
+        <w:bCs/>
+        <w:color w:val="FFFFFF" w:themeColor="background1"/>
+      </w:rPr>
+      <w:tblPr/>
+      <w:tcPr>
+        <w:tcBorders>
+          <w:top w:val="single" w:sz="4" w:space="0" w:color="FFFFFF" w:themeColor="background1"/>
+          <w:bottom w:val="single" w:sz="4" w:space="0" w:color="FFFFFF" w:themeColor="background1"/>
+          <w:right w:val="single" w:sz="4" w:space="0" w:color="FFFFFF" w:themeColor="background1"/>
+          <w:insideV w:val="nil"/>
+        </w:tcBorders>
+        <w:shd w:val="clear" w:color="auto" w:fill="ED7D31" w:themeFill="accent2"/>
+      </w:tcPr>
+    </w:tblStylePr>
+    <w:tblStylePr w:type="band1Vert">
+      <w:tblPr/>
+      <w:tcPr>
+        <w:shd w:val="clear" w:color="auto" w:fill="F7CAAC" w:themeFill="accent2" w:themeFillTint="66"/>
+      </w:tcPr>
+    </w:tblStylePr>
+    <w:tblStylePr w:type="band1Horz">
+      <w:tblPr/>
+      <w:tcPr>
+        <w:shd w:val="clear" w:color="auto" w:fill="F7CAAC" w:themeFill="accent2" w:themeFillTint="66"/>
+      </w:tcPr>
+    </w:tblStylePr>
+  </w:style>
 </w:styles>
 </file>
 

--- a/Report.docx
+++ b/Report.docx
@@ -3755,14 +3755,55 @@
       <w:pPr>
         <w:bidi/>
         <w:rPr>
-          <w:rtl/>
-          <w:lang w:bidi="fa-IR"/>
-        </w:rPr>
-      </w:pPr>
-      <w:r>
-        <w:rPr>
-          <w:lang w:bidi="fa-IR"/>
-        </w:rPr>
+          <w:lang w:bidi="fa-IR"/>
+        </w:rPr>
+      </w:pPr>
+    </w:p>
+    <w:p>
+      <w:pPr>
+        <w:bidi/>
+        <w:rPr>
+          <w:lang w:bidi="fa-IR"/>
+        </w:rPr>
+      </w:pPr>
+    </w:p>
+    <w:p>
+      <w:pPr>
+        <w:bidi/>
+        <w:rPr>
+          <w:lang w:bidi="fa-IR"/>
+        </w:rPr>
+      </w:pPr>
+    </w:p>
+    <w:p>
+      <w:pPr>
+        <w:bidi/>
+        <w:rPr>
+          <w:lang w:bidi="fa-IR"/>
+        </w:rPr>
+      </w:pPr>
+    </w:p>
+    <w:p>
+      <w:pPr>
+        <w:bidi/>
+        <w:rPr>
+          <w:lang w:bidi="fa-IR"/>
+        </w:rPr>
+      </w:pPr>
+    </w:p>
+    <w:p>
+      <w:pPr>
+        <w:bidi/>
+        <w:rPr>
+          <w:rtl/>
+          <w:lang w:bidi="fa-IR"/>
+        </w:rPr>
+      </w:pPr>
+      <w:r>
+        <w:rPr>
+          <w:lang w:bidi="fa-IR"/>
+        </w:rPr>
+        <w:lastRenderedPageBreak/>
         <w:t>g</w:t>
       </w:r>
       <w:r>
@@ -3795,7 +3836,6 @@
         <w:rPr>
           <w:noProof/>
         </w:rPr>
-        <w:lastRenderedPageBreak/>
         <w:drawing>
           <wp:inline distT="0" distB="0" distL="0" distR="0" wp14:anchorId="6F0BBF7D" wp14:editId="5FA6FD62">
             <wp:extent cx="5880100" cy="2978150"/>
@@ -3930,22 +3970,7 @@
     <w:p>
       <w:pPr>
         <w:bidi/>
-        <w:rPr>
-          <w:lang w:bidi="fa-IR"/>
-        </w:rPr>
-      </w:pPr>
-    </w:p>
-    <w:p>
-      <w:pPr>
-        <w:bidi/>
-        <w:rPr>
-          <w:lang w:bidi="fa-IR"/>
-        </w:rPr>
-      </w:pPr>
-    </w:p>
-    <w:p>
-      <w:pPr>
-        <w:bidi/>
+        <w:jc w:val="both"/>
         <w:rPr>
           <w:lang w:bidi="fa-IR"/>
         </w:rPr>
@@ -4261,8 +4286,8 @@
         </w:rPr>
         <w:drawing>
           <wp:inline distT="0" distB="0" distL="0" distR="0">
-            <wp:extent cx="5943600" cy="5827787"/>
-            <wp:effectExtent l="0" t="0" r="0" b="0"/>
+            <wp:extent cx="3671541" cy="3600000"/>
+            <wp:effectExtent l="0" t="0" r="5715" b="635"/>
             <wp:docPr id="28" name="Picture 28" descr="C:\Users\AlirezaMazochi\AppData\Local\Microsoft\Windows\INetCache\Content.MSO\F2043D3D.tmp"/>
             <wp:cNvGraphicFramePr>
               <a:graphicFrameLocks xmlns:a="http://schemas.openxmlformats.org/drawingml/2006/main" noChangeAspect="1"/>
@@ -4292,7 +4317,7 @@
                   <pic:spPr bwMode="auto">
                     <a:xfrm>
                       <a:off x="0" y="0"/>
-                      <a:ext cx="5943600" cy="5827787"/>
+                      <a:ext cx="3671541" cy="3600000"/>
                     </a:xfrm>
                     <a:prstGeom prst="rect">
                       <a:avLst/>
@@ -4347,11 +4372,10 @@
           <w:rFonts w:hint="cs"/>
           <w:noProof/>
         </w:rPr>
-        <w:lastRenderedPageBreak/>
         <w:drawing>
           <wp:inline distT="0" distB="0" distL="0" distR="0">
-            <wp:extent cx="4473893" cy="2880000"/>
-            <wp:effectExtent l="0" t="0" r="3175" b="0"/>
+            <wp:extent cx="3355420" cy="2160000"/>
+            <wp:effectExtent l="0" t="0" r="0" b="0"/>
             <wp:docPr id="8" name="Picture 8" descr="C:\Users\AlirezaMazochi\AppData\Local\Microsoft\Windows\INetCache\Content.MSO\C2BDD965.tmp"/>
             <wp:cNvGraphicFramePr>
               <a:graphicFrameLocks xmlns:a="http://schemas.openxmlformats.org/drawingml/2006/main" noChangeAspect="1"/>
@@ -4381,7 +4405,7 @@
                   <pic:spPr bwMode="auto">
                     <a:xfrm>
                       <a:off x="0" y="0"/>
-                      <a:ext cx="4473893" cy="2880000"/>
+                      <a:ext cx="3355420" cy="2160000"/>
                     </a:xfrm>
                     <a:prstGeom prst="rect">
                       <a:avLst/>
@@ -4435,7 +4459,16 @@
           <w:rtl/>
           <w:lang w:bidi="fa-IR"/>
         </w:rPr>
-        <w:t xml:space="preserve"> شدید است تا به نقطه‌ای برسیم که تعداد خوشه‌های متناسب با داده‌ها بدست آید و از آنجا به بعد کاهش کمتری رخ خواهد داد. لذا یک شکستگی در نمودار دیده می‌شود که تعداد خوشه مناسب را نمایان می‌کند. در این نمودار هم </w:t>
+        <w:t xml:space="preserve"> شدید است تا به نقطه‌ای برسیم که تعداد خوشه‌های متناسب با داده‌ها بدست آید و از آنجا به بعد کاهش کمتری رخ </w:t>
+      </w:r>
+      <w:r>
+        <w:rPr>
+          <w:rFonts w:hint="cs"/>
+          <w:rtl/>
+          <w:lang w:bidi="fa-IR"/>
+        </w:rPr>
+        <w:lastRenderedPageBreak/>
+        <w:t xml:space="preserve">خواهد داد. لذا یک شکستگی در نمودار دیده می‌شود که تعداد خوشه مناسب را نمایان می‌کند. در این نمودار هم </w:t>
       </w:r>
       <w:r>
         <w:rPr>
@@ -4593,7 +4626,7 @@
     <w:p>
       <w:pPr>
         <w:bidi/>
-        <w:jc w:val="both"/>
+        <w:jc w:val="center"/>
         <w:rPr>
           <w:lang w:bidi="fa-IR"/>
         </w:rPr>
@@ -4602,11 +4635,10 @@
         <w:rPr>
           <w:noProof/>
         </w:rPr>
-        <w:lastRenderedPageBreak/>
         <w:drawing>
           <wp:inline distT="0" distB="0" distL="0" distR="0">
-            <wp:extent cx="5943600" cy="5827787"/>
-            <wp:effectExtent l="0" t="0" r="0" b="0"/>
+            <wp:extent cx="3671541" cy="3600000"/>
+            <wp:effectExtent l="0" t="0" r="5715" b="635"/>
             <wp:docPr id="29" name="Picture 29" descr="C:\Users\AlirezaMazochi\AppData\Local\Microsoft\Windows\INetCache\Content.MSO\2B3FBF53.tmp"/>
             <wp:cNvGraphicFramePr>
               <a:graphicFrameLocks xmlns:a="http://schemas.openxmlformats.org/drawingml/2006/main" noChangeAspect="1"/>
@@ -4636,7 +4668,7 @@
                   <pic:spPr bwMode="auto">
                     <a:xfrm>
                       <a:off x="0" y="0"/>
-                      <a:ext cx="5943600" cy="5827787"/>
+                      <a:ext cx="3671541" cy="3600000"/>
                     </a:xfrm>
                     <a:prstGeom prst="rect">
                       <a:avLst/>
@@ -4656,6 +4688,7 @@
     <w:p>
       <w:pPr>
         <w:bidi/>
+        <w:jc w:val="both"/>
         <w:rPr>
           <w:rFonts w:hint="cs"/>
           <w:rtl/>
@@ -4778,29 +4811,28 @@
         <w:rPr>
           <w:lang w:bidi="fa-IR"/>
         </w:rPr>
-        <w:t>complete link</w:t>
-      </w:r>
-      <w:r>
-        <w:rPr>
-          <w:rFonts w:hint="cs"/>
-          <w:rtl/>
-          <w:lang w:bidi="fa-IR"/>
-        </w:rPr>
-        <w:t xml:space="preserve"> استفاده کنیم داده‌ها به دو خوشه شکسته می‌شود ولی حدود نیمی </w:t>
-      </w:r>
-      <w:r>
-        <w:rPr>
-          <w:rFonts w:hint="cs"/>
-          <w:rtl/>
+        <w:t xml:space="preserve">complete </w:t>
+      </w:r>
+      <w:r>
+        <w:rPr>
           <w:lang w:bidi="fa-IR"/>
         </w:rPr>
         <w:lastRenderedPageBreak/>
-        <w:t>از داده‌های کلاس سالم در کنار داده‌های کلاس بیمار قرار می‌گیرد. در ادامه نمودار دندوگرام مربوط به این چهار حالت را می‌توانید مشاهده کنید:</w:t>
-      </w:r>
-    </w:p>
-    <w:p>
-      <w:pPr>
-        <w:bidi/>
+        <w:t>link</w:t>
+      </w:r>
+      <w:r>
+        <w:rPr>
+          <w:rFonts w:hint="cs"/>
+          <w:rtl/>
+          <w:lang w:bidi="fa-IR"/>
+        </w:rPr>
+        <w:t xml:space="preserve"> استفاده کنیم داده‌ها به دو خوشه شکسته می‌شود ولی حدود نیمی از داده‌های کلاس سالم در کنار داده‌های کلاس بیمار قرار می‌گیرد. در ادامه نمودار دندوگرام مربوط به این چهار حالت را می‌توانید مشاهده کنید:</w:t>
+      </w:r>
+    </w:p>
+    <w:p>
+      <w:pPr>
+        <w:bidi/>
+        <w:jc w:val="center"/>
         <w:rPr>
           <w:rtl/>
           <w:lang w:bidi="fa-IR"/>
@@ -4813,8 +4845,8 @@
         </w:rPr>
         <w:drawing>
           <wp:inline distT="0" distB="0" distL="0" distR="0">
-            <wp:extent cx="5943600" cy="5984410"/>
-            <wp:effectExtent l="0" t="0" r="0" b="0"/>
+            <wp:extent cx="3932995" cy="3960000"/>
+            <wp:effectExtent l="0" t="0" r="0" b="2540"/>
             <wp:docPr id="30" name="Picture 30" descr="C:\Users\AlirezaMazochi\AppData\Local\Microsoft\Windows\INetCache\Content.MSO\C51887D9.tmp"/>
             <wp:cNvGraphicFramePr>
               <a:graphicFrameLocks xmlns:a="http://schemas.openxmlformats.org/drawingml/2006/main" noChangeAspect="1"/>
@@ -4844,7 +4876,7 @@
                   <pic:spPr bwMode="auto">
                     <a:xfrm>
                       <a:off x="0" y="0"/>
-                      <a:ext cx="5943600" cy="5984410"/>
+                      <a:ext cx="3932995" cy="3960000"/>
                     </a:xfrm>
                     <a:prstGeom prst="rect">
                       <a:avLst/>
@@ -4864,6 +4896,7 @@
     <w:p>
       <w:pPr>
         <w:bidi/>
+        <w:jc w:val="center"/>
         <w:rPr>
           <w:rtl/>
           <w:lang w:bidi="fa-IR"/>
@@ -4877,8 +4910,8 @@
         <w:lastRenderedPageBreak/>
         <w:drawing>
           <wp:inline distT="0" distB="0" distL="0" distR="0">
-            <wp:extent cx="5943600" cy="6005026"/>
-            <wp:effectExtent l="0" t="0" r="0" b="0"/>
+            <wp:extent cx="3919493" cy="3960000"/>
+            <wp:effectExtent l="0" t="0" r="5080" b="2540"/>
             <wp:docPr id="31" name="Picture 31" descr="C:\Users\AlirezaMazochi\AppData\Local\Microsoft\Windows\INetCache\Content.MSO\2495104F.tmp"/>
             <wp:cNvGraphicFramePr>
               <a:graphicFrameLocks xmlns:a="http://schemas.openxmlformats.org/drawingml/2006/main" noChangeAspect="1"/>
@@ -4908,7 +4941,7 @@
                   <pic:spPr bwMode="auto">
                     <a:xfrm>
                       <a:off x="0" y="0"/>
-                      <a:ext cx="5943600" cy="6005026"/>
+                      <a:ext cx="3919493" cy="3960000"/>
                     </a:xfrm>
                     <a:prstGeom prst="rect">
                       <a:avLst/>
@@ -4928,6 +4961,7 @@
     <w:p>
       <w:pPr>
         <w:bidi/>
+        <w:jc w:val="center"/>
         <w:rPr>
           <w:rtl/>
           <w:lang w:bidi="fa-IR"/>
@@ -4938,11 +4972,10 @@
           <w:rFonts w:hint="cs"/>
           <w:noProof/>
         </w:rPr>
-        <w:lastRenderedPageBreak/>
         <w:drawing>
           <wp:inline distT="0" distB="0" distL="0" distR="0">
-            <wp:extent cx="5943600" cy="5984410"/>
-            <wp:effectExtent l="0" t="0" r="0" b="0"/>
+            <wp:extent cx="3932995" cy="3960000"/>
+            <wp:effectExtent l="0" t="0" r="0" b="2540"/>
             <wp:docPr id="32" name="Picture 32" descr="C:\Users\AlirezaMazochi\AppData\Local\Microsoft\Windows\INetCache\Content.MSO\62A58E35.tmp"/>
             <wp:cNvGraphicFramePr>
               <a:graphicFrameLocks xmlns:a="http://schemas.openxmlformats.org/drawingml/2006/main" noChangeAspect="1"/>
@@ -4972,7 +5005,7 @@
                   <pic:spPr bwMode="auto">
                     <a:xfrm>
                       <a:off x="0" y="0"/>
-                      <a:ext cx="5943600" cy="5984410"/>
+                      <a:ext cx="3932995" cy="3960000"/>
                     </a:xfrm>
                     <a:prstGeom prst="rect">
                       <a:avLst/>
@@ -4992,9 +5025,8 @@
     <w:p>
       <w:pPr>
         <w:bidi/>
-        <w:rPr>
-          <w:rFonts w:hint="cs"/>
-          <w:rtl/>
+        <w:jc w:val="center"/>
+        <w:rPr>
           <w:lang w:bidi="fa-IR"/>
         </w:rPr>
       </w:pPr>
@@ -5006,8 +5038,8 @@
         <w:lastRenderedPageBreak/>
         <w:drawing>
           <wp:inline distT="0" distB="0" distL="0" distR="0">
-            <wp:extent cx="5943600" cy="6005026"/>
-            <wp:effectExtent l="0" t="0" r="0" b="0"/>
+            <wp:extent cx="3919493" cy="3960000"/>
+            <wp:effectExtent l="0" t="0" r="5080" b="2540"/>
             <wp:docPr id="33" name="Picture 33" descr="C:\Users\AlirezaMazochi\AppData\Local\Microsoft\Windows\INetCache\Content.MSO\7D17530B.tmp"/>
             <wp:cNvGraphicFramePr>
               <a:graphicFrameLocks xmlns:a="http://schemas.openxmlformats.org/drawingml/2006/main" noChangeAspect="1"/>
@@ -5037,7 +5069,7 @@
                   <pic:spPr bwMode="auto">
                     <a:xfrm>
                       <a:off x="0" y="0"/>
-                      <a:ext cx="5943600" cy="6005026"/>
+                      <a:ext cx="3919493" cy="3960000"/>
                     </a:xfrm>
                     <a:prstGeom prst="rect">
                       <a:avLst/>
@@ -5057,6 +5089,17 @@
     <w:p>
       <w:pPr>
         <w:bidi/>
+        <w:jc w:val="center"/>
+        <w:rPr>
+          <w:rFonts w:hint="cs"/>
+          <w:rtl/>
+          <w:lang w:bidi="fa-IR"/>
+        </w:rPr>
+      </w:pPr>
+    </w:p>
+    <w:p>
+      <w:pPr>
+        <w:bidi/>
         <w:jc w:val="both"/>
         <w:rPr>
           <w:rFonts w:hint="cs"/>
@@ -5132,8 +5175,57 @@
           <w:rtl/>
           <w:lang w:bidi="fa-IR"/>
         </w:rPr>
-        <w:t xml:space="preserve"> پنج تایی از بهترین ویژگی‌ها باشد این راه مناسب نیست و این راه ویژگی‌ها را به تنهایی </w:t>
-      </w:r>
+        <w:t xml:space="preserve"> پنج تایی از بهترین ویژگی‌ها باشد این راه مناسب نیست و این راه ویژگی‌ها را به تنهایی بررسی می‌کند.</w:t>
+      </w:r>
+      <w:r>
+        <w:rPr>
+          <w:rFonts w:hint="cs"/>
+          <w:rtl/>
+          <w:lang w:bidi="fa-IR"/>
+        </w:rPr>
+        <w:t xml:space="preserve"> جالب است بدانید باتوجه به ژن 501 تمام داده‌های کلاس سالم به جز یک داده دارای مقدار </w:t>
+      </w:r>
+      <w:r>
+        <w:rPr>
+          <w:rFonts w:hint="cs"/>
+          <w:rtl/>
+          <w:lang w:bidi="fa-IR"/>
+        </w:rPr>
+        <w:t xml:space="preserve">کمتر از </w:t>
+      </w:r>
+      <w:r>
+        <w:rPr>
+          <w:rFonts w:hint="cs"/>
+          <w:rtl/>
+          <w:lang w:bidi="fa-IR"/>
+        </w:rPr>
+        <w:t xml:space="preserve">صفر  و تمام داده‌های کلاس بیمار به جز یک داده دارای مقدار </w:t>
+      </w:r>
+      <w:r>
+        <w:rPr>
+          <w:rFonts w:hint="cs"/>
+          <w:rtl/>
+          <w:lang w:bidi="fa-IR"/>
+        </w:rPr>
+        <w:t>بالای</w:t>
+      </w:r>
+      <w:r>
+        <w:rPr>
+          <w:rFonts w:hint="cs"/>
+          <w:rtl/>
+          <w:lang w:bidi="fa-IR"/>
+        </w:rPr>
+        <w:t xml:space="preserve"> صفر خواهد بود که دقت مناسبی را باتوجه به داشتن تنها یک ویژگی ممکن می‌سازد.</w:t>
+      </w:r>
+    </w:p>
+    <w:p>
+      <w:pPr>
+        <w:bidi/>
+        <w:jc w:val="both"/>
+        <w:rPr>
+          <w:lang w:bidi="fa-IR"/>
+        </w:rPr>
+      </w:pPr>
       <w:r>
         <w:rPr>
           <w:rFonts w:hint="cs"/>
@@ -5141,47 +5233,35 @@
           <w:lang w:bidi="fa-IR"/>
         </w:rPr>
         <w:lastRenderedPageBreak/>
-        <w:t>بررسی می‌کند.</w:t>
-      </w:r>
-      <w:r>
-        <w:rPr>
-          <w:rFonts w:hint="cs"/>
-          <w:rtl/>
-          <w:lang w:bidi="fa-IR"/>
-        </w:rPr>
-        <w:t xml:space="preserve"> جالب است بدانید باتوجه به ژن 501 تمام داده‌های کلاس سالم به جز یک داده دارای مقدار </w:t>
-      </w:r>
-      <w:r>
-        <w:rPr>
-          <w:rFonts w:hint="cs"/>
-          <w:rtl/>
-          <w:lang w:bidi="fa-IR"/>
-        </w:rPr>
-        <w:t xml:space="preserve">کمتر از </w:t>
-      </w:r>
-      <w:r>
-        <w:rPr>
-          <w:rFonts w:hint="cs"/>
-          <w:rtl/>
-          <w:lang w:bidi="fa-IR"/>
-        </w:rPr>
-        <w:t xml:space="preserve">صفر  و تمام داده‌های کلاس بیمار به جز یک داده دارای مقدار </w:t>
-      </w:r>
-      <w:r>
-        <w:rPr>
-          <w:rFonts w:hint="cs"/>
-          <w:rtl/>
-          <w:lang w:bidi="fa-IR"/>
-        </w:rPr>
-        <w:t>بالای</w:t>
-      </w:r>
-      <w:r>
-        <w:rPr>
-          <w:rFonts w:hint="cs"/>
-          <w:rtl/>
-          <w:lang w:bidi="fa-IR"/>
-        </w:rPr>
-        <w:t xml:space="preserve"> صفر خواهد بود که دقت مناسبی را باتوجه به داشتن تنها یک ویژگی ممکن می‌سازد.</w:t>
+        <w:t xml:space="preserve">یک راه دیگر هم استفاده از </w:t>
+      </w:r>
+      <w:r>
+        <w:rPr>
+          <w:lang w:bidi="fa-IR"/>
+        </w:rPr>
+        <w:t>LDA</w:t>
+      </w:r>
+      <w:r>
+        <w:rPr>
+          <w:rFonts w:hint="cs"/>
+          <w:rtl/>
+          <w:lang w:bidi="fa-IR"/>
+        </w:rPr>
+        <w:t xml:space="preserve"> است. با استفاده از </w:t>
+      </w:r>
+      <w:r>
+        <w:rPr>
+          <w:lang w:bidi="fa-IR"/>
+        </w:rPr>
+        <w:t>LDA</w:t>
+      </w:r>
+      <w:r>
+        <w:rPr>
+          <w:rFonts w:hint="cs"/>
+          <w:rtl/>
+          <w:lang w:bidi="fa-IR"/>
+        </w:rPr>
+        <w:t xml:space="preserve"> می‌توانیم مناسب‌ترین جهت برای جداکردن دو کلاس را پیدا کنیم (فقط بعد اول)‌. در این جهت مشخص است که کدام ویژگی‌ها به همراه یکدیگر می‌توانند بیشترین تاثیر را بگذارند (اعداد متناسب با ويژگی با مقادیر بالا) و کدام کمتر(اعداد متناسب با ویژگی نزدیک به صفر)</w:t>
       </w:r>
     </w:p>
     <w:p>
@@ -5194,42 +5274,6 @@
           <w:lang w:bidi="fa-IR"/>
         </w:rPr>
       </w:pPr>
-      <w:r>
-        <w:rPr>
-          <w:rFonts w:hint="cs"/>
-          <w:rtl/>
-          <w:lang w:bidi="fa-IR"/>
-        </w:rPr>
-        <w:t xml:space="preserve">یک راه دیگر هم استفاده از </w:t>
-      </w:r>
-      <w:r>
-        <w:rPr>
-          <w:lang w:bidi="fa-IR"/>
-        </w:rPr>
-        <w:t>LDA</w:t>
-      </w:r>
-      <w:r>
-        <w:rPr>
-          <w:rFonts w:hint="cs"/>
-          <w:rtl/>
-          <w:lang w:bidi="fa-IR"/>
-        </w:rPr>
-        <w:t xml:space="preserve"> است. با استفاده از </w:t>
-      </w:r>
-      <w:r>
-        <w:rPr>
-          <w:lang w:bidi="fa-IR"/>
-        </w:rPr>
-        <w:t>LDA</w:t>
-      </w:r>
-      <w:r>
-        <w:rPr>
-          <w:rFonts w:hint="cs"/>
-          <w:rtl/>
-          <w:lang w:bidi="fa-IR"/>
-        </w:rPr>
-        <w:t xml:space="preserve"> می‌توانیم مناسب‌ترین جهت برای جداکردن دو کلاس را پیدا کنیم (فقط بعد اول)‌. در این جهت مشخص است که کدام ویژگی‌ها به همراه یکدیگر می‌توانند بیشترین تاثیر را بگذارند (اعداد متناسب با ويژگی با مقادیر بالا) و کدام کمتر(اعداد متناسب با ویژگی نزدیک به صفر)</w:t>
-      </w:r>
     </w:p>
     <w:p>
       <w:pPr>
@@ -5422,8 +5466,6 @@
               <w:jc w:val="center"/>
               <w:cnfStyle w:val="000000100000" w:firstRow="0" w:lastRow="0" w:firstColumn="0" w:lastColumn="0" w:oddVBand="0" w:evenVBand="0" w:oddHBand="1" w:evenHBand="0" w:firstRowFirstColumn="0" w:firstRowLastColumn="0" w:lastRowFirstColumn="0" w:lastRowLastColumn="0"/>
               <w:rPr>
-                <w:rFonts w:hint="cs"/>
-                <w:rtl/>
                 <w:lang w:bidi="fa-IR"/>
               </w:rPr>
             </w:pPr>
@@ -5435,8 +5477,6 @@
               </w:rPr>
               <w:t>0.59</w:t>
             </w:r>
-            <w:bookmarkStart w:id="0" w:name="_GoBack"/>
-            <w:bookmarkEnd w:id="0"/>
           </w:p>
         </w:tc>
         <w:tc>
@@ -5863,7 +5903,7 @@
         </w:rPr>
         <w:drawing>
           <wp:inline distT="0" distB="0" distL="0" distR="0">
-            <wp:extent cx="2837960" cy="2880000"/>
+            <wp:extent cx="2483215" cy="2520000"/>
             <wp:effectExtent l="0" t="0" r="0" b="0"/>
             <wp:docPr id="12" name="Picture 12" descr="C:\Users\AlirezaMazochi\AppData\Local\Microsoft\Windows\INetCache\Content.MSO\6BFAAF5D.tmp"/>
             <wp:cNvGraphicFramePr>
@@ -5894,7 +5934,7 @@
                   <pic:spPr bwMode="auto">
                     <a:xfrm>
                       <a:off x="0" y="0"/>
-                      <a:ext cx="2837960" cy="2880000"/>
+                      <a:ext cx="2483215" cy="2520000"/>
                     </a:xfrm>
                     <a:prstGeom prst="rect">
                       <a:avLst/>
@@ -5915,7 +5955,6 @@
       <w:pPr>
         <w:bidi/>
         <w:rPr>
-          <w:rFonts w:hint="cs"/>
           <w:rtl/>
           <w:lang w:bidi="fa-IR"/>
         </w:rPr>
@@ -5946,26 +5985,20 @@
           <w:rtl/>
           <w:lang w:bidi="fa-IR"/>
         </w:rPr>
-        <w:t>‌ به برچسب کلاس هم توجه می‌کند، در نمودار زیر هر کلاس در یک زیرنمودار جداگانه آورده شده است:</w:t>
-      </w:r>
-    </w:p>
-    <w:p>
-      <w:pPr>
-        <w:rPr>
-          <w:rtl/>
-          <w:lang w:bidi="fa-IR"/>
-        </w:rPr>
-      </w:pPr>
-      <w:r>
-        <w:rPr>
-          <w:rtl/>
-          <w:lang w:bidi="fa-IR"/>
-        </w:rPr>
-        <w:br w:type="page"/>
-      </w:r>
-    </w:p>
-    <w:p>
-      <w:pPr>
+        <w:t>‌ به برچسب کلاس هم توجه می‌کند، در نمودار زیر هر کلاس در یک ز</w:t>
+      </w:r>
+      <w:r>
+        <w:rPr>
+          <w:rFonts w:hint="cs"/>
+          <w:rtl/>
+          <w:lang w:bidi="fa-IR"/>
+        </w:rPr>
+        <w:t>یرنمودار جداگانه آورده شده است:</w:t>
+      </w:r>
+    </w:p>
+    <w:p>
+      <w:pPr>
+        <w:jc w:val="center"/>
         <w:rPr>
           <w:rtl/>
           <w:lang w:bidi="fa-IR"/>
@@ -5975,10 +6008,9 @@
         <w:rPr>
           <w:noProof/>
         </w:rPr>
-        <w:lastRenderedPageBreak/>
         <w:drawing>
           <wp:inline distT="0" distB="0" distL="0" distR="0">
-            <wp:extent cx="5943600" cy="2885925"/>
+            <wp:extent cx="5189973" cy="2520000"/>
             <wp:effectExtent l="0" t="0" r="0" b="0"/>
             <wp:docPr id="16" name="Picture 16" descr="C:\Users\AlirezaMazochi\AppData\Local\Microsoft\Windows\INetCache\Content.MSO\6E8A4455.tmp"/>
             <wp:cNvGraphicFramePr>
@@ -6009,7 +6041,7 @@
                   <pic:spPr bwMode="auto">
                     <a:xfrm>
                       <a:off x="0" y="0"/>
-                      <a:ext cx="5943600" cy="2885925"/>
+                      <a:ext cx="5189973" cy="2520000"/>
                     </a:xfrm>
                     <a:prstGeom prst="rect">
                       <a:avLst/>
@@ -6040,6 +6072,7 @@
         <w:rPr>
           <w:lang w:bidi="fa-IR"/>
         </w:rPr>
+        <w:lastRenderedPageBreak/>
         <w:t>c</w:t>
       </w:r>
       <w:r>
@@ -6260,14 +6293,7 @@
     </w:p>
     <w:p>
       <w:pPr>
-        <w:rPr>
-          <w:lang w:bidi="fa-IR"/>
-        </w:rPr>
-      </w:pPr>
-    </w:p>
-    <w:p>
-      <w:pPr>
-        <w:jc w:val="both"/>
+        <w:jc w:val="center"/>
         <w:rPr>
           <w:rtl/>
           <w:lang w:bidi="fa-IR"/>
@@ -6279,7 +6305,7 @@
         </w:rPr>
         <w:drawing>
           <wp:inline distT="0" distB="0" distL="0" distR="0">
-            <wp:extent cx="5943600" cy="2847058"/>
+            <wp:extent cx="5260824" cy="2520000"/>
             <wp:effectExtent l="0" t="0" r="0" b="0"/>
             <wp:docPr id="15" name="Picture 15" descr="C:\Users\AlirezaMazochi\AppData\Local\Microsoft\Windows\INetCache\Content.MSO\A240C96F.tmp"/>
             <wp:cNvGraphicFramePr>
@@ -6310,7 +6336,7 @@
                   <pic:spPr bwMode="auto">
                     <a:xfrm>
                       <a:off x="0" y="0"/>
-                      <a:ext cx="5943600" cy="2847058"/>
+                      <a:ext cx="5260824" cy="2520000"/>
                     </a:xfrm>
                     <a:prstGeom prst="rect">
                       <a:avLst/>
@@ -6343,6 +6369,7 @@
           <w:rtl/>
           <w:lang w:bidi="fa-IR"/>
         </w:rPr>
+        <w:lastRenderedPageBreak/>
         <w:t xml:space="preserve">اگرچه برخی از کلاس‌ها تا حدی از سایر کلاس‌ها جدا شده است ولی نسبت به حالت </w:t>
       </w:r>
       <w:r>
@@ -6500,99 +6527,99 @@
         <w:rPr>
           <w:lang w:bidi="fa-IR"/>
         </w:rPr>
+        <w:t>e</w:t>
+      </w:r>
+      <w:r>
+        <w:rPr>
+          <w:rFonts w:hint="cs"/>
+          <w:rtl/>
+          <w:lang w:bidi="fa-IR"/>
+        </w:rPr>
+        <w:t xml:space="preserve">) </w:t>
+      </w:r>
+      <w:r>
+        <w:rPr>
+          <w:rFonts w:hint="cs"/>
+          <w:rtl/>
+          <w:lang w:bidi="fa-IR"/>
+        </w:rPr>
+        <w:t xml:space="preserve">اهمیت و واریانس داده‌ها برای هر مولفه متناسب با مقدار ویژه متناسب با آن مولفه است. </w:t>
+      </w:r>
+      <w:r>
+        <w:rPr>
+          <w:rFonts w:hint="cs"/>
+          <w:rtl/>
+          <w:lang w:bidi="fa-IR"/>
+        </w:rPr>
+        <w:t xml:space="preserve">چنانچه مجموعه‌ای از </w:t>
+      </w:r>
+      <w:r>
+        <w:rPr>
+          <w:lang w:bidi="fa-IR"/>
+        </w:rPr>
+        <w:t>k</w:t>
+      </w:r>
+      <w:r>
+        <w:rPr>
+          <w:rFonts w:hint="cs"/>
+          <w:rtl/>
+          <w:lang w:bidi="fa-IR"/>
+        </w:rPr>
+        <w:t xml:space="preserve"> مولفه داشته باشیم. حاصل تقسیم مجموع مقادیر ویژه آن‌ها بر مجموع مقادیر ویژه کل مولفه‌ها نشان می‌دهد که چه میزان از واریانس حفظ شده است. </w:t>
+      </w:r>
+      <w:r>
+        <w:rPr>
+          <w:rFonts w:hint="cs"/>
+          <w:rtl/>
+          <w:lang w:bidi="fa-IR"/>
+        </w:rPr>
+        <w:t>با بررسی مقادیر ویژه دریافتم که باید حداقل 271 مولفه اول را حفظ کرد تا این مقدار از واریانس باقی بماند.</w:t>
+      </w:r>
+    </w:p>
+    <w:p>
+      <w:pPr>
+        <w:bidi/>
+        <w:jc w:val="both"/>
+        <w:rPr>
+          <w:rFonts w:hint="cs"/>
+          <w:rtl/>
+          <w:lang w:bidi="fa-IR"/>
+        </w:rPr>
+      </w:pPr>
+      <w:r>
+        <w:rPr>
+          <w:rFonts w:hint="cs"/>
+          <w:rtl/>
+          <w:lang w:bidi="fa-IR"/>
+        </w:rPr>
+        <w:t xml:space="preserve">در تصویر زیر سه نمونه اصلی (سطر بالا) به همراه خروجی حاصل شده از 271 مولفه اول (سطر </w:t>
+      </w:r>
+      <w:r>
+        <w:rPr>
+          <w:rFonts w:hint="cs"/>
+          <w:rtl/>
+          <w:lang w:bidi="fa-IR"/>
+        </w:rPr>
+        <w:t>پایین) را می‌توانید مشاهده کنید. همانطور که مشخص است خروجی دو تصویر شباهت بسیار بالایی به یکدیگر دارند و تنها تعدادی از پیکسل‌های پس‌زمینه دارای نویز شده است.</w:t>
+      </w:r>
+    </w:p>
+    <w:p>
+      <w:pPr>
+        <w:bidi/>
+        <w:jc w:val="center"/>
+        <w:rPr>
+          <w:lang w:bidi="fa-IR"/>
+        </w:rPr>
+      </w:pPr>
+      <w:r>
+        <w:rPr>
+          <w:noProof/>
+        </w:rPr>
         <w:lastRenderedPageBreak/>
-        <w:t>e</w:t>
-      </w:r>
-      <w:r>
-        <w:rPr>
-          <w:rFonts w:hint="cs"/>
-          <w:rtl/>
-          <w:lang w:bidi="fa-IR"/>
-        </w:rPr>
-        <w:t xml:space="preserve">) </w:t>
-      </w:r>
-      <w:r>
-        <w:rPr>
-          <w:rFonts w:hint="cs"/>
-          <w:rtl/>
-          <w:lang w:bidi="fa-IR"/>
-        </w:rPr>
-        <w:t xml:space="preserve">اهمیت و واریانس داده‌ها برای هر مولفه متناسب با مقدار ویژه متناسب با آن مولفه است. </w:t>
-      </w:r>
-      <w:r>
-        <w:rPr>
-          <w:rFonts w:hint="cs"/>
-          <w:rtl/>
-          <w:lang w:bidi="fa-IR"/>
-        </w:rPr>
-        <w:t xml:space="preserve">چنانچه مجموعه‌ای از </w:t>
-      </w:r>
-      <w:r>
-        <w:rPr>
-          <w:lang w:bidi="fa-IR"/>
-        </w:rPr>
-        <w:t>k</w:t>
-      </w:r>
-      <w:r>
-        <w:rPr>
-          <w:rFonts w:hint="cs"/>
-          <w:rtl/>
-          <w:lang w:bidi="fa-IR"/>
-        </w:rPr>
-        <w:t xml:space="preserve"> مولفه داشته باشیم. حاصل تقسیم مجموع مقادیر ویژه آن‌ها بر مجموع مقادیر ویژه کل مولفه‌ها نشان می‌دهد که چه میزان از واریانس حفظ شده است. </w:t>
-      </w:r>
-      <w:r>
-        <w:rPr>
-          <w:rFonts w:hint="cs"/>
-          <w:rtl/>
-          <w:lang w:bidi="fa-IR"/>
-        </w:rPr>
-        <w:t>با بررسی مقادیر ویژه دریافتم که باید حداقل 271 مولفه اول را حفظ کرد تا این مقدار از واریانس باقی بماند.</w:t>
-      </w:r>
-    </w:p>
-    <w:p>
-      <w:pPr>
-        <w:bidi/>
-        <w:jc w:val="both"/>
-        <w:rPr>
-          <w:rFonts w:hint="cs"/>
-          <w:rtl/>
-          <w:lang w:bidi="fa-IR"/>
-        </w:rPr>
-      </w:pPr>
-      <w:r>
-        <w:rPr>
-          <w:rFonts w:hint="cs"/>
-          <w:rtl/>
-          <w:lang w:bidi="fa-IR"/>
-        </w:rPr>
-        <w:t xml:space="preserve">در تصویر زیر سه نمونه اصلی (سطر بالا) به همراه خروجی حاصل شده از 271 مولفه اول (سطر </w:t>
-      </w:r>
-      <w:r>
-        <w:rPr>
-          <w:rFonts w:hint="cs"/>
-          <w:rtl/>
-          <w:lang w:bidi="fa-IR"/>
-        </w:rPr>
-        <w:t>پایین) را می‌توانید مشاهده کنید. همانطور که مشخص است خروجی دو تصویر شباهت بسیار بالایی به یکدیگر دارند و تنها تعدادی از پیکسل‌های پس‌زمینه دارای نویز شده است.</w:t>
-      </w:r>
-    </w:p>
-    <w:p>
-      <w:pPr>
-        <w:bidi/>
-        <w:jc w:val="center"/>
-        <w:rPr>
-          <w:lang w:bidi="fa-IR"/>
-        </w:rPr>
-      </w:pPr>
-      <w:r>
-        <w:rPr>
-          <w:noProof/>
-        </w:rPr>
         <w:drawing>
           <wp:inline distT="0" distB="0" distL="0" distR="0">
-            <wp:extent cx="3820408" cy="2520000"/>
-            <wp:effectExtent l="0" t="0" r="8890" b="0"/>
+            <wp:extent cx="2728863" cy="1800000"/>
+            <wp:effectExtent l="0" t="0" r="0" b="0"/>
             <wp:docPr id="20" name="Picture 20" descr="C:\Users\AlirezaMazochi\AppData\Local\Microsoft\Windows\INetCache\Content.MSO\2BC4784D.tmp"/>
             <wp:cNvGraphicFramePr>
               <a:graphicFrameLocks xmlns:a="http://schemas.openxmlformats.org/drawingml/2006/main" noChangeAspect="1"/>
@@ -6622,7 +6649,7 @@
                   <pic:spPr bwMode="auto">
                     <a:xfrm>
                       <a:off x="0" y="0"/>
-                      <a:ext cx="3820408" cy="2520000"/>
+                      <a:ext cx="2728863" cy="1800000"/>
                     </a:xfrm>
                     <a:prstGeom prst="rect">
                       <a:avLst/>
@@ -6675,7 +6702,7 @@
     <w:p>
       <w:pPr>
         <w:bidi/>
-        <w:jc w:val="both"/>
+        <w:jc w:val="center"/>
         <w:rPr>
           <w:rtl/>
           <w:lang w:bidi="fa-IR"/>
@@ -6686,11 +6713,10 @@
           <w:rFonts w:hint="cs"/>
           <w:noProof/>
         </w:rPr>
-        <w:lastRenderedPageBreak/>
         <w:drawing>
           <wp:inline distT="0" distB="0" distL="0" distR="0">
-            <wp:extent cx="5943600" cy="5810001"/>
-            <wp:effectExtent l="0" t="0" r="0" b="0"/>
+            <wp:extent cx="5155893" cy="5040000"/>
+            <wp:effectExtent l="0" t="0" r="6985" b="0"/>
             <wp:docPr id="21" name="Picture 21" descr="C:\Users\AlirezaMazochi\AppData\Local\Microsoft\Windows\INetCache\Content.MSO\BBE07CE3.tmp"/>
             <wp:cNvGraphicFramePr>
               <a:graphicFrameLocks xmlns:a="http://schemas.openxmlformats.org/drawingml/2006/main" noChangeAspect="1"/>
@@ -6720,7 +6746,7 @@
                   <pic:spPr bwMode="auto">
                     <a:xfrm>
                       <a:off x="0" y="0"/>
-                      <a:ext cx="5943600" cy="5810001"/>
+                      <a:ext cx="5155893" cy="5040000"/>
                     </a:xfrm>
                     <a:prstGeom prst="rect">
                       <a:avLst/>
@@ -6751,6 +6777,7 @@
           <w:rtl/>
           <w:lang w:bidi="fa-IR"/>
         </w:rPr>
+        <w:lastRenderedPageBreak/>
         <w:t xml:space="preserve">با بررسی نتایج فوق به نظر می‌رسد برخی از خوشه‌ها مانند خوشه مربوط به ابرها دارای خلوص مناسبی هستند ولی برخی دیگر مانند اولین خوشه مربوط به چند کلاس شده‌اند. </w:t>
       </w:r>
     </w:p>
@@ -6759,6 +6786,15 @@
         <w:bidi/>
         <w:jc w:val="both"/>
         <w:rPr>
+          <w:lang w:bidi="fa-IR"/>
+        </w:rPr>
+      </w:pPr>
+    </w:p>
+    <w:p>
+      <w:pPr>
+        <w:bidi/>
+        <w:jc w:val="both"/>
+        <w:rPr>
           <w:rFonts w:hint="cs"/>
           <w:rtl/>
           <w:lang w:bidi="fa-IR"/>
@@ -6791,7 +6827,6 @@
         <w:rPr>
           <w:noProof/>
         </w:rPr>
-        <w:lastRenderedPageBreak/>
         <w:drawing>
           <wp:inline distT="0" distB="0" distL="0" distR="0">
             <wp:extent cx="5943600" cy="2412518"/>
@@ -6872,6 +6907,17 @@
         <w:bidi/>
         <w:jc w:val="both"/>
         <w:rPr>
+          <w:lang w:bidi="fa-IR"/>
+        </w:rPr>
+      </w:pPr>
+      <w:bookmarkStart w:id="0" w:name="_GoBack"/>
+      <w:bookmarkEnd w:id="0"/>
+    </w:p>
+    <w:p>
+      <w:pPr>
+        <w:bidi/>
+        <w:jc w:val="both"/>
+        <w:rPr>
           <w:rFonts w:hint="cs"/>
           <w:rtl/>
           <w:lang w:bidi="fa-IR"/>
@@ -6919,6 +6965,7 @@
           <w:rFonts w:hint="cs"/>
           <w:noProof/>
         </w:rPr>
+        <w:lastRenderedPageBreak/>
         <w:drawing>
           <wp:inline distT="0" distB="0" distL="0" distR="0">
             <wp:extent cx="4941570" cy="3352800"/>
@@ -6983,7 +7030,6 @@
           <w:rFonts w:hint="cs"/>
           <w:noProof/>
         </w:rPr>
-        <w:lastRenderedPageBreak/>
         <w:drawing>
           <wp:inline distT="0" distB="0" distL="0" distR="0">
             <wp:extent cx="3600000" cy="3600000"/>
